--- a/Documents/Report/Eng_Software_BrunoOliveira_n15566_AnaPinto_n23548_DiogoPinheiro_n24016_DiogoFernandes_n24017.docx
+++ b/Documents/Report/Eng_Software_BrunoOliveira_n15566_AnaPinto_n23548_DiogoPinheiro_n24016_DiogoFernandes_n24017.docx
@@ -807,6 +807,7 @@
         <w:rPr>
           <w:noProof/>
         </w:rPr>
+        <w:lastRenderedPageBreak/>
         <w:drawing>
           <wp:anchor distT="0" distB="0" distL="114300" distR="114300" simplePos="0" relativeHeight="251662336" behindDoc="0" locked="0" layoutInCell="1" allowOverlap="1" wp14:anchorId="41074F3C" wp14:editId="5077876A">
             <wp:simplePos x="0" y="0"/>
@@ -1444,6 +1445,7 @@
         <w:rPr>
           <w:shd w:val="clear" w:color="auto" w:fill="FFFFFF"/>
         </w:rPr>
+        <w:lastRenderedPageBreak/>
         <w:t>Esta página foi deixada em branco propositadamente.</w:t>
       </w:r>
     </w:p>
@@ -1630,6 +1632,7 @@
           <w:sz w:val="32"/>
           <w:szCs w:val="32"/>
         </w:rPr>
+        <w:lastRenderedPageBreak/>
         <w:t xml:space="preserve">Resumo </w:t>
       </w:r>
     </w:p>
@@ -1792,6 +1795,7 @@
           <w:szCs w:val="32"/>
           <w:lang w:val="en-GB"/>
         </w:rPr>
+        <w:lastRenderedPageBreak/>
         <w:t>Abstract</w:t>
       </w:r>
     </w:p>
@@ -1844,6 +1848,7 @@
           <w:sz w:val="28"/>
           <w:szCs w:val="28"/>
         </w:rPr>
+        <w:lastRenderedPageBreak/>
         <w:t>Índice</w:t>
       </w:r>
     </w:p>
@@ -5094,6 +5099,7 @@
       <w:bookmarkStart w:id="2" w:name="_Toc146982533"/>
       <w:bookmarkStart w:id="3" w:name="_Toc179725392"/>
       <w:r>
+        <w:lastRenderedPageBreak/>
         <w:t>Índice de Figuras</w:t>
       </w:r>
       <w:bookmarkEnd w:id="1"/>
@@ -5101,31 +5107,16 @@
       <w:bookmarkEnd w:id="3"/>
     </w:p>
     <w:p>
-      <w:r>
-        <w:fldChar w:fldCharType="begin"/>
-      </w:r>
-      <w:r>
-        <w:instrText xml:space="preserve"> TOC \h \z \c "Figura" </w:instrText>
-      </w:r>
-      <w:r>
-        <w:fldChar w:fldCharType="separate"/>
-      </w:r>
-      <w:r>
-        <w:rPr>
-          <w:b/>
-          <w:bCs/>
-          <w:noProof/>
-        </w:rPr>
-        <w:t>Não foi encontrada nenhuma entrada do índice de ilustrações.</w:t>
-      </w:r>
-      <w:r>
-        <w:rPr>
-          <w:b/>
-          <w:bCs/>
-          <w:noProof/>
-        </w:rPr>
-        <w:fldChar w:fldCharType="end"/>
-      </w:r>
+      <w:fldSimple w:instr=" TOC \h \z \c &quot;Figura&quot; ">
+        <w:r>
+          <w:rPr>
+            <w:b/>
+            <w:bCs/>
+            <w:noProof/>
+          </w:rPr>
+          <w:t>Não foi encontrada nenhuma entrada do índice de ilustrações.</w:t>
+        </w:r>
+      </w:fldSimple>
     </w:p>
     <w:p/>
     <w:p>
@@ -5152,6 +5143,7 @@
       <w:bookmarkStart w:id="5" w:name="_Toc146982534"/>
       <w:bookmarkStart w:id="6" w:name="_Toc179725393"/>
       <w:r>
+        <w:lastRenderedPageBreak/>
         <w:t>Índice de Tabelas</w:t>
       </w:r>
       <w:bookmarkEnd w:id="4"/>
@@ -5351,6 +5343,7 @@
       <w:bookmarkStart w:id="8" w:name="_Toc146982535"/>
       <w:bookmarkStart w:id="9" w:name="_Toc179725394"/>
       <w:r>
+        <w:lastRenderedPageBreak/>
         <w:t xml:space="preserve">Lista de </w:t>
       </w:r>
       <w:r>
@@ -5533,6 +5526,7 @@
       <w:bookmarkStart w:id="11" w:name="_Toc146982536"/>
       <w:bookmarkStart w:id="12" w:name="_Toc179725395"/>
       <w:r>
+        <w:lastRenderedPageBreak/>
         <w:t>Introdução</w:t>
       </w:r>
       <w:bookmarkEnd w:id="10"/>
@@ -5567,83 +5561,19 @@
       <w:r>
         <w:t>Objetivos</w:t>
       </w:r>
+      <w:bookmarkStart w:id="16" w:name="_Toc179725399"/>
       <w:bookmarkEnd w:id="15"/>
     </w:p>
     <w:p>
-      <w:r>
-        <w:br w:type="page"/>
-      </w:r>
-    </w:p>
-    <w:p>
       <w:pPr>
         <w:pStyle w:val="Ttulo2"/>
       </w:pPr>
-      <w:bookmarkStart w:id="16" w:name="_Toc179725399"/>
       <w:r>
         <w:t>Estrutura do Documento</w:t>
       </w:r>
       <w:bookmarkEnd w:id="16"/>
     </w:p>
-    <w:p>
-      <w:pPr>
-        <w:pStyle w:val="PargrafodaLista"/>
-        <w:spacing w:line="360" w:lineRule="auto"/>
-        <w:ind w:left="1077"/>
-        <w:rPr>
-          <w:color w:val="366091"/>
-          <w:sz w:val="28"/>
-          <w:szCs w:val="28"/>
-        </w:rPr>
-      </w:pPr>
-    </w:p>
-    <w:p>
-      <w:pPr>
-        <w:pStyle w:val="PargrafodaLista"/>
-        <w:spacing w:line="360" w:lineRule="auto"/>
-        <w:ind w:left="1077"/>
-        <w:rPr>
-          <w:color w:val="366091"/>
-          <w:sz w:val="28"/>
-          <w:szCs w:val="28"/>
-        </w:rPr>
-      </w:pPr>
-    </w:p>
-    <w:p>
-      <w:pPr>
-        <w:pStyle w:val="PargrafodaLista"/>
-        <w:spacing w:line="360" w:lineRule="auto"/>
-        <w:ind w:left="1077"/>
-        <w:rPr>
-          <w:color w:val="366091"/>
-          <w:sz w:val="28"/>
-          <w:szCs w:val="28"/>
-        </w:rPr>
-      </w:pPr>
-    </w:p>
-    <w:p>
-      <w:pPr>
-        <w:pStyle w:val="PargrafodaLista"/>
-        <w:spacing w:line="360" w:lineRule="auto"/>
-        <w:ind w:left="1077"/>
-        <w:rPr>
-          <w:color w:val="366091"/>
-          <w:sz w:val="28"/>
-          <w:szCs w:val="28"/>
-        </w:rPr>
-      </w:pPr>
-    </w:p>
-    <w:p>
-      <w:pPr>
-        <w:pStyle w:val="PargrafodaLista"/>
-        <w:spacing w:line="360" w:lineRule="auto"/>
-        <w:ind w:left="1077"/>
-        <w:rPr>
-          <w:color w:val="366091"/>
-          <w:sz w:val="28"/>
-          <w:szCs w:val="28"/>
-        </w:rPr>
-      </w:pPr>
-    </w:p>
+    <w:p/>
     <w:p>
       <w:pPr>
         <w:pStyle w:val="PargrafodaLista"/>
@@ -5669,6 +5599,7 @@
       </w:pPr>
       <w:bookmarkStart w:id="17" w:name="_Toc179725400"/>
       <w:r>
+        <w:lastRenderedPageBreak/>
         <w:t>Enunciado</w:t>
       </w:r>
       <w:r>
@@ -5713,6 +5644,7 @@
       </w:pPr>
       <w:bookmarkStart w:id="20" w:name="_Toc179725403"/>
       <w:r>
+        <w:lastRenderedPageBreak/>
         <w:t>Instigadores do Projeto</w:t>
       </w:r>
       <w:bookmarkEnd w:id="20"/>
@@ -5738,74 +5670,70 @@
       <w:bookmarkEnd w:id="22"/>
     </w:p>
     <w:p>
+      <w:pPr>
+        <w:pStyle w:val="Ttulo2"/>
+      </w:pPr>
+      <w:bookmarkStart w:id="23" w:name="_Toc179725406"/>
+      <w:r>
+        <w:t xml:space="preserve">Roda de </w:t>
+      </w:r>
+      <w:r>
+        <w:t>Intervenientes</w:t>
+      </w:r>
+      <w:bookmarkEnd w:id="23"/>
+    </w:p>
+    <w:p>
+      <w:pPr>
+        <w:pStyle w:val="Ttulo3"/>
+      </w:pPr>
+      <w:bookmarkStart w:id="24" w:name="_Toc179725407"/>
+      <w:r>
+        <w:t>Intervenientes Internos</w:t>
+      </w:r>
+      <w:bookmarkEnd w:id="24"/>
+    </w:p>
+    <w:p>
+      <w:pPr>
+        <w:pStyle w:val="Ttulo3"/>
+      </w:pPr>
+      <w:bookmarkStart w:id="25" w:name="_Toc179725408"/>
+      <w:r>
+        <w:t>Intervenientes Externos</w:t>
+      </w:r>
+      <w:bookmarkEnd w:id="25"/>
+    </w:p>
+    <w:p>
+      <w:pPr>
+        <w:pStyle w:val="Ttulo2"/>
+      </w:pPr>
+      <w:bookmarkStart w:id="26" w:name="_Toc179725409"/>
+      <w:r>
+        <w:t>Matriz de Interesse</w:t>
+      </w:r>
+      <w:bookmarkEnd w:id="26"/>
+    </w:p>
+    <w:p>
+      <w:pPr>
+        <w:pStyle w:val="Ttulo2"/>
+      </w:pPr>
+      <w:bookmarkStart w:id="27" w:name="_Toc179725410"/>
+      <w:r>
+        <w:t>Utilizadores do Sistema</w:t>
+      </w:r>
+      <w:bookmarkEnd w:id="27"/>
+    </w:p>
+    <w:p>
       <w:r>
         <w:br w:type="page"/>
       </w:r>
     </w:p>
     <w:p>
       <w:pPr>
-        <w:pStyle w:val="Ttulo2"/>
-      </w:pPr>
-      <w:bookmarkStart w:id="23" w:name="_Toc179725406"/>
-      <w:r>
-        <w:t xml:space="preserve">Roda de </w:t>
-      </w:r>
-      <w:r>
-        <w:t>Intervenientes</w:t>
-      </w:r>
-      <w:bookmarkEnd w:id="23"/>
-    </w:p>
-    <w:p>
-      <w:pPr>
-        <w:pStyle w:val="Ttulo3"/>
-      </w:pPr>
-      <w:bookmarkStart w:id="24" w:name="_Toc179725407"/>
-      <w:r>
-        <w:t>Intervenientes Internos</w:t>
-      </w:r>
-      <w:bookmarkEnd w:id="24"/>
-    </w:p>
-    <w:p>
-      <w:pPr>
-        <w:pStyle w:val="Ttulo3"/>
-      </w:pPr>
-      <w:bookmarkStart w:id="25" w:name="_Toc179725408"/>
-      <w:r>
-        <w:t>Intervenientes Externos</w:t>
-      </w:r>
-      <w:bookmarkEnd w:id="25"/>
-    </w:p>
-    <w:p>
-      <w:pPr>
-        <w:pStyle w:val="Ttulo2"/>
-      </w:pPr>
-      <w:bookmarkStart w:id="26" w:name="_Toc179725409"/>
-      <w:r>
-        <w:t>Matriz de Interesse</w:t>
-      </w:r>
-      <w:bookmarkEnd w:id="26"/>
-    </w:p>
-    <w:p>
-      <w:pPr>
-        <w:pStyle w:val="Ttulo2"/>
-      </w:pPr>
-      <w:bookmarkStart w:id="27" w:name="_Toc179725410"/>
-      <w:r>
-        <w:t>Utilizadores do Sistema</w:t>
-      </w:r>
-      <w:bookmarkEnd w:id="27"/>
-    </w:p>
-    <w:p>
-      <w:r>
-        <w:br w:type="page"/>
-      </w:r>
-    </w:p>
-    <w:p>
-      <w:pPr>
         <w:pStyle w:val="Ttulo1"/>
       </w:pPr>
       <w:bookmarkStart w:id="28" w:name="_Toc179725411"/>
       <w:r>
+        <w:lastRenderedPageBreak/>
         <w:t>Funcionalidades</w:t>
       </w:r>
       <w:bookmarkEnd w:id="28"/>
@@ -6733,6 +6661,7 @@
       </w:pPr>
       <w:bookmarkStart w:id="33" w:name="_Toc179725414"/>
       <w:r>
+        <w:lastRenderedPageBreak/>
         <w:t xml:space="preserve">Casos de Uso </w:t>
       </w:r>
       <w:proofErr w:type="spellStart"/>
@@ -6763,6 +6692,7 @@
       </w:pPr>
       <w:bookmarkStart w:id="35" w:name="_Toc179725416"/>
       <w:r>
+        <w:lastRenderedPageBreak/>
         <w:t>Representações de Estruturas de Dados</w:t>
       </w:r>
       <w:bookmarkEnd w:id="35"/>
@@ -6833,6 +6763,7 @@
       </w:pPr>
       <w:bookmarkStart w:id="40" w:name="_Toc179725421"/>
       <w:r>
+        <w:lastRenderedPageBreak/>
         <w:t>Proposta para Solução</w:t>
       </w:r>
       <w:bookmarkEnd w:id="40"/>
@@ -6861,54 +6792,57 @@
       <w:pPr>
         <w:pStyle w:val="Ttulo1"/>
       </w:pPr>
-      <w:bookmarkStart w:id="42" w:name="_Toc105605094"/>
-      <w:bookmarkStart w:id="43" w:name="_Toc146982543"/>
-      <w:bookmarkStart w:id="44" w:name="_Toc179725423"/>
-      <w:r>
+      <w:bookmarkStart w:id="42" w:name="_Toc179725423"/>
+      <w:bookmarkStart w:id="43" w:name="_Toc105605094"/>
+      <w:bookmarkStart w:id="44" w:name="_Toc146982543"/>
+      <w:r>
+        <w:lastRenderedPageBreak/>
         <w:t>Metodologia de Trabalho Utilizada</w:t>
       </w:r>
+      <w:bookmarkEnd w:id="42"/>
+    </w:p>
+    <w:p>
+      <w:r>
+        <w:br w:type="page"/>
+      </w:r>
+    </w:p>
+    <w:p>
+      <w:pPr>
+        <w:pStyle w:val="Ttulo2"/>
+      </w:pPr>
+      <w:bookmarkStart w:id="45" w:name="_Toc179725424"/>
+      <w:r>
+        <w:lastRenderedPageBreak/>
+        <w:t>Arquitetura de Software Selecionada</w:t>
+      </w:r>
+      <w:bookmarkEnd w:id="45"/>
+    </w:p>
+    <w:p>
+      <w:pPr>
+        <w:pStyle w:val="Ttulo2"/>
+      </w:pPr>
+      <w:bookmarkStart w:id="46" w:name="_Toc179725425"/>
+      <w:r>
+        <w:t>Tecnologias Utilizadas na Implementação</w:t>
+      </w:r>
+      <w:bookmarkEnd w:id="46"/>
+    </w:p>
+    <w:p>
+      <w:r>
+        <w:br w:type="page"/>
+      </w:r>
+    </w:p>
+    <w:p>
+      <w:pPr>
+        <w:pStyle w:val="Ttulo1"/>
+      </w:pPr>
+      <w:bookmarkStart w:id="47" w:name="_Toc179725426"/>
+      <w:r>
+        <w:lastRenderedPageBreak/>
+        <w:t>Bibliografia</w:t>
+      </w:r>
+      <w:bookmarkEnd w:id="43"/>
       <w:bookmarkEnd w:id="44"/>
-    </w:p>
-    <w:p>
-      <w:r>
-        <w:br w:type="page"/>
-      </w:r>
-    </w:p>
-    <w:p>
-      <w:pPr>
-        <w:pStyle w:val="Ttulo2"/>
-      </w:pPr>
-      <w:bookmarkStart w:id="45" w:name="_Toc179725424"/>
-      <w:r>
-        <w:t>Arquitetura de Software Selecionada</w:t>
-      </w:r>
-      <w:bookmarkEnd w:id="45"/>
-    </w:p>
-    <w:p>
-      <w:pPr>
-        <w:pStyle w:val="Ttulo2"/>
-      </w:pPr>
-      <w:bookmarkStart w:id="46" w:name="_Toc179725425"/>
-      <w:r>
-        <w:t>Tecnologias Utilizadas na Implementação</w:t>
-      </w:r>
-      <w:bookmarkEnd w:id="46"/>
-    </w:p>
-    <w:p>
-      <w:r>
-        <w:br w:type="page"/>
-      </w:r>
-    </w:p>
-    <w:p>
-      <w:pPr>
-        <w:pStyle w:val="Ttulo1"/>
-      </w:pPr>
-      <w:bookmarkStart w:id="47" w:name="_Toc179725426"/>
-      <w:r>
-        <w:t>Bibliografia</w:t>
-      </w:r>
-      <w:bookmarkEnd w:id="42"/>
-      <w:bookmarkEnd w:id="43"/>
       <w:bookmarkEnd w:id="47"/>
     </w:p>
     <w:p>
@@ -13137,6 +13071,12 @@
 </file>
 
 <file path=customXml/item1.xml><?xml version="1.0" encoding="utf-8"?>
+<go:gDocsCustomXmlDataStorage xmlns:go="http://customooxmlschemas.google.com/" xmlns:r="http://schemas.openxmlformats.org/officeDocument/2006/relationships">
+  <go:docsCustomData xmlns:go="http://customooxmlschemas.google.com/" roundtripDataSignature="AMtx7mgdlRD46hLT57vtTFf4spT0HbMKZA==">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</go:docsCustomData>
+</go:gDocsCustomXmlDataStorage>
+</file>
+
+<file path=customXml/item2.xml><?xml version="1.0" encoding="utf-8"?>
 <p:properties xmlns:p="http://schemas.microsoft.com/office/2006/metadata/properties" xmlns:xsi="http://www.w3.org/2001/XMLSchema-instance" xmlns:pc="http://schemas.microsoft.com/office/infopath/2007/PartnerControls">
   <documentManagement>
     <_activity xmlns="5a22020a-fc40-42ce-8167-4dd317ed9b15" xsi:nil="true"/>
@@ -13144,13 +13084,20 @@
 </p:properties>
 </file>
 
-<file path=customXml/item2.xml><?xml version="1.0" encoding="utf-8"?>
-<go:gDocsCustomXmlDataStorage xmlns:go="http://customooxmlschemas.google.com/" xmlns:r="http://schemas.openxmlformats.org/officeDocument/2006/relationships">
-  <go:docsCustomData xmlns:go="http://customooxmlschemas.google.com/" roundtripDataSignature="AMtx7mgdlRD46hLT57vtTFf4spT0HbMKZA==">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</go:docsCustomData>
-</go:gDocsCustomXmlDataStorage>
+<file path=customXml/item3.xml><?xml version="1.0" encoding="utf-8"?>
+<?mso-contentType ?>
+<FormTemplates xmlns="http://schemas.microsoft.com/sharepoint/v3/contenttype/forms">
+  <Display>DocumentLibraryForm</Display>
+  <Edit>DocumentLibraryForm</Edit>
+  <New>DocumentLibraryForm</New>
+</FormTemplates>
 </file>
 
-<file path=customXml/item3.xml><?xml version="1.0" encoding="utf-8"?>
+<file path=customXml/item4.xml><?xml version="1.0" encoding="utf-8"?>
+<b:Sources xmlns:b="http://schemas.openxmlformats.org/officeDocument/2006/bibliography" xmlns="http://schemas.openxmlformats.org/officeDocument/2006/bibliography" SelectedStyle="\APASixthEditionOfficeOnline.xsl" StyleName="APA" Version="6"/>
+</file>
+
+<file path=customXml/item5.xml><?xml version="1.0" encoding="utf-8"?>
 <ct:contentTypeSchema xmlns:ct="http://schemas.microsoft.com/office/2006/metadata/contentType" xmlns:ma="http://schemas.microsoft.com/office/2006/metadata/properties/metaAttributes" ct:_="" ma:_="" ma:contentTypeName="Document" ma:contentTypeID="0x010100BDB8A89659DD434CADB56CA48AF12F43" ma:contentTypeVersion="18" ma:contentTypeDescription="Create a new document." ma:contentTypeScope="" ma:versionID="ce350f6e7109a8139ea2e6c0520ea30e">
   <xsd:schema xmlns:xsd="http://www.w3.org/2001/XMLSchema" xmlns:xs="http://www.w3.org/2001/XMLSchema" xmlns:p="http://schemas.microsoft.com/office/2006/metadata/properties" xmlns:ns3="a2a636a0-98e7-4f80-bc13-b104d6c79818" xmlns:ns4="5a22020a-fc40-42ce-8167-4dd317ed9b15" targetNamespace="http://schemas.microsoft.com/office/2006/metadata/properties" ma:root="true" ma:fieldsID="1518c325f28c248a5cd29eb2f126345b" ns3:_="" ns4:_="">
     <xsd:import namespace="a2a636a0-98e7-4f80-bc13-b104d6c79818"/>
@@ -13403,20 +13350,16 @@
 </ct:contentTypeSchema>
 </file>
 
-<file path=customXml/item4.xml><?xml version="1.0" encoding="utf-8"?>
-<b:Sources xmlns:b="http://schemas.openxmlformats.org/officeDocument/2006/bibliography" xmlns="http://schemas.openxmlformats.org/officeDocument/2006/bibliography" SelectedStyle="\APASixthEditionOfficeOnline.xsl" StyleName="APA" Version="6"/>
+<file path=customXml/itemProps1.xml><?xml version="1.0" encoding="utf-8"?>
+<ds:datastoreItem xmlns:ds="http://schemas.openxmlformats.org/officeDocument/2006/customXml" ds:itemID="{11111111-1234-1234-1234-123412341234}">
+  <ds:schemaRefs>
+    <ds:schemaRef ds:uri="http://customooxmlschemas.google.com/"/>
+    <ds:schemaRef ds:uri="http://schemas.openxmlformats.org/officeDocument/2006/relationships"/>
+  </ds:schemaRefs>
+</ds:datastoreItem>
 </file>
 
-<file path=customXml/item5.xml><?xml version="1.0" encoding="utf-8"?>
-<?mso-contentType ?>
-<FormTemplates xmlns="http://schemas.microsoft.com/sharepoint/v3/contenttype/forms">
-  <Display>DocumentLibraryForm</Display>
-  <Edit>DocumentLibraryForm</Edit>
-  <New>DocumentLibraryForm</New>
-</FormTemplates>
-</file>
-
-<file path=customXml/itemProps1.xml><?xml version="1.0" encoding="utf-8"?>
+<file path=customXml/itemProps2.xml><?xml version="1.0" encoding="utf-8"?>
 <ds:datastoreItem xmlns:ds="http://schemas.openxmlformats.org/officeDocument/2006/customXml" ds:itemID="{353A34B4-0D2A-413D-A2C1-7347112953F8}">
   <ds:schemaRefs>
     <ds:schemaRef ds:uri="http://schemas.microsoft.com/office/2006/metadata/properties"/>
@@ -13426,16 +13369,23 @@
 </ds:datastoreItem>
 </file>
 
-<file path=customXml/itemProps2.xml><?xml version="1.0" encoding="utf-8"?>
-<ds:datastoreItem xmlns:ds="http://schemas.openxmlformats.org/officeDocument/2006/customXml" ds:itemID="{11111111-1234-1234-1234-123412341234}">
+<file path=customXml/itemProps3.xml><?xml version="1.0" encoding="utf-8"?>
+<ds:datastoreItem xmlns:ds="http://schemas.openxmlformats.org/officeDocument/2006/customXml" ds:itemID="{DCA41A26-CB50-4FEA-A850-2F9071A790FE}">
   <ds:schemaRefs>
-    <ds:schemaRef ds:uri="http://customooxmlschemas.google.com/"/>
-    <ds:schemaRef ds:uri="http://schemas.openxmlformats.org/officeDocument/2006/relationships"/>
+    <ds:schemaRef ds:uri="http://schemas.microsoft.com/sharepoint/v3/contenttype/forms"/>
   </ds:schemaRefs>
 </ds:datastoreItem>
 </file>
 
-<file path=customXml/itemProps3.xml><?xml version="1.0" encoding="utf-8"?>
+<file path=customXml/itemProps4.xml><?xml version="1.0" encoding="utf-8"?>
+<ds:datastoreItem xmlns:ds="http://schemas.openxmlformats.org/officeDocument/2006/customXml" ds:itemID="{EDB4F5ED-E724-4CD6-BA79-4F4EA62F17E2}">
+  <ds:schemaRefs>
+    <ds:schemaRef ds:uri="http://schemas.openxmlformats.org/officeDocument/2006/bibliography"/>
+  </ds:schemaRefs>
+</ds:datastoreItem>
+</file>
+
+<file path=customXml/itemProps5.xml><?xml version="1.0" encoding="utf-8"?>
 <ds:datastoreItem xmlns:ds="http://schemas.openxmlformats.org/officeDocument/2006/customXml" ds:itemID="{F2EBF29A-3DC9-46F1-AB1A-298A8B76411E}">
   <ds:schemaRefs>
     <ds:schemaRef ds:uri="http://schemas.microsoft.com/office/2006/metadata/contentType"/>
@@ -13452,20 +13402,4 @@
     <ds:schemaRef ds:uri="http://schemas.microsoft.com/internal/obd"/>
   </ds:schemaRefs>
 </ds:datastoreItem>
-</file>
-
-<file path=customXml/itemProps4.xml><?xml version="1.0" encoding="utf-8"?>
-<ds:datastoreItem xmlns:ds="http://schemas.openxmlformats.org/officeDocument/2006/customXml" ds:itemID="{EDB4F5ED-E724-4CD6-BA79-4F4EA62F17E2}">
-  <ds:schemaRefs>
-    <ds:schemaRef ds:uri="http://schemas.openxmlformats.org/officeDocument/2006/bibliography"/>
-  </ds:schemaRefs>
-</ds:datastoreItem>
-</file>
-
-<file path=customXml/itemProps5.xml><?xml version="1.0" encoding="utf-8"?>
-<ds:datastoreItem xmlns:ds="http://schemas.openxmlformats.org/officeDocument/2006/customXml" ds:itemID="{DCA41A26-CB50-4FEA-A850-2F9071A790FE}">
-  <ds:schemaRefs>
-    <ds:schemaRef ds:uri="http://schemas.microsoft.com/sharepoint/v3/contenttype/forms"/>
-  </ds:schemaRefs>
-</ds:datastoreItem>
 </file>
--- a/Documents/Report/Eng_Software_BrunoOliveira_n15566_AnaPinto_n23548_DiogoPinheiro_n24016_DiogoFernandes_n24017.docx
+++ b/Documents/Report/Eng_Software_BrunoOliveira_n15566_AnaPinto_n23548_DiogoPinheiro_n24016_DiogoFernandes_n24017.docx
@@ -61,9 +61,9 @@
               </wp:anchor>
             </w:drawing>
           </mc:Choice>
-          <mc:Fallback>
-            <w:pict>
-              <v:rect w14:anchorId="4DF4C6EC" id="Rectangle 2" o:spid="_x0000_s1026" style="position:absolute;margin-left:0;margin-top:-.1pt;width:85.25pt;height:99pt;z-index:251660288;visibility:visible;mso-wrap-style:square;mso-width-percent:0;mso-height-percent:0;mso-wrap-distance-left:9pt;mso-wrap-distance-top:0;mso-wrap-distance-right:9pt;mso-wrap-distance-bottom:0;mso-position-horizontal:left;mso-position-horizontal-relative:page;mso-position-vertical:absolute;mso-position-vertical-relative:text;mso-width-percent:0;mso-height-percent:0;mso-width-relative:page;mso-height-relative:page;v-text-anchor:top" o:gfxdata="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" fillcolor="#28abe3" stroked="f">
+          <mc:Fallback xmlns:a="http://schemas.openxmlformats.org/drawingml/2006/main" xmlns:pic="http://schemas.openxmlformats.org/drawingml/2006/picture" xmlns:a14="http://schemas.microsoft.com/office/drawing/2010/main">
+            <w:pict w14:anchorId="1D82A521">
+              <v:rect id="Rectangle 2" style="position:absolute;margin-left:0;margin-top:-.1pt;width:85.25pt;height:99pt;z-index:251660288;visibility:visible;mso-wrap-style:square;mso-width-percent:0;mso-height-percent:0;mso-wrap-distance-left:9pt;mso-wrap-distance-top:0;mso-wrap-distance-right:9pt;mso-wrap-distance-bottom:0;mso-position-horizontal:left;mso-position-horizontal-relative:page;mso-position-vertical:absolute;mso-position-vertical-relative:text;mso-width-percent:0;mso-height-percent:0;mso-width-relative:page;mso-height-relative:page;v-text-anchor:top" o:spid="_x0000_s1026" fillcolor="#28abe3" stroked="f" w14:anchorId="4DF4C6EC" o:gfxdata="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">
                 <w10:wrap anchorx="page"/>
               </v:rect>
             </w:pict>
@@ -954,9 +954,9 @@
               </wp:anchor>
             </w:drawing>
           </mc:Choice>
-          <mc:Fallback>
-            <w:pict>
-              <v:rect w14:anchorId="68AF9093" id="Rectangle 3" o:spid="_x0000_s1026" style="position:absolute;margin-left:0;margin-top:-.1pt;width:85.9pt;height:100.2pt;z-index:251663360;visibility:visible;mso-wrap-style:square;mso-width-percent:0;mso-height-percent:0;mso-wrap-distance-left:9pt;mso-wrap-distance-top:0;mso-wrap-distance-right:9pt;mso-wrap-distance-bottom:0;mso-position-horizontal:left;mso-position-horizontal-relative:page;mso-position-vertical:absolute;mso-position-vertical-relative:text;mso-width-percent:0;mso-height-percent:0;mso-width-relative:page;mso-height-relative:page;v-text-anchor:top" o:gfxdata="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" fillcolor="#8c8c8c" stroked="f">
+          <mc:Fallback xmlns:a="http://schemas.openxmlformats.org/drawingml/2006/main" xmlns:pic="http://schemas.openxmlformats.org/drawingml/2006/picture" xmlns:a14="http://schemas.microsoft.com/office/drawing/2010/main">
+            <w:pict w14:anchorId="75F82E8D">
+              <v:rect id="Rectangle 3" style="position:absolute;margin-left:0;margin-top:-.1pt;width:85.9pt;height:100.2pt;z-index:251663360;visibility:visible;mso-wrap-style:square;mso-width-percent:0;mso-height-percent:0;mso-wrap-distance-left:9pt;mso-wrap-distance-top:0;mso-wrap-distance-right:9pt;mso-wrap-distance-bottom:0;mso-position-horizontal:left;mso-position-horizontal-relative:page;mso-position-vertical:absolute;mso-position-vertical-relative:text;mso-width-percent:0;mso-height-percent:0;mso-width-relative:page;mso-height-relative:page;v-text-anchor:top" o:spid="_x0000_s1026" fillcolor="#8c8c8c" stroked="f" w14:anchorId="68AF9093" o:gfxdata="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">
                 <w10:wrap anchorx="page"/>
               </v:rect>
             </w:pict>
@@ -1126,17 +1126,6 @@
     </w:p>
     <w:p>
       <w:pPr>
-        <w:jc w:val="center"/>
-        <w:rPr>
-          <w:rFonts w:cs="Arial"/>
-          <w:b/>
-          <w:color w:val="595959" w:themeColor="text1" w:themeTint="A6"/>
-          <w:sz w:val="36"/>
-        </w:rPr>
-      </w:pPr>
-    </w:p>
-    <w:p>
-      <w:pPr>
         <w:spacing w:after="240"/>
         <w:jc w:val="center"/>
         <w:rPr>
@@ -1156,7 +1145,7 @@
           <w:sz w:val="28"/>
           <w:szCs w:val="18"/>
         </w:rPr>
-        <w:t>MedAlert</w:t>
+        <w:t>MedStock</w:t>
       </w:r>
       <w:proofErr w:type="spellEnd"/>
       <w:r>
@@ -1177,13 +1166,9 @@
           <w:sz w:val="28"/>
           <w:szCs w:val="18"/>
         </w:rPr>
-        <w:t>Aplicação de Alarme de Medicamentos/Tratamentos</w:t>
-      </w:r>
-    </w:p>
-    <w:p>
-      <w:pPr>
-        <w:spacing w:after="240"/>
-        <w:jc w:val="center"/>
+        <w:t xml:space="preserve">Aplicação de </w:t>
+      </w:r>
+      <w:r>
         <w:rPr>
           <w:rFonts w:cs="Arial"/>
           <w:b/>
@@ -1191,6 +1176,20 @@
           <w:sz w:val="28"/>
           <w:szCs w:val="18"/>
         </w:rPr>
+        <w:t>Farmácias Hospitalares</w:t>
+      </w:r>
+    </w:p>
+    <w:p>
+      <w:pPr>
+        <w:spacing w:after="240"/>
+        <w:jc w:val="center"/>
+        <w:rPr>
+          <w:rFonts w:cs="Arial"/>
+          <w:b/>
+          <w:color w:val="595959" w:themeColor="text1" w:themeTint="A6"/>
+          <w:sz w:val="28"/>
+          <w:szCs w:val="18"/>
+        </w:rPr>
       </w:pPr>
     </w:p>
     <w:p>
@@ -1278,8 +1277,6 @@
     </w:p>
     <w:p>
       <w:pPr>
-        <w:spacing w:after="240"/>
-        <w:ind w:left="3540"/>
         <w:jc w:val="right"/>
         <w:rPr>
           <w:sz w:val="24"/>
@@ -1296,8 +1293,6 @@
     </w:p>
     <w:p>
       <w:pPr>
-        <w:spacing w:after="240"/>
-        <w:ind w:left="3540"/>
         <w:jc w:val="right"/>
         <w:rPr>
           <w:sz w:val="24"/>
@@ -1309,13 +1304,11 @@
           <w:sz w:val="24"/>
           <w:szCs w:val="24"/>
         </w:rPr>
-        <w:t>Rúben Manuel Martins Oliveira</w:t>
-      </w:r>
-    </w:p>
-    <w:p>
-      <w:pPr>
-        <w:spacing w:after="240"/>
-        <w:ind w:left="3540"/>
+        <w:t>Ana Margarida Maia Pinto</w:t>
+      </w:r>
+    </w:p>
+    <w:p>
+      <w:pPr>
         <w:jc w:val="right"/>
         <w:rPr>
           <w:sz w:val="24"/>
@@ -1327,7 +1320,23 @@
           <w:sz w:val="24"/>
           <w:szCs w:val="24"/>
         </w:rPr>
-        <w:t>Diogo Manuel Oliveira Marques</w:t>
+        <w:t>Diogo Carvalho Pinheiro</w:t>
+      </w:r>
+    </w:p>
+    <w:p>
+      <w:pPr>
+        <w:jc w:val="right"/>
+        <w:rPr>
+          <w:sz w:val="24"/>
+          <w:szCs w:val="24"/>
+        </w:rPr>
+      </w:pPr>
+      <w:r>
+        <w:rPr>
+          <w:sz w:val="24"/>
+          <w:szCs w:val="24"/>
+        </w:rPr>
+        <w:t>Diogo Mário Sá Fernandes</w:t>
       </w:r>
     </w:p>
     <w:p>
@@ -1637,139 +1646,51 @@
       </w:r>
     </w:p>
     <w:p>
-      <w:pPr>
-        <w:spacing w:line="360" w:lineRule="auto"/>
-        <w:ind w:firstLine="720"/>
-        <w:jc w:val="both"/>
-        <w:rPr>
-          <w:highlight w:val="yellow"/>
-        </w:rPr>
-      </w:pPr>
-      <w:r>
-        <w:rPr>
-          <w:highlight w:val="yellow"/>
-        </w:rPr>
-        <w:t xml:space="preserve">Este relatório detalha o desenvolvimento de um projeto na unidade curricular de Engenharia de Software, centrado na criação de uma aplicação móvel destinada à gestão e adesão a tratamentos médicos. O projeto foi conduzido com o objetivo de integrar conhecimentos teóricos com a prática de desenvolvimento de software, visando melhorar a adesão dos pacientes aos seus regimes medicamentosos. A aplicação, desenvolvida utilizando Flutter na interface do utilizador, permitindo uma experiência facilitada para os pacientes, especialmente aqueles com limitações tecnológicas. Uma parte crucial do projeto foi o desenvolvimento de um sistema de notificações para lembretes de medicamentos, juntamente com a funcionalidade de validação da ingestão dos medicamentos por meio de fotos, aumentando assim a eficácia do tratamento. Além disso, a aplicação inclui um sistema de armazenamento e gestão de dados na base de dados </w:t>
-      </w:r>
-      <w:proofErr w:type="spellStart"/>
+      <w:r>
+        <w:t xml:space="preserve">Este relatório detalha </w:t>
+      </w:r>
+      <w:r>
+        <w:t xml:space="preserve">a elaboração </w:t>
+      </w:r>
+      <w:r>
+        <w:t>de um projeto na unidade curricular de Engenharia de Software</w:t>
+      </w:r>
+      <w:r>
+        <w:t xml:space="preserve">, </w:t>
+      </w:r>
+      <w:r>
+        <w:t>centrado n</w:t>
+      </w:r>
+      <w:r>
+        <w:t xml:space="preserve">o desenvolvimento de uma aplicação </w:t>
+      </w:r>
       <w:r>
         <w:rPr>
           <w:i/>
           <w:iCs/>
-          <w:highlight w:val="yellow"/>
-        </w:rPr>
-        <w:t>PostgreSQL</w:t>
-      </w:r>
-      <w:proofErr w:type="spellEnd"/>
-      <w:r>
-        <w:rPr>
-          <w:highlight w:val="yellow"/>
-        </w:rPr>
-        <w:t xml:space="preserve">, assegurada pela </w:t>
-      </w:r>
-      <w:r>
-        <w:rPr>
-          <w:i/>
-          <w:iCs/>
-          <w:highlight w:val="yellow"/>
-        </w:rPr>
-        <w:t>API</w:t>
-      </w:r>
-      <w:r>
-        <w:rPr>
-          <w:highlight w:val="yellow"/>
-        </w:rPr>
-        <w:t xml:space="preserve"> do </w:t>
-      </w:r>
-      <w:proofErr w:type="spellStart"/>
-      <w:r>
-        <w:rPr>
-          <w:i/>
-          <w:iCs/>
-          <w:highlight w:val="yellow"/>
-        </w:rPr>
-        <w:t>Supabase</w:t>
-      </w:r>
-      <w:proofErr w:type="spellEnd"/>
-      <w:r>
-        <w:rPr>
-          <w:highlight w:val="yellow"/>
-        </w:rPr>
-        <w:t>, destacando a importância da segurança dos dados no contexto da saúde digital. Este projeto não só aplicou os conceitos aprendidos na unidade curricular, mas também destacou a relevância da interação entre a tecnologia da informação e os cuidados de saúde.</w:t>
-      </w:r>
-    </w:p>
-    <w:p>
-      <w:pPr>
-        <w:spacing w:line="360" w:lineRule="auto"/>
-        <w:ind w:firstLine="720"/>
-      </w:pPr>
-      <w:r>
-        <w:rPr>
-          <w:b/>
-          <w:bCs/>
-          <w:highlight w:val="yellow"/>
-        </w:rPr>
-        <w:t>Palavras-Chaves:</w:t>
-      </w:r>
-      <w:r>
-        <w:rPr>
-          <w:highlight w:val="yellow"/>
-        </w:rPr>
-        <w:t xml:space="preserve"> Gestão de Medicamentos, </w:t>
-      </w:r>
-      <w:r>
-        <w:rPr>
-          <w:i/>
-          <w:iCs/>
-          <w:highlight w:val="yellow"/>
-        </w:rPr>
-        <w:t>Flutter</w:t>
-      </w:r>
-      <w:r>
-        <w:rPr>
-          <w:highlight w:val="yellow"/>
-        </w:rPr>
-        <w:t xml:space="preserve">, Aplicação Móvel de Saúde, Notificações de Medicamentos, </w:t>
-      </w:r>
-      <w:proofErr w:type="spellStart"/>
-      <w:r>
-        <w:rPr>
-          <w:i/>
-          <w:iCs/>
-          <w:highlight w:val="yellow"/>
-        </w:rPr>
-        <w:t>PostgreSQL</w:t>
-      </w:r>
-      <w:proofErr w:type="spellEnd"/>
-      <w:r>
-        <w:rPr>
-          <w:highlight w:val="yellow"/>
-        </w:rPr>
-        <w:t xml:space="preserve">, </w:t>
-      </w:r>
-      <w:proofErr w:type="spellStart"/>
-      <w:r>
-        <w:rPr>
-          <w:i/>
-          <w:iCs/>
-          <w:highlight w:val="yellow"/>
-        </w:rPr>
-        <w:t>Supabase</w:t>
-      </w:r>
-      <w:proofErr w:type="spellEnd"/>
-      <w:r>
-        <w:rPr>
-          <w:i/>
-          <w:iCs/>
-          <w:highlight w:val="yellow"/>
-        </w:rPr>
-        <w:t xml:space="preserve"> API</w:t>
-      </w:r>
-      <w:r>
-        <w:rPr>
-          <w:highlight w:val="yellow"/>
-        </w:rPr>
-        <w:t>, Saúde Digital, Tecnologia em Saúde</w:t>
+        </w:rPr>
+        <w:t xml:space="preserve">web </w:t>
+      </w:r>
+      <w:r>
+        <w:t>destinado à gestão de uma farmácia hospitalar</w:t>
+      </w:r>
+      <w:r>
+        <w:t xml:space="preserve">. O projeto </w:t>
+      </w:r>
+      <w:r>
+        <w:t>foi conduzido com o objetivo de integrar conhecimentos teóricos com a prática de desenvolvimento de software</w:t>
+      </w:r>
+      <w:r>
+        <w:t>, pretendendo melhorar o armazenamento dos consum</w:t>
+      </w:r>
+      <w:r>
+        <w:t xml:space="preserve">íveis e a adesão aos mesmos. </w:t>
+      </w:r>
+      <w:r>
+        <w:rPr>
+          <w:highlight w:val="red"/>
+        </w:rPr>
+        <w:t>(incompleto)</w:t>
       </w:r>
     </w:p>
     <w:p>
@@ -1777,6 +1698,7 @@
         <w:br w:type="page"/>
       </w:r>
     </w:p>
+    <w:p/>
     <w:p>
       <w:pPr>
         <w:rPr>
@@ -1795,20 +1717,13 @@
           <w:szCs w:val="32"/>
           <w:lang w:val="en-GB"/>
         </w:rPr>
-        <w:lastRenderedPageBreak/>
         <w:t>Abstract</w:t>
       </w:r>
     </w:p>
     <w:p>
       <w:pPr>
         <w:rPr>
-          <w:lang w:val="en-GB"/>
-        </w:rPr>
-      </w:pPr>
-    </w:p>
-    <w:p>
-      <w:pPr>
-        <w:rPr>
+          <w:highlight w:val="red"/>
           <w:lang w:val="en-GB"/>
         </w:rPr>
         <w:sectPr>
@@ -1819,6 +1734,93 @@
           <w:cols w:space="720"/>
         </w:sectPr>
       </w:pPr>
+      <w:r>
+        <w:rPr>
+          <w:highlight w:val="red"/>
+          <w:lang w:val="en-GB"/>
+        </w:rPr>
+        <w:t>(</w:t>
+      </w:r>
+      <w:proofErr w:type="spellStart"/>
+      <w:r>
+        <w:rPr>
+          <w:highlight w:val="red"/>
+          <w:lang w:val="en-GB"/>
+        </w:rPr>
+        <w:t>quando</w:t>
+      </w:r>
+      <w:proofErr w:type="spellEnd"/>
+      <w:r>
+        <w:rPr>
+          <w:highlight w:val="red"/>
+          <w:lang w:val="en-GB"/>
+        </w:rPr>
+        <w:t xml:space="preserve"> </w:t>
+      </w:r>
+      <w:proofErr w:type="spellStart"/>
+      <w:r>
+        <w:rPr>
+          <w:highlight w:val="red"/>
+          <w:lang w:val="en-GB"/>
+        </w:rPr>
+        <w:t>tiver</w:t>
+      </w:r>
+      <w:proofErr w:type="spellEnd"/>
+      <w:r>
+        <w:rPr>
+          <w:highlight w:val="red"/>
+          <w:lang w:val="en-GB"/>
+        </w:rPr>
+        <w:t xml:space="preserve"> o </w:t>
+      </w:r>
+      <w:proofErr w:type="spellStart"/>
+      <w:r>
+        <w:rPr>
+          <w:highlight w:val="red"/>
+          <w:lang w:val="en-GB"/>
+        </w:rPr>
+        <w:t>resumo</w:t>
+      </w:r>
+      <w:proofErr w:type="spellEnd"/>
+      <w:r>
+        <w:rPr>
+          <w:highlight w:val="red"/>
+          <w:lang w:val="en-GB"/>
+        </w:rPr>
+        <w:t xml:space="preserve"> </w:t>
+      </w:r>
+      <w:proofErr w:type="spellStart"/>
+      <w:r>
+        <w:rPr>
+          <w:highlight w:val="red"/>
+          <w:lang w:val="en-GB"/>
+        </w:rPr>
+        <w:t>completamente</w:t>
+      </w:r>
+      <w:proofErr w:type="spellEnd"/>
+      <w:r>
+        <w:rPr>
+          <w:highlight w:val="red"/>
+          <w:lang w:val="en-GB"/>
+        </w:rPr>
+        <w:t xml:space="preserve"> </w:t>
+      </w:r>
+      <w:proofErr w:type="spellStart"/>
+      <w:r>
+        <w:rPr>
+          <w:highlight w:val="red"/>
+          <w:lang w:val="en-GB"/>
+        </w:rPr>
+        <w:t>feito</w:t>
+      </w:r>
+      <w:proofErr w:type="spellEnd"/>
+      <w:r>
+        <w:rPr>
+          <w:highlight w:val="red"/>
+          <w:lang w:val="en-GB"/>
+        </w:rPr>
+        <w:t>)</w:t>
+      </w:r>
     </w:p>
     <w:p>
       <w:pPr>
@@ -1835,6 +1837,7 @@
         <w:rPr>
           <w:rFonts w:ascii="Cambria" w:eastAsia="Cambria" w:hAnsi="Cambria" w:cs="Cambria"/>
           <w:b/>
+          <w:bCs/>
           <w:color w:val="366091"/>
           <w:sz w:val="28"/>
           <w:szCs w:val="28"/>
@@ -1844,6 +1847,7 @@
         <w:rPr>
           <w:rFonts w:ascii="Cambria" w:eastAsia="Cambria" w:hAnsi="Cambria" w:cs="Cambria"/>
           <w:b/>
+          <w:bCs/>
           <w:color w:val="366091"/>
           <w:sz w:val="28"/>
           <w:szCs w:val="28"/>
@@ -1851,24 +1855,6 @@
         <w:lastRenderedPageBreak/>
         <w:t>Índice</w:t>
       </w:r>
-    </w:p>
-    <w:p>
-      <w:pPr>
-        <w:pBdr>
-          <w:top w:val="nil"/>
-          <w:left w:val="nil"/>
-          <w:bottom w:val="nil"/>
-          <w:right w:val="nil"/>
-          <w:between w:val="nil"/>
-        </w:pBdr>
-        <w:tabs>
-          <w:tab w:val="right" w:pos="8494"/>
-        </w:tabs>
-        <w:spacing w:after="100"/>
-        <w:rPr>
-          <w:color w:val="000000"/>
-        </w:rPr>
-      </w:pPr>
     </w:p>
     <w:sdt>
       <w:sdtPr>
@@ -1878,7 +1864,6 @@
           <w:docPartUnique/>
         </w:docPartObj>
       </w:sdtPr>
-      <w:sdtEndPr/>
       <w:sdtContent>
         <w:p>
           <w:pPr>
@@ -5107,16 +5092,26 @@
       <w:bookmarkEnd w:id="3"/>
     </w:p>
     <w:p>
-      <w:fldSimple w:instr=" TOC \h \z \c &quot;Figura&quot; ">
-        <w:r>
-          <w:rPr>
-            <w:b/>
-            <w:bCs/>
-            <w:noProof/>
-          </w:rPr>
-          <w:t>Não foi encontrada nenhuma entrada do índice de ilustrações.</w:t>
-        </w:r>
-      </w:fldSimple>
+      <w:r>
+        <w:fldChar w:fldCharType="begin"/>
+      </w:r>
+      <w:r>
+        <w:instrText>TOC \h \z \c "Figura"</w:instrText>
+      </w:r>
+      <w:r>
+        <w:fldChar w:fldCharType="separate"/>
+      </w:r>
+      <w:r>
+        <w:rPr>
+          <w:b/>
+          <w:bCs/>
+          <w:noProof/>
+        </w:rPr>
+        <w:t>Não foi encontrada nenhuma entrada do índice de ilustrações.</w:t>
+      </w:r>
+      <w:r>
+        <w:fldChar w:fldCharType="end"/>
+      </w:r>
     </w:p>
     <w:p/>
     <w:p>
@@ -5360,7 +5355,7 @@
       <w:pPr>
         <w:numPr>
           <w:ilvl w:val="0"/>
-          <w:numId w:val="3"/>
+          <w:numId w:val="9"/>
         </w:numPr>
         <w:pBdr>
           <w:top w:val="nil"/>
@@ -5424,7 +5419,7 @@
       <w:pPr>
         <w:numPr>
           <w:ilvl w:val="0"/>
-          <w:numId w:val="3"/>
+          <w:numId w:val="9"/>
         </w:numPr>
         <w:pBdr>
           <w:top w:val="nil"/>
@@ -5454,7 +5449,7 @@
       <w:pPr>
         <w:numPr>
           <w:ilvl w:val="0"/>
-          <w:numId w:val="3"/>
+          <w:numId w:val="9"/>
         </w:numPr>
         <w:pBdr>
           <w:top w:val="nil"/>
@@ -5535,45 +5530,210 @@
     </w:p>
     <w:p>
       <w:pPr>
+        <w:spacing w:line="360" w:lineRule="auto"/>
+        <w:ind w:firstLine="720"/>
+        <w:jc w:val="both"/>
+        <w:rPr>
+          <w:rFonts w:asciiTheme="minorHAnsi" w:eastAsiaTheme="minorEastAsia" w:hAnsiTheme="minorHAnsi" w:cstheme="minorBidi"/>
+        </w:rPr>
+      </w:pPr>
+      <w:r>
+        <w:rPr>
+          <w:rFonts w:asciiTheme="minorHAnsi" w:eastAsiaTheme="minorEastAsia" w:hAnsiTheme="minorHAnsi" w:cstheme="minorBidi"/>
+        </w:rPr>
+        <w:t>Todas as áreas sentem uma crescente necessidade de se integrarem com o mundo digital, não sendo a saúde diferente.</w:t>
+      </w:r>
+    </w:p>
+    <w:p>
+      <w:pPr>
+        <w:spacing w:line="360" w:lineRule="auto"/>
+        <w:ind w:firstLine="720"/>
+        <w:jc w:val="both"/>
+        <w:rPr>
+          <w:rFonts w:asciiTheme="minorHAnsi" w:eastAsiaTheme="minorEastAsia" w:hAnsiTheme="minorHAnsi" w:cstheme="minorBidi"/>
+        </w:rPr>
+      </w:pPr>
+      <w:r>
+        <w:rPr>
+          <w:rFonts w:asciiTheme="minorHAnsi" w:eastAsiaTheme="minorEastAsia" w:hAnsiTheme="minorHAnsi" w:cstheme="minorBidi"/>
+        </w:rPr>
+        <w:t>A farmácia hospitalar é responsável p</w:t>
+      </w:r>
+      <w:r>
+        <w:rPr>
+          <w:rFonts w:asciiTheme="minorHAnsi" w:eastAsiaTheme="minorEastAsia" w:hAnsiTheme="minorHAnsi" w:cstheme="minorBidi"/>
+        </w:rPr>
+        <w:t>or receber, armazenar e distribuir medicamentos para</w:t>
+      </w:r>
+      <w:r>
+        <w:rPr>
+          <w:rFonts w:asciiTheme="minorHAnsi" w:eastAsiaTheme="minorEastAsia" w:hAnsiTheme="minorHAnsi" w:cstheme="minorBidi"/>
+        </w:rPr>
+        <w:t xml:space="preserve"> os diversos setores hospitalares, conforme a necessidade de cada um, para garantir que os </w:t>
+      </w:r>
+      <w:r>
+        <w:rPr>
+          <w:rFonts w:asciiTheme="minorHAnsi" w:eastAsiaTheme="minorEastAsia" w:hAnsiTheme="minorHAnsi" w:cstheme="minorBidi"/>
+        </w:rPr>
+        <w:t>ut</w:t>
+      </w:r>
+      <w:r>
+        <w:rPr>
+          <w:rFonts w:asciiTheme="minorHAnsi" w:eastAsiaTheme="minorEastAsia" w:hAnsiTheme="minorHAnsi" w:cstheme="minorBidi"/>
+        </w:rPr>
+        <w:t>entes r</w:t>
+      </w:r>
+      <w:r>
+        <w:rPr>
+          <w:rFonts w:asciiTheme="minorHAnsi" w:eastAsiaTheme="minorEastAsia" w:hAnsiTheme="minorHAnsi" w:cstheme="minorBidi"/>
+        </w:rPr>
+        <w:t xml:space="preserve">ecebam o tratamento adequado e em tempo útil. No entanto, </w:t>
+      </w:r>
+      <w:r>
+        <w:rPr>
+          <w:rFonts w:asciiTheme="minorHAnsi" w:eastAsiaTheme="minorEastAsia" w:hAnsiTheme="minorHAnsi" w:cstheme="minorBidi"/>
+        </w:rPr>
+        <w:t>as difusões de informação entre os diferentes setores hospitalares podem levar a ruturas de stock e comprometer a qualidade dos serviços prestados.</w:t>
+      </w:r>
+    </w:p>
+    <w:p>
+      <w:pPr>
+        <w:spacing w:line="360" w:lineRule="auto"/>
+        <w:ind w:firstLine="720"/>
+        <w:jc w:val="both"/>
+        <w:rPr>
+          <w:rFonts w:asciiTheme="minorHAnsi" w:eastAsiaTheme="minorEastAsia" w:hAnsiTheme="minorHAnsi" w:cstheme="minorBidi"/>
+        </w:rPr>
+      </w:pPr>
+      <w:r>
+        <w:rPr>
+          <w:rFonts w:asciiTheme="minorHAnsi" w:eastAsiaTheme="minorEastAsia" w:hAnsiTheme="minorHAnsi" w:cstheme="minorBidi"/>
+        </w:rPr>
+        <w:t>Neste contexto, torna-se essencial a implementação de um sistema</w:t>
+      </w:r>
+      <w:r>
+        <w:rPr>
+          <w:rFonts w:asciiTheme="minorHAnsi" w:eastAsiaTheme="minorEastAsia" w:hAnsiTheme="minorHAnsi" w:cstheme="minorBidi"/>
+        </w:rPr>
+        <w:t xml:space="preserve"> digital</w:t>
+      </w:r>
+      <w:r>
+        <w:rPr>
+          <w:rFonts w:asciiTheme="minorHAnsi" w:eastAsiaTheme="minorEastAsia" w:hAnsiTheme="minorHAnsi" w:cstheme="minorBidi"/>
+        </w:rPr>
+        <w:t xml:space="preserve"> que simplifique a ges</w:t>
+      </w:r>
+      <w:r>
+        <w:rPr>
+          <w:rFonts w:asciiTheme="minorHAnsi" w:eastAsiaTheme="minorEastAsia" w:hAnsiTheme="minorHAnsi" w:cstheme="minorBidi"/>
+        </w:rPr>
+        <w:t>tão de medicamentos, desde a requisição até à distribuição.</w:t>
+      </w:r>
+      <w:r>
+        <w:rPr>
+          <w:rFonts w:asciiTheme="minorHAnsi" w:eastAsiaTheme="minorEastAsia" w:hAnsiTheme="minorHAnsi" w:cstheme="minorBidi"/>
+        </w:rPr>
+        <w:t xml:space="preserve"> Por fim, ao promover a comunicação entre as alas hospitalares, é possível otimizar os recursos disponíveis e melhorar sig</w:t>
+      </w:r>
+      <w:r>
+        <w:rPr>
+          <w:rFonts w:asciiTheme="minorHAnsi" w:eastAsiaTheme="minorEastAsia" w:hAnsiTheme="minorHAnsi" w:cstheme="minorBidi"/>
+        </w:rPr>
+        <w:t>nificativamente a eficiência do</w:t>
+      </w:r>
+      <w:r>
+        <w:rPr>
+          <w:rFonts w:asciiTheme="minorHAnsi" w:eastAsiaTheme="minorEastAsia" w:hAnsiTheme="minorHAnsi" w:cstheme="minorBidi"/>
+        </w:rPr>
+        <w:t>s</w:t>
+      </w:r>
+      <w:r>
+        <w:rPr>
+          <w:rFonts w:asciiTheme="minorHAnsi" w:eastAsiaTheme="minorEastAsia" w:hAnsiTheme="minorHAnsi" w:cstheme="minorBidi"/>
+        </w:rPr>
+        <w:t xml:space="preserve"> serviços pre</w:t>
+      </w:r>
+      <w:r>
+        <w:rPr>
+          <w:rFonts w:asciiTheme="minorHAnsi" w:eastAsiaTheme="minorEastAsia" w:hAnsiTheme="minorHAnsi" w:cstheme="minorBidi"/>
+        </w:rPr>
+        <w:t>stados.</w:t>
+      </w:r>
+    </w:p>
+    <w:p>
+      <w:pPr>
         <w:pStyle w:val="Ttulo2"/>
       </w:pPr>
-      <w:bookmarkStart w:id="13" w:name="_Toc179725396"/>
-      <w:r>
-        <w:t>1. Introdução</w:t>
+      <w:bookmarkStart w:id="13" w:name="_Toc179725397"/>
+      <w:r>
+        <w:t>Enquadramento</w:t>
       </w:r>
       <w:bookmarkEnd w:id="13"/>
     </w:p>
     <w:p>
       <w:pPr>
+        <w:ind w:firstLine="720"/>
+      </w:pPr>
+      <w:r>
+        <w:t xml:space="preserve">O </w:t>
+      </w:r>
+      <w:proofErr w:type="spellStart"/>
+      <w:r>
+        <w:t>MedStock</w:t>
+      </w:r>
+      <w:proofErr w:type="spellEnd"/>
+      <w:r>
+        <w:t xml:space="preserve"> surge como resposta à necessidade crescente</w:t>
+      </w:r>
+      <w:r>
+        <w:t xml:space="preserve"> de uma gestão de medicamentos </w:t>
+      </w:r>
+      <w:r>
+        <w:t>mais eficiente e um acompanhamento rigoroso do armazenamento dos mesmos. Al</w:t>
+      </w:r>
+      <w:r>
+        <w:t>ém disso, com o aumento da complexidade d</w:t>
+      </w:r>
+      <w:r>
+        <w:t xml:space="preserve">o controlo de </w:t>
+      </w:r>
+      <w:r>
+        <w:rPr>
+          <w:i/>
+          <w:iCs/>
+        </w:rPr>
+        <w:t>stock</w:t>
+      </w:r>
+      <w:r>
+        <w:t xml:space="preserve"> e, consequentemente, a rutura do mesmo, </w:t>
+      </w:r>
+      <w:r>
+        <w:t>tornou-se fundamental desenvolver uma ferramenta que ofereça suporte eficaz e confiável.</w:t>
+      </w:r>
+    </w:p>
+    <w:p>
+      <w:pPr>
         <w:pStyle w:val="Ttulo2"/>
       </w:pPr>
-      <w:bookmarkStart w:id="14" w:name="_Toc179725397"/>
-      <w:r>
-        <w:t>Enquadramento</w:t>
+      <w:bookmarkStart w:id="14" w:name="_Toc179725399"/>
+      <w:r>
+        <w:t>Estrutura do Documento</w:t>
       </w:r>
       <w:bookmarkEnd w:id="14"/>
     </w:p>
     <w:p>
       <w:pPr>
-        <w:pStyle w:val="Ttulo2"/>
-      </w:pPr>
-      <w:bookmarkStart w:id="15" w:name="_Toc179725398"/>
-      <w:r>
-        <w:t>Objetivos</w:t>
-      </w:r>
-      <w:bookmarkStart w:id="16" w:name="_Toc179725399"/>
-      <w:bookmarkEnd w:id="15"/>
-    </w:p>
-    <w:p>
-      <w:pPr>
-        <w:pStyle w:val="Ttulo2"/>
-      </w:pPr>
-      <w:r>
-        <w:t>Estrutura do Documento</w:t>
-      </w:r>
-      <w:bookmarkEnd w:id="16"/>
-    </w:p>
-    <w:p/>
+        <w:rPr>
+          <w:highlight w:val="red"/>
+        </w:rPr>
+      </w:pPr>
+      <w:r>
+        <w:rPr>
+          <w:highlight w:val="red"/>
+        </w:rPr>
+        <w:t>(fazer quando estiver finalizado o relatório)</w:t>
+      </w:r>
+    </w:p>
     <w:p>
       <w:pPr>
         <w:pStyle w:val="PargrafodaLista"/>
@@ -5597,7 +5757,7 @@
       <w:pPr>
         <w:pStyle w:val="Ttulo1"/>
       </w:pPr>
-      <w:bookmarkStart w:id="17" w:name="_Toc179725400"/>
+      <w:bookmarkStart w:id="15" w:name="_Toc179725400"/>
       <w:r>
         <w:lastRenderedPageBreak/>
         <w:t>Enunciado</w:t>
@@ -5605,35 +5765,111 @@
       <w:r>
         <w:t xml:space="preserve"> para o projeto</w:t>
       </w:r>
+      <w:bookmarkEnd w:id="15"/>
+    </w:p>
+    <w:p>
+      <w:r>
+        <w:rPr>
+          <w:b/>
+          <w:bCs/>
+        </w:rPr>
+        <w:t>Projeto:</w:t>
+      </w:r>
+      <w:r>
+        <w:t xml:space="preserve"> Aplicação de Gestão de uma Farmácia Hospitalar</w:t>
+      </w:r>
+    </w:p>
+    <w:p>
+      <w:r>
+        <w:t>A crescente necessidade de melhorar a gestão de medicamentos inspirou o desenvolvimento de uma aplicação inovadora</w:t>
+      </w:r>
+      <w:r>
+        <w:t xml:space="preserve"> de Gestão de uma Farmácia Hospitalar. Este projeto visa criar uma solução </w:t>
+      </w:r>
+      <w:r>
+        <w:rPr>
+          <w:i/>
+          <w:iCs/>
+        </w:rPr>
+        <w:t>web</w:t>
+      </w:r>
+      <w:r>
+        <w:t xml:space="preserve"> intuitiva e eficaz para auxiliar os profissionais de saúde</w:t>
+      </w:r>
+      <w:r>
+        <w:t xml:space="preserve"> na gestão dos medicamentos, integrando funcionalidades essenciais e promovendo a </w:t>
+      </w:r>
+      <w:r>
+        <w:t>conformidade com a</w:t>
+      </w:r>
+      <w:r>
+        <w:t>s</w:t>
+      </w:r>
+      <w:r>
+        <w:t xml:space="preserve"> necessidade</w:t>
+      </w:r>
+      <w:r>
+        <w:t>s que cada ala hospitalar precisar.</w:t>
+      </w:r>
+      <w:r>
+        <w:t xml:space="preserve"> </w:t>
+      </w:r>
+    </w:p>
+    <w:p>
+      <w:pPr>
+        <w:pStyle w:val="Ttulo2"/>
+      </w:pPr>
+      <w:bookmarkStart w:id="16" w:name="_Toc179725401"/>
+      <w:r>
+        <w:t>Objetivo do Projeto</w:t>
+      </w:r>
+      <w:bookmarkEnd w:id="16"/>
+    </w:p>
+    <w:p>
+      <w:r>
+        <w:t xml:space="preserve">A aplicação deverá fornecer recursos para verificar o </w:t>
+      </w:r>
+      <w:r>
+        <w:rPr>
+          <w:i/>
+          <w:iCs/>
+        </w:rPr>
+        <w:t>stock</w:t>
+      </w:r>
+      <w:r>
+        <w:t xml:space="preserve"> existente, </w:t>
+      </w:r>
+      <w:r>
+        <w:t xml:space="preserve">visionar o requerimento que solicitou, </w:t>
+      </w:r>
+      <w:r>
+        <w:rPr>
+          <w:color w:val="000000" w:themeColor="text1"/>
+          <w:highlight w:val="red"/>
+        </w:rPr>
+        <w:t>(incompleto)</w:t>
+      </w:r>
+      <w:r>
+        <w:t xml:space="preserve"> </w:t>
+      </w:r>
+    </w:p>
+    <w:p>
+      <w:pPr>
+        <w:pStyle w:val="Ttulo2"/>
+      </w:pPr>
+      <w:bookmarkStart w:id="17" w:name="_Toc179725402"/>
+      <w:r>
+        <w:t xml:space="preserve">Funcionalidades </w:t>
+      </w:r>
+      <w:r>
+        <w:t>a implementar</w:t>
+      </w:r>
+      <w:r>
+        <w:t>:</w:t>
+      </w:r>
       <w:bookmarkEnd w:id="17"/>
     </w:p>
     <w:p>
-      <w:pPr>
-        <w:pStyle w:val="Ttulo2"/>
-      </w:pPr>
-      <w:bookmarkStart w:id="18" w:name="_Toc179725401"/>
-      <w:r>
-        <w:t>Objetivo do Projeto</w:t>
-      </w:r>
-      <w:bookmarkEnd w:id="18"/>
-    </w:p>
-    <w:p>
-      <w:pPr>
-        <w:pStyle w:val="Ttulo2"/>
-      </w:pPr>
-      <w:bookmarkStart w:id="19" w:name="_Toc179725402"/>
-      <w:r>
-        <w:t xml:space="preserve">Funcionalidades </w:t>
-      </w:r>
-      <w:r>
-        <w:t>a implementar</w:t>
-      </w:r>
-      <w:r>
-        <w:t>:</w:t>
-      </w:r>
-      <w:bookmarkEnd w:id="19"/>
-    </w:p>
-    <w:p>
       <w:r>
         <w:br w:type="page"/>
       </w:r>
@@ -5642,85 +5878,1508 @@
       <w:pPr>
         <w:pStyle w:val="Ttulo1"/>
       </w:pPr>
-      <w:bookmarkStart w:id="20" w:name="_Toc179725403"/>
+      <w:bookmarkStart w:id="18" w:name="_Toc179725403"/>
       <w:r>
         <w:lastRenderedPageBreak/>
         <w:t>Instigadores do Projeto</w:t>
       </w:r>
+      <w:bookmarkEnd w:id="18"/>
+    </w:p>
+    <w:p>
+      <w:pPr>
+        <w:spacing w:line="360" w:lineRule="auto"/>
+        <w:ind w:firstLine="720"/>
+        <w:jc w:val="both"/>
+        <w:rPr>
+          <w:rFonts w:asciiTheme="minorHAnsi" w:eastAsiaTheme="minorEastAsia" w:hAnsiTheme="minorHAnsi" w:cstheme="minorBidi"/>
+        </w:rPr>
+      </w:pPr>
+      <w:r>
+        <w:rPr>
+          <w:rFonts w:asciiTheme="minorHAnsi" w:eastAsiaTheme="minorEastAsia" w:hAnsiTheme="minorHAnsi" w:cstheme="minorBidi"/>
+        </w:rPr>
+        <w:t>Durante este capítulo serão especificados os instigadores do projeto, ou seja, o que motiva a realização deste, assim como os objetivos e a identificação dos intervenientes e dos utilizadores do sistema.</w:t>
+      </w:r>
+    </w:p>
+    <w:p>
+      <w:pPr>
+        <w:spacing w:line="360" w:lineRule="auto"/>
+        <w:ind w:firstLine="720"/>
+        <w:jc w:val="both"/>
+        <w:rPr>
+          <w:rFonts w:asciiTheme="minorHAnsi" w:eastAsiaTheme="minorEastAsia" w:hAnsiTheme="minorHAnsi" w:cstheme="minorBidi"/>
+        </w:rPr>
+      </w:pPr>
+      <w:r>
+        <w:rPr>
+          <w:rFonts w:asciiTheme="minorHAnsi" w:eastAsiaTheme="minorEastAsia" w:hAnsiTheme="minorHAnsi" w:cstheme="minorBidi"/>
+        </w:rPr>
+        <w:t xml:space="preserve">O projeto, intitulado </w:t>
+      </w:r>
+      <w:proofErr w:type="spellStart"/>
+      <w:r>
+        <w:rPr>
+          <w:rFonts w:asciiTheme="minorHAnsi" w:eastAsiaTheme="minorEastAsia" w:hAnsiTheme="minorHAnsi" w:cstheme="minorBidi"/>
+          <w:i/>
+          <w:iCs/>
+        </w:rPr>
+        <w:t>MedStock</w:t>
+      </w:r>
+      <w:proofErr w:type="spellEnd"/>
+      <w:r>
+        <w:rPr>
+          <w:rFonts w:asciiTheme="minorHAnsi" w:eastAsiaTheme="minorEastAsia" w:hAnsiTheme="minorHAnsi" w:cstheme="minorBidi"/>
+        </w:rPr>
+        <w:t>, terá como finalidad</w:t>
+      </w:r>
+      <w:r>
+        <w:rPr>
+          <w:rFonts w:asciiTheme="minorHAnsi" w:eastAsiaTheme="minorEastAsia" w:hAnsiTheme="minorHAnsi" w:cstheme="minorBidi"/>
+        </w:rPr>
+        <w:t xml:space="preserve">e </w:t>
+      </w:r>
+      <w:r>
+        <w:rPr>
+          <w:rFonts w:asciiTheme="minorHAnsi" w:eastAsiaTheme="minorEastAsia" w:hAnsiTheme="minorHAnsi" w:cstheme="minorBidi"/>
+        </w:rPr>
+        <w:t xml:space="preserve">o desenvolvimento de uma aplicação que permita </w:t>
+      </w:r>
+      <w:r>
+        <w:rPr>
+          <w:rFonts w:asciiTheme="minorHAnsi" w:eastAsiaTheme="minorEastAsia" w:hAnsiTheme="minorHAnsi" w:cstheme="minorBidi"/>
+        </w:rPr>
+        <w:t>facilitar a gestão de</w:t>
+      </w:r>
+      <w:r>
+        <w:rPr>
+          <w:rFonts w:asciiTheme="minorHAnsi" w:eastAsiaTheme="minorEastAsia" w:hAnsiTheme="minorHAnsi" w:cstheme="minorBidi"/>
+        </w:rPr>
+        <w:t xml:space="preserve"> </w:t>
+      </w:r>
+      <w:r>
+        <w:rPr>
+          <w:rFonts w:asciiTheme="minorHAnsi" w:eastAsiaTheme="minorEastAsia" w:hAnsiTheme="minorHAnsi" w:cstheme="minorBidi"/>
+          <w:i/>
+          <w:iCs/>
+        </w:rPr>
+        <w:t>stock</w:t>
+      </w:r>
+      <w:r>
+        <w:rPr>
+          <w:rFonts w:asciiTheme="minorHAnsi" w:eastAsiaTheme="minorEastAsia" w:hAnsiTheme="minorHAnsi" w:cstheme="minorBidi"/>
+        </w:rPr>
+        <w:t xml:space="preserve"> e a digitalização do processo de requerimentos de produtos dentro do hospital.</w:t>
+      </w:r>
+    </w:p>
+    <w:p>
+      <w:pPr>
+        <w:pStyle w:val="Ttulo2"/>
+      </w:pPr>
+      <w:bookmarkStart w:id="19" w:name="_Toc179725404"/>
+      <w:r>
+        <w:t>Objetivos do Sistema</w:t>
+      </w:r>
+      <w:bookmarkEnd w:id="19"/>
+    </w:p>
+    <w:p>
+      <w:pPr>
+        <w:spacing w:line="360" w:lineRule="auto"/>
+        <w:ind w:firstLine="720"/>
+        <w:jc w:val="both"/>
+        <w:rPr>
+          <w:rFonts w:asciiTheme="minorHAnsi" w:eastAsiaTheme="minorEastAsia" w:hAnsiTheme="minorHAnsi" w:cstheme="minorBidi"/>
+        </w:rPr>
+      </w:pPr>
+      <w:r>
+        <w:rPr>
+          <w:rFonts w:asciiTheme="minorHAnsi" w:eastAsiaTheme="minorEastAsia" w:hAnsiTheme="minorHAnsi" w:cstheme="minorBidi"/>
+        </w:rPr>
+        <w:t>O sistema será implementado no contexto das farmácias hospitalares, que são responsáveis por receber, armazenar e distribuir medicamentos, vacinas e consumíveis, como materiais hospitalares e outros produtos necessários para os diversos procedimentos clínicos realizados nas alas hospitalares.</w:t>
+      </w:r>
+    </w:p>
+    <w:p>
+      <w:pPr>
+        <w:spacing w:line="360" w:lineRule="auto"/>
+        <w:ind w:firstLine="720"/>
+        <w:jc w:val="both"/>
+        <w:rPr>
+          <w:rFonts w:asciiTheme="minorHAnsi" w:eastAsiaTheme="minorEastAsia" w:hAnsiTheme="minorHAnsi" w:cstheme="minorBidi"/>
+        </w:rPr>
+      </w:pPr>
+      <w:r>
+        <w:rPr>
+          <w:rFonts w:asciiTheme="minorHAnsi" w:eastAsiaTheme="minorEastAsia" w:hAnsiTheme="minorHAnsi" w:cstheme="minorBidi"/>
+        </w:rPr>
+        <w:t>Além disso, a farmácia hospitalar deve gerir requisições provenientes de diferentes serviços internos do hospital, garantindo a comunicação sobre os níveis de stock existentes</w:t>
+      </w:r>
+      <w:r>
+        <w:rPr>
+          <w:rFonts w:asciiTheme="minorHAnsi" w:eastAsiaTheme="minorEastAsia" w:hAnsiTheme="minorHAnsi" w:cstheme="minorBidi"/>
+        </w:rPr>
+        <w:t>.</w:t>
+      </w:r>
+    </w:p>
+    <w:p>
+      <w:pPr>
+        <w:spacing w:line="360" w:lineRule="auto"/>
+        <w:ind w:firstLine="720"/>
+        <w:jc w:val="both"/>
+        <w:rPr>
+          <w:rFonts w:asciiTheme="minorHAnsi" w:eastAsiaTheme="minorEastAsia" w:hAnsiTheme="minorHAnsi" w:cstheme="minorBidi"/>
+        </w:rPr>
+      </w:pPr>
+      <w:r>
+        <w:rPr>
+          <w:rFonts w:asciiTheme="minorHAnsi" w:eastAsiaTheme="minorEastAsia" w:hAnsiTheme="minorHAnsi" w:cstheme="minorBidi"/>
+        </w:rPr>
+        <w:t xml:space="preserve">A necessidade de desenvolver este sistema surgiu como resposta às dificuldades enfrentadas no modelo de gestão atual. Atualmente, a informação sobre os </w:t>
+      </w:r>
+      <w:r>
+        <w:rPr>
+          <w:rFonts w:asciiTheme="minorHAnsi" w:eastAsiaTheme="minorEastAsia" w:hAnsiTheme="minorHAnsi" w:cstheme="minorBidi"/>
+          <w:i/>
+          <w:iCs/>
+        </w:rPr>
+        <w:t>stocks</w:t>
+      </w:r>
+      <w:r>
+        <w:rPr>
+          <w:rFonts w:asciiTheme="minorHAnsi" w:eastAsiaTheme="minorEastAsia" w:hAnsiTheme="minorHAnsi" w:cstheme="minorBidi"/>
+        </w:rPr>
+        <w:t xml:space="preserve"> encontra-se dispersa, os consumíveis são registados em formato de papel, e não existem mecanismos eficazes para prever as necessidades futuras de </w:t>
+      </w:r>
+      <w:r>
+        <w:rPr>
+          <w:rFonts w:asciiTheme="minorHAnsi" w:eastAsiaTheme="minorEastAsia" w:hAnsiTheme="minorHAnsi" w:cstheme="minorBidi"/>
+          <w:i/>
+          <w:iCs/>
+        </w:rPr>
+        <w:t>stocks</w:t>
+      </w:r>
+      <w:r>
+        <w:rPr>
+          <w:rFonts w:asciiTheme="minorHAnsi" w:eastAsiaTheme="minorEastAsia" w:hAnsiTheme="minorHAnsi" w:cstheme="minorBidi"/>
+        </w:rPr>
+        <w:t>. Além disso, os processos de comunicação e gestão de pedidos de produtos são realizados manualmente, o que resulta frequentemente em erros, atrasos e perda de eficiência.</w:t>
+      </w:r>
+    </w:p>
+    <w:p>
+      <w:pPr>
+        <w:spacing w:line="360" w:lineRule="auto"/>
+        <w:ind w:firstLine="720"/>
+        <w:jc w:val="both"/>
+        <w:rPr>
+          <w:rFonts w:asciiTheme="minorHAnsi" w:eastAsiaTheme="minorEastAsia" w:hAnsiTheme="minorHAnsi" w:cstheme="minorBidi"/>
+        </w:rPr>
+      </w:pPr>
+      <w:r>
+        <w:rPr>
+          <w:rFonts w:asciiTheme="minorHAnsi" w:eastAsiaTheme="minorEastAsia" w:hAnsiTheme="minorHAnsi" w:cstheme="minorBidi"/>
+        </w:rPr>
+        <w:t xml:space="preserve">O objetivo principal do sistema é permitir a digitalização da comunicação entre a farmácia hospitalar e os diversos sectores, integrando informações para facilitar </w:t>
+      </w:r>
+      <w:r>
+        <w:rPr>
+          <w:rFonts w:asciiTheme="minorHAnsi" w:eastAsiaTheme="minorEastAsia" w:hAnsiTheme="minorHAnsi" w:cstheme="minorBidi"/>
+        </w:rPr>
+        <w:t>verificação do</w:t>
+      </w:r>
+      <w:r>
+        <w:rPr>
+          <w:rFonts w:asciiTheme="minorHAnsi" w:eastAsiaTheme="minorEastAsia" w:hAnsiTheme="minorHAnsi" w:cstheme="minorBidi"/>
+        </w:rPr>
+        <w:t xml:space="preserve"> </w:t>
+      </w:r>
+      <w:r>
+        <w:rPr>
+          <w:rFonts w:asciiTheme="minorHAnsi" w:eastAsiaTheme="minorEastAsia" w:hAnsiTheme="minorHAnsi" w:cstheme="minorBidi"/>
+          <w:i/>
+          <w:iCs/>
+        </w:rPr>
+        <w:t>stock</w:t>
+      </w:r>
+      <w:r>
+        <w:rPr>
+          <w:rFonts w:asciiTheme="minorHAnsi" w:eastAsiaTheme="minorEastAsia" w:hAnsiTheme="minorHAnsi" w:cstheme="minorBidi"/>
+          <w:i/>
+          <w:iCs/>
+        </w:rPr>
+        <w:t xml:space="preserve"> </w:t>
+      </w:r>
+      <w:r>
+        <w:rPr>
+          <w:rFonts w:asciiTheme="minorHAnsi" w:eastAsiaTheme="minorEastAsia" w:hAnsiTheme="minorHAnsi" w:cstheme="minorBidi"/>
+        </w:rPr>
+        <w:t>existente</w:t>
+      </w:r>
+      <w:r>
+        <w:rPr>
+          <w:rFonts w:asciiTheme="minorHAnsi" w:eastAsiaTheme="minorEastAsia" w:hAnsiTheme="minorHAnsi" w:cstheme="minorBidi"/>
+        </w:rPr>
+        <w:t xml:space="preserve">. Pretende-se ainda que o sistema proporcione uma troca de informações sobre a disponibilidade dos produtos e permita a realização de </w:t>
+      </w:r>
+      <w:r>
+        <w:rPr>
+          <w:rFonts w:asciiTheme="minorHAnsi" w:eastAsiaTheme="minorEastAsia" w:hAnsiTheme="minorHAnsi" w:cstheme="minorBidi"/>
+        </w:rPr>
+        <w:t>requerimentos</w:t>
+      </w:r>
+      <w:r>
+        <w:rPr>
+          <w:rFonts w:asciiTheme="minorHAnsi" w:eastAsiaTheme="minorEastAsia" w:hAnsiTheme="minorHAnsi" w:cstheme="minorBidi"/>
+        </w:rPr>
+        <w:t>.</w:t>
+      </w:r>
+    </w:p>
+    <w:p>
+      <w:pPr>
+        <w:rPr>
+          <w:rFonts w:ascii="Arial" w:hAnsi="Arial" w:cs="Arial"/>
+          <w:sz w:val="24"/>
+          <w:szCs w:val="24"/>
+        </w:rPr>
+      </w:pPr>
+      <w:r>
+        <w:rPr>
+          <w:rFonts w:ascii="Arial" w:hAnsi="Arial" w:cs="Arial"/>
+          <w:sz w:val="24"/>
+          <w:szCs w:val="24"/>
+        </w:rPr>
+        <w:br w:type="page"/>
+      </w:r>
+    </w:p>
+    <w:p>
+      <w:pPr>
+        <w:spacing w:line="360" w:lineRule="auto"/>
+        <w:ind w:firstLine="720"/>
+        <w:jc w:val="both"/>
+        <w:rPr>
+          <w:rFonts w:asciiTheme="minorHAnsi" w:eastAsiaTheme="minorEastAsia" w:hAnsiTheme="minorHAnsi" w:cstheme="minorBidi"/>
+        </w:rPr>
+      </w:pPr>
+      <w:r>
+        <w:rPr>
+          <w:rFonts w:asciiTheme="minorHAnsi" w:eastAsiaTheme="minorEastAsia" w:hAnsiTheme="minorHAnsi" w:cstheme="minorBidi"/>
+        </w:rPr>
+        <w:lastRenderedPageBreak/>
+        <w:t>Os principais objetivos do sistema podem ser resumidos nos seguintes pontos:</w:t>
+      </w:r>
+    </w:p>
+    <w:p>
+      <w:pPr>
+        <w:pStyle w:val="PargrafodaLista"/>
+        <w:numPr>
+          <w:ilvl w:val="0"/>
+          <w:numId w:val="50"/>
+        </w:numPr>
+        <w:tabs>
+          <w:tab w:val="num" w:pos="720"/>
+        </w:tabs>
+        <w:spacing w:line="360" w:lineRule="auto"/>
+        <w:jc w:val="both"/>
+        <w:rPr>
+          <w:rFonts w:asciiTheme="minorHAnsi" w:eastAsiaTheme="minorEastAsia" w:hAnsiTheme="minorHAnsi" w:cstheme="minorBidi"/>
+        </w:rPr>
+      </w:pPr>
+      <w:r>
+        <w:rPr>
+          <w:rFonts w:asciiTheme="minorHAnsi" w:eastAsiaTheme="minorEastAsia" w:hAnsiTheme="minorHAnsi" w:cstheme="minorBidi"/>
+        </w:rPr>
+        <w:t>Eliminar o uso de registos em papel, reduzindo o risco de perda de informação e aumentando a fiabilidade dos processos.</w:t>
+      </w:r>
+    </w:p>
+    <w:p>
+      <w:pPr>
+        <w:pStyle w:val="PargrafodaLista"/>
+        <w:numPr>
+          <w:ilvl w:val="0"/>
+          <w:numId w:val="50"/>
+        </w:numPr>
+        <w:tabs>
+          <w:tab w:val="num" w:pos="720"/>
+        </w:tabs>
+        <w:spacing w:line="360" w:lineRule="auto"/>
+        <w:jc w:val="both"/>
+        <w:rPr>
+          <w:rFonts w:asciiTheme="minorHAnsi" w:eastAsiaTheme="minorEastAsia" w:hAnsiTheme="minorHAnsi" w:cstheme="minorBidi"/>
+        </w:rPr>
+      </w:pPr>
+      <w:r>
+        <w:rPr>
+          <w:rFonts w:asciiTheme="minorHAnsi" w:eastAsiaTheme="minorEastAsia" w:hAnsiTheme="minorHAnsi" w:cstheme="minorBidi"/>
+        </w:rPr>
+        <w:t xml:space="preserve">Aumentar a eficiência operacional no processamento de pedidos para </w:t>
+      </w:r>
+      <w:r>
+        <w:rPr>
+          <w:rFonts w:asciiTheme="minorHAnsi" w:eastAsiaTheme="minorEastAsia" w:hAnsiTheme="minorHAnsi" w:cstheme="minorBidi"/>
+          <w:i/>
+          <w:iCs/>
+        </w:rPr>
+        <w:t>stock</w:t>
+      </w:r>
+      <w:r>
+        <w:rPr>
+          <w:rFonts w:asciiTheme="minorHAnsi" w:eastAsiaTheme="minorEastAsia" w:hAnsiTheme="minorHAnsi" w:cstheme="minorBidi"/>
+        </w:rPr>
+        <w:t>;</w:t>
+      </w:r>
+    </w:p>
+    <w:p>
+      <w:pPr>
+        <w:pStyle w:val="PargrafodaLista"/>
+        <w:numPr>
+          <w:ilvl w:val="0"/>
+          <w:numId w:val="50"/>
+        </w:numPr>
+        <w:tabs>
+          <w:tab w:val="num" w:pos="720"/>
+        </w:tabs>
+        <w:spacing w:line="360" w:lineRule="auto"/>
+        <w:jc w:val="both"/>
+        <w:rPr>
+          <w:rFonts w:asciiTheme="minorHAnsi" w:eastAsiaTheme="minorEastAsia" w:hAnsiTheme="minorHAnsi" w:cstheme="minorBidi"/>
+        </w:rPr>
+      </w:pPr>
+      <w:r>
+        <w:rPr>
+          <w:rFonts w:asciiTheme="minorHAnsi" w:eastAsiaTheme="minorEastAsia" w:hAnsiTheme="minorHAnsi" w:cstheme="minorBidi"/>
+        </w:rPr>
+        <w:t>Melhorar a eficiência na identificação de níveis baixos de stock;</w:t>
+      </w:r>
+    </w:p>
+    <w:p>
+      <w:pPr>
+        <w:tabs>
+          <w:tab w:val="num" w:pos="720"/>
+        </w:tabs>
+        <w:spacing w:line="360" w:lineRule="auto"/>
+        <w:jc w:val="both"/>
+        <w:rPr>
+          <w:rFonts w:asciiTheme="minorHAnsi" w:eastAsiaTheme="minorEastAsia" w:hAnsiTheme="minorHAnsi" w:cstheme="minorBidi"/>
+          <w:highlight w:val="red"/>
+        </w:rPr>
+      </w:pPr>
+      <w:r>
+        <w:rPr>
+          <w:rFonts w:asciiTheme="minorHAnsi" w:eastAsiaTheme="minorEastAsia" w:hAnsiTheme="minorHAnsi" w:cstheme="minorBidi"/>
+          <w:highlight w:val="red"/>
+        </w:rPr>
+        <w:t>ANTES DISTO FALA SOBRE O QR CODE READER</w:t>
+      </w:r>
+    </w:p>
+    <w:p>
+      <w:pPr>
+        <w:tabs>
+          <w:tab w:val="num" w:pos="720"/>
+        </w:tabs>
+        <w:spacing w:line="360" w:lineRule="auto"/>
+        <w:jc w:val="both"/>
+        <w:rPr>
+          <w:rFonts w:asciiTheme="minorHAnsi" w:eastAsiaTheme="minorEastAsia" w:hAnsiTheme="minorHAnsi" w:cstheme="minorBidi"/>
+          <w:highlight w:val="red"/>
+        </w:rPr>
+      </w:pPr>
+      <w:r>
+        <w:rPr>
+          <w:rFonts w:asciiTheme="minorHAnsi" w:eastAsiaTheme="minorEastAsia" w:hAnsiTheme="minorHAnsi" w:cstheme="minorBidi"/>
+          <w:highlight w:val="red"/>
+        </w:rPr>
+        <w:t>FALTA ESTA INFORMAÇÃO</w:t>
+      </w:r>
+    </w:p>
+    <w:p>
+      <w:r>
+        <w:br w:type="page"/>
+      </w:r>
+    </w:p>
+    <w:p/>
+    <w:p>
+      <w:pPr>
+        <w:pStyle w:val="Ttulo2"/>
+      </w:pPr>
+      <w:bookmarkStart w:id="20" w:name="_Toc179725405"/>
+      <w:r>
+        <w:t>Identificação dos Intervenientes</w:t>
+      </w:r>
       <w:bookmarkEnd w:id="20"/>
     </w:p>
     <w:p>
       <w:pPr>
+        <w:spacing w:line="360" w:lineRule="auto"/>
+        <w:ind w:firstLine="720"/>
+        <w:jc w:val="both"/>
+        <w:rPr>
+          <w:rFonts w:asciiTheme="minorHAnsi" w:eastAsiaTheme="minorEastAsia" w:hAnsiTheme="minorHAnsi" w:cstheme="minorBidi"/>
+        </w:rPr>
+      </w:pPr>
+      <w:r>
+        <w:rPr>
+          <w:rFonts w:asciiTheme="minorHAnsi" w:eastAsiaTheme="minorEastAsia" w:hAnsiTheme="minorHAnsi" w:cstheme="minorBidi"/>
+        </w:rPr>
+        <w:t>Neste subtópico são identificados os intervenientes do projeto.</w:t>
+      </w:r>
+    </w:p>
+    <w:p>
+      <w:pPr>
+        <w:spacing w:line="360" w:lineRule="auto"/>
+        <w:ind w:firstLine="720"/>
+        <w:jc w:val="both"/>
+        <w:rPr>
+          <w:rFonts w:asciiTheme="minorHAnsi" w:eastAsiaTheme="minorEastAsia" w:hAnsiTheme="minorHAnsi" w:cstheme="minorBidi"/>
+        </w:rPr>
+      </w:pPr>
+      <w:r>
+        <w:rPr>
+          <w:rFonts w:asciiTheme="minorHAnsi" w:eastAsiaTheme="minorEastAsia" w:hAnsiTheme="minorHAnsi" w:cstheme="minorBidi"/>
+        </w:rPr>
+        <w:t>O cliente principal é um hospital que dispõe de uma farmácia destinada para gerir, guardar e enviar produtos necessários para as operações dos serviços hospitalares. Esta farmácia desempenha um papel central no fornecimento de materiais, medicamentos e vacinas essenciais para a continuidade dos cuidados de saúde.</w:t>
+      </w:r>
+    </w:p>
+    <w:p>
+      <w:pPr>
+        <w:spacing w:line="360" w:lineRule="auto"/>
+        <w:ind w:firstLine="720"/>
+        <w:jc w:val="both"/>
+        <w:rPr>
+          <w:rFonts w:asciiTheme="minorHAnsi" w:eastAsiaTheme="minorEastAsia" w:hAnsiTheme="minorHAnsi" w:cstheme="minorBidi"/>
+        </w:rPr>
+      </w:pPr>
+      <w:r>
+        <w:rPr>
+          <w:rFonts w:asciiTheme="minorHAnsi" w:eastAsiaTheme="minorEastAsia" w:hAnsiTheme="minorHAnsi" w:cstheme="minorBidi"/>
+        </w:rPr>
+        <w:t xml:space="preserve">Para além do hospital principal, a solução poderá ser alargada a outros potenciais casos de uso, como outros hospitais que pretendam beneficiar de uma solução similar para melhorar os seus processos internos. Da mesma forma, clínicas e centros de saúde poderão adotar o sistema para controlar os seus </w:t>
+      </w:r>
+      <w:r>
+        <w:rPr>
+          <w:rFonts w:asciiTheme="minorHAnsi" w:eastAsiaTheme="minorEastAsia" w:hAnsiTheme="minorHAnsi" w:cstheme="minorBidi"/>
+          <w:i/>
+          <w:iCs/>
+        </w:rPr>
+        <w:t>stocks</w:t>
+      </w:r>
+      <w:r>
+        <w:rPr>
+          <w:rFonts w:asciiTheme="minorHAnsi" w:eastAsiaTheme="minorEastAsia" w:hAnsiTheme="minorHAnsi" w:cstheme="minorBidi"/>
+          <w:i/>
+          <w:iCs/>
+        </w:rPr>
+        <w:t xml:space="preserve"> </w:t>
+      </w:r>
+      <w:r>
+        <w:rPr>
+          <w:rFonts w:asciiTheme="minorHAnsi" w:eastAsiaTheme="minorEastAsia" w:hAnsiTheme="minorHAnsi" w:cstheme="minorBidi"/>
+        </w:rPr>
+        <w:t>e</w:t>
+      </w:r>
+      <w:r>
+        <w:rPr>
+          <w:rFonts w:asciiTheme="minorHAnsi" w:eastAsiaTheme="minorEastAsia" w:hAnsiTheme="minorHAnsi" w:cstheme="minorBidi"/>
+        </w:rPr>
+        <w:t xml:space="preserve"> as requisições destes consumíveis</w:t>
+      </w:r>
+      <w:r>
+        <w:rPr>
+          <w:rFonts w:asciiTheme="minorHAnsi" w:eastAsiaTheme="minorEastAsia" w:hAnsiTheme="minorHAnsi" w:cstheme="minorBidi"/>
+        </w:rPr>
+        <w:t>, assim, reduzir os custos de operação.</w:t>
+      </w:r>
+    </w:p>
+    <w:p>
+      <w:pPr>
+        <w:spacing w:line="360" w:lineRule="auto"/>
+        <w:ind w:firstLine="720"/>
+        <w:jc w:val="both"/>
+        <w:rPr>
+          <w:rFonts w:asciiTheme="minorHAnsi" w:eastAsiaTheme="minorEastAsia" w:hAnsiTheme="minorHAnsi" w:cstheme="minorBidi"/>
+        </w:rPr>
+      </w:pPr>
+      <w:r>
+        <w:rPr>
+          <w:rFonts w:asciiTheme="minorHAnsi" w:eastAsiaTheme="minorEastAsia" w:hAnsiTheme="minorHAnsi" w:cstheme="minorBidi"/>
+        </w:rPr>
+        <w:t>Os intervenientes diretamente ligados ao sistema são:</w:t>
+      </w:r>
+    </w:p>
+    <w:p>
+      <w:pPr>
+        <w:numPr>
+          <w:ilvl w:val="0"/>
+          <w:numId w:val="51"/>
+        </w:numPr>
+        <w:spacing w:line="360" w:lineRule="auto"/>
+        <w:ind w:firstLine="720"/>
+        <w:jc w:val="both"/>
+        <w:rPr>
+          <w:rFonts w:asciiTheme="minorHAnsi" w:eastAsiaTheme="minorEastAsia" w:hAnsiTheme="minorHAnsi" w:cstheme="minorBidi"/>
+        </w:rPr>
+      </w:pPr>
+      <w:r>
+        <w:rPr>
+          <w:rFonts w:asciiTheme="minorHAnsi" w:eastAsiaTheme="minorEastAsia" w:hAnsiTheme="minorHAnsi" w:cstheme="minorBidi"/>
+          <w:b/>
+          <w:bCs/>
+        </w:rPr>
+        <w:t>Administradores:</w:t>
+      </w:r>
+      <w:r>
+        <w:rPr>
+          <w:rFonts w:asciiTheme="minorHAnsi" w:eastAsiaTheme="minorEastAsia" w:hAnsiTheme="minorHAnsi" w:cstheme="minorBidi"/>
+        </w:rPr>
+        <w:t xml:space="preserve"> Encarregue de gerir todas as funcionalidades </w:t>
+      </w:r>
+      <w:r>
+        <w:rPr>
+          <w:rFonts w:asciiTheme="minorHAnsi" w:eastAsiaTheme="minorEastAsia" w:hAnsiTheme="minorHAnsi" w:cstheme="minorBidi"/>
+        </w:rPr>
+        <w:t>do sistema</w:t>
+      </w:r>
+      <w:r>
+        <w:rPr>
+          <w:rFonts w:asciiTheme="minorHAnsi" w:eastAsiaTheme="minorEastAsia" w:hAnsiTheme="minorHAnsi" w:cstheme="minorBidi"/>
+        </w:rPr>
+        <w:t>;</w:t>
+      </w:r>
+    </w:p>
+    <w:p>
+      <w:pPr>
+        <w:numPr>
+          <w:ilvl w:val="0"/>
+          <w:numId w:val="51"/>
+        </w:numPr>
+        <w:spacing w:line="360" w:lineRule="auto"/>
+        <w:ind w:firstLine="720"/>
+        <w:jc w:val="both"/>
+        <w:rPr>
+          <w:rFonts w:asciiTheme="minorHAnsi" w:eastAsiaTheme="minorEastAsia" w:hAnsiTheme="minorHAnsi" w:cstheme="minorBidi"/>
+        </w:rPr>
+      </w:pPr>
+      <w:r>
+        <w:rPr>
+          <w:rFonts w:asciiTheme="minorHAnsi" w:eastAsiaTheme="minorEastAsia" w:hAnsiTheme="minorHAnsi" w:cstheme="minorBidi"/>
+          <w:b/>
+          <w:bCs/>
+        </w:rPr>
+        <w:t>Enfermeiros, Médicos, Secretários Clínicos e Assistentes:</w:t>
+      </w:r>
+      <w:r>
+        <w:rPr>
+          <w:rFonts w:asciiTheme="minorHAnsi" w:eastAsiaTheme="minorEastAsia" w:hAnsiTheme="minorHAnsi" w:cstheme="minorBidi"/>
+        </w:rPr>
+        <w:t xml:space="preserve"> Intervenientes diretamente envolvidos na requisição e utilização dos produtos para os diversos sectores hospitalares em que estão integrados;</w:t>
+      </w:r>
+    </w:p>
+    <w:p>
+      <w:pPr>
+        <w:numPr>
+          <w:ilvl w:val="0"/>
+          <w:numId w:val="51"/>
+        </w:numPr>
+        <w:spacing w:line="360" w:lineRule="auto"/>
+        <w:ind w:firstLine="720"/>
+        <w:jc w:val="both"/>
+        <w:rPr>
+          <w:rFonts w:asciiTheme="minorHAnsi" w:eastAsiaTheme="minorEastAsia" w:hAnsiTheme="minorHAnsi" w:cstheme="minorBidi"/>
+        </w:rPr>
+      </w:pPr>
+      <w:r>
+        <w:rPr>
+          <w:rFonts w:asciiTheme="minorHAnsi" w:eastAsiaTheme="minorEastAsia" w:hAnsiTheme="minorHAnsi" w:cstheme="minorBidi"/>
+          <w:b/>
+          <w:bCs/>
+        </w:rPr>
+        <w:t>Farmacêuticos:</w:t>
+      </w:r>
+      <w:r>
+        <w:rPr>
+          <w:rFonts w:asciiTheme="minorHAnsi" w:eastAsiaTheme="minorEastAsia" w:hAnsiTheme="minorHAnsi" w:cstheme="minorBidi"/>
+        </w:rPr>
+        <w:t xml:space="preserve"> Responsáveis pela gestão do </w:t>
+      </w:r>
+      <w:r>
+        <w:rPr>
+          <w:rFonts w:asciiTheme="minorHAnsi" w:eastAsiaTheme="minorEastAsia" w:hAnsiTheme="minorHAnsi" w:cstheme="minorBidi"/>
+          <w:i/>
+          <w:iCs/>
+        </w:rPr>
+        <w:t>stock</w:t>
+      </w:r>
+      <w:r>
+        <w:rPr>
+          <w:rFonts w:asciiTheme="minorHAnsi" w:eastAsiaTheme="minorEastAsia" w:hAnsiTheme="minorHAnsi" w:cstheme="minorBidi"/>
+        </w:rPr>
+        <w:t xml:space="preserve">, preparação e entrega dos </w:t>
+      </w:r>
+      <w:r>
+        <w:rPr>
+          <w:rFonts w:asciiTheme="minorHAnsi" w:eastAsiaTheme="minorEastAsia" w:hAnsiTheme="minorHAnsi" w:cstheme="minorBidi"/>
+        </w:rPr>
+        <w:t xml:space="preserve">produtos </w:t>
+      </w:r>
+      <w:r>
+        <w:rPr>
+          <w:rFonts w:asciiTheme="minorHAnsi" w:eastAsiaTheme="minorEastAsia" w:hAnsiTheme="minorHAnsi" w:cstheme="minorBidi"/>
+        </w:rPr>
+        <w:t>solicitados pelas alas hospitalares;</w:t>
+      </w:r>
+    </w:p>
+    <w:p>
+      <w:pPr>
+        <w:numPr>
+          <w:ilvl w:val="0"/>
+          <w:numId w:val="51"/>
+        </w:numPr>
+        <w:spacing w:line="360" w:lineRule="auto"/>
+        <w:ind w:firstLine="720"/>
+        <w:jc w:val="both"/>
+        <w:rPr>
+          <w:rFonts w:asciiTheme="minorHAnsi" w:eastAsiaTheme="minorEastAsia" w:hAnsiTheme="minorHAnsi" w:cstheme="minorBidi"/>
+        </w:rPr>
+      </w:pPr>
+      <w:r>
+        <w:rPr>
+          <w:rFonts w:asciiTheme="minorHAnsi" w:eastAsiaTheme="minorEastAsia" w:hAnsiTheme="minorHAnsi" w:cstheme="minorBidi"/>
+          <w:b/>
+          <w:bCs/>
+        </w:rPr>
+        <w:t>Gestores Responsáveis:</w:t>
+      </w:r>
+      <w:r>
+        <w:rPr>
+          <w:rFonts w:asciiTheme="minorHAnsi" w:eastAsiaTheme="minorEastAsia" w:hAnsiTheme="minorHAnsi" w:cstheme="minorBidi"/>
+        </w:rPr>
+        <w:t xml:space="preserve"> Encarregues da gestão das alas hospitalares ou sectores, coordenando a utilização dos recursos e garantindo que os mesmos são adequados às necessidades.</w:t>
+      </w:r>
+    </w:p>
+    <w:p>
+      <w:r>
+        <w:br w:type="page"/>
+      </w:r>
+    </w:p>
+    <w:p>
+      <w:pPr>
+        <w:rPr>
+          <w:rFonts w:ascii="Aptos" w:eastAsia="Aptos" w:hAnsi="Aptos" w:cs="Aptos"/>
+          <w:color w:val="000000" w:themeColor="text1"/>
+          <w:sz w:val="24"/>
+          <w:szCs w:val="24"/>
+        </w:rPr>
+      </w:pPr>
+    </w:p>
+    <w:p>
+      <w:pPr>
         <w:pStyle w:val="Ttulo2"/>
       </w:pPr>
-      <w:bookmarkStart w:id="21" w:name="_Toc179725404"/>
-      <w:r>
-        <w:t>Objetivos do Sistema</w:t>
+      <w:bookmarkStart w:id="21" w:name="_Toc179725406"/>
+      <w:r>
+        <w:t>Roda de Intervenientes</w:t>
       </w:r>
       <w:bookmarkEnd w:id="21"/>
     </w:p>
     <w:p>
       <w:pPr>
+        <w:spacing w:line="360" w:lineRule="auto"/>
+        <w:ind w:firstLine="720"/>
+        <w:jc w:val="both"/>
+        <w:rPr>
+          <w:rFonts w:asciiTheme="minorHAnsi" w:eastAsiaTheme="minorEastAsia" w:hAnsiTheme="minorHAnsi" w:cstheme="minorBidi"/>
+        </w:rPr>
+      </w:pPr>
+      <w:r>
+        <w:rPr>
+          <w:rFonts w:asciiTheme="minorHAnsi" w:eastAsiaTheme="minorEastAsia" w:hAnsiTheme="minorHAnsi" w:cstheme="minorBidi"/>
+        </w:rPr>
+        <w:t>Neste subtópico, na</w:t>
+      </w:r>
+      <w:r>
+        <w:rPr>
+          <w:rFonts w:asciiTheme="minorHAnsi" w:eastAsiaTheme="minorEastAsia" w:hAnsiTheme="minorHAnsi" w:cstheme="minorBidi"/>
+        </w:rPr>
+        <w:t xml:space="preserve"> Figura </w:t>
+      </w:r>
+      <w:r>
+        <w:rPr>
+          <w:rFonts w:asciiTheme="minorHAnsi" w:eastAsiaTheme="minorEastAsia" w:hAnsiTheme="minorHAnsi" w:cstheme="minorBidi"/>
+        </w:rPr>
+        <w:t>X</w:t>
+      </w:r>
+      <w:r>
+        <w:rPr>
+          <w:rFonts w:asciiTheme="minorHAnsi" w:eastAsiaTheme="minorEastAsia" w:hAnsiTheme="minorHAnsi" w:cstheme="minorBidi"/>
+        </w:rPr>
+        <w:t xml:space="preserve">, </w:t>
+      </w:r>
+      <w:r>
+        <w:rPr>
+          <w:rFonts w:asciiTheme="minorHAnsi" w:eastAsiaTheme="minorEastAsia" w:hAnsiTheme="minorHAnsi" w:cstheme="minorBidi"/>
+        </w:rPr>
+        <w:t>está representada a roda dos intervenientes.</w:t>
+      </w:r>
+    </w:p>
+    <w:p>
+      <w:r>
+        <w:rPr>
+          <w:noProof/>
+        </w:rPr>
+        <w:drawing>
+          <wp:inline distT="0" distB="0" distL="0" distR="0" wp14:anchorId="1AE9B29A" wp14:editId="1D13A06C">
+            <wp:extent cx="5391152" cy="5391152"/>
+            <wp:effectExtent l="0" t="0" r="0" b="0"/>
+            <wp:docPr id="195859962" name="Imagem 195859962"/>
+            <wp:cNvGraphicFramePr>
+              <a:graphicFrameLocks xmlns:a="http://schemas.openxmlformats.org/drawingml/2006/main" noChangeAspect="1"/>
+            </wp:cNvGraphicFramePr>
+            <a:graphic xmlns:a="http://schemas.openxmlformats.org/drawingml/2006/main">
+              <a:graphicData uri="http://schemas.openxmlformats.org/drawingml/2006/picture">
+                <pic:pic xmlns:pic="http://schemas.openxmlformats.org/drawingml/2006/picture">
+                  <pic:nvPicPr>
+                    <pic:cNvPr id="0" name=""/>
+                    <pic:cNvPicPr/>
+                  </pic:nvPicPr>
+                  <pic:blipFill>
+                    <a:blip r:embed="rId33">
+                      <a:extLst>
+                        <a:ext uri="{28A0092B-C50C-407E-A947-70E740481C1C}">
+                          <a14:useLocalDpi xmlns:a14="http://schemas.microsoft.com/office/drawing/2010/main" val="0"/>
+                        </a:ext>
+                      </a:extLst>
+                    </a:blip>
+                    <a:stretch>
+                      <a:fillRect/>
+                    </a:stretch>
+                  </pic:blipFill>
+                  <pic:spPr>
+                    <a:xfrm>
+                      <a:off x="0" y="0"/>
+                      <a:ext cx="5391152" cy="5391152"/>
+                    </a:xfrm>
+                    <a:prstGeom prst="rect">
+                      <a:avLst/>
+                    </a:prstGeom>
+                  </pic:spPr>
+                </pic:pic>
+              </a:graphicData>
+            </a:graphic>
+          </wp:inline>
+        </w:drawing>
+      </w:r>
+    </w:p>
+    <w:p>
+      <w:pPr>
+        <w:pStyle w:val="Ttulo3"/>
+      </w:pPr>
+      <w:bookmarkStart w:id="22" w:name="_Toc179725407"/>
+      <w:r>
+        <w:t>Intervenientes Internos</w:t>
+      </w:r>
+      <w:bookmarkEnd w:id="22"/>
+    </w:p>
+    <w:p>
+      <w:pPr>
+        <w:spacing w:line="360" w:lineRule="auto"/>
+        <w:ind w:firstLine="720"/>
+        <w:jc w:val="both"/>
+        <w:rPr>
+          <w:rFonts w:asciiTheme="minorHAnsi" w:eastAsiaTheme="minorEastAsia" w:hAnsiTheme="minorHAnsi" w:cstheme="minorBidi"/>
+        </w:rPr>
+      </w:pPr>
+      <w:r>
+        <w:rPr>
+          <w:rFonts w:asciiTheme="minorHAnsi" w:eastAsiaTheme="minorEastAsia" w:hAnsiTheme="minorHAnsi" w:cstheme="minorBidi"/>
+        </w:rPr>
+        <w:t>Os intervenientes internos sendo eles os administrativos, o pessoal técnico hospitalar, o farmacêutico e o gestor responsável são responsáve</w:t>
+      </w:r>
+      <w:r>
+        <w:rPr>
+          <w:rFonts w:asciiTheme="minorHAnsi" w:eastAsiaTheme="minorEastAsia" w:hAnsiTheme="minorHAnsi" w:cstheme="minorBidi"/>
+        </w:rPr>
+        <w:t>is</w:t>
+      </w:r>
+      <w:r>
+        <w:rPr>
+          <w:rFonts w:asciiTheme="minorHAnsi" w:eastAsiaTheme="minorEastAsia" w:hAnsiTheme="minorHAnsi" w:cstheme="minorBidi"/>
+        </w:rPr>
+        <w:t xml:space="preserve"> pela gestão direta da farmácia hospitalar</w:t>
+      </w:r>
+      <w:r>
+        <w:rPr>
+          <w:rFonts w:asciiTheme="minorHAnsi" w:eastAsiaTheme="minorEastAsia" w:hAnsiTheme="minorHAnsi" w:cstheme="minorBidi"/>
+        </w:rPr>
+        <w:t>.</w:t>
+      </w:r>
+    </w:p>
+    <w:p>
+      <w:pPr>
+        <w:spacing w:line="360" w:lineRule="auto"/>
+        <w:jc w:val="both"/>
+        <w:rPr>
+          <w:rFonts w:asciiTheme="minorHAnsi" w:eastAsiaTheme="minorEastAsia" w:hAnsiTheme="minorHAnsi" w:cstheme="minorBidi"/>
+        </w:rPr>
+      </w:pPr>
+    </w:p>
+    <w:p>
+      <w:r>
+        <w:br w:type="page"/>
+      </w:r>
+    </w:p>
+    <w:p/>
+    <w:p>
+      <w:pPr>
+        <w:pStyle w:val="Ttulo3"/>
+      </w:pPr>
+      <w:bookmarkStart w:id="23" w:name="_Toc179725408"/>
+      <w:r>
+        <w:t>Intervenientes Externos</w:t>
+      </w:r>
+      <w:bookmarkEnd w:id="23"/>
+    </w:p>
+    <w:p>
+      <w:pPr>
+        <w:spacing w:line="360" w:lineRule="auto"/>
+        <w:ind w:firstLine="720"/>
+        <w:jc w:val="both"/>
+        <w:rPr>
+          <w:rFonts w:asciiTheme="minorHAnsi" w:eastAsiaTheme="minorEastAsia" w:hAnsiTheme="minorHAnsi" w:cstheme="minorBidi"/>
+        </w:rPr>
+      </w:pPr>
+      <w:r>
+        <w:rPr>
+          <w:rFonts w:asciiTheme="minorHAnsi" w:eastAsiaTheme="minorEastAsia" w:hAnsiTheme="minorHAnsi" w:cstheme="minorBidi"/>
+          <w:b/>
+          <w:bCs/>
+        </w:rPr>
+        <w:t>Fornecedores:</w:t>
+      </w:r>
+      <w:r>
+        <w:rPr>
+          <w:rFonts w:asciiTheme="minorHAnsi" w:eastAsiaTheme="minorEastAsia" w:hAnsiTheme="minorHAnsi" w:cstheme="minorBidi"/>
+        </w:rPr>
+        <w:t xml:space="preserve"> Entidades responsáveis pelo fornecimento de medicamentos e materiais necessários ao funcionamento eficiente da farmácia hospitalar, assegurando a disponibilidade contínua dos produtos essenciais.</w:t>
+      </w:r>
+    </w:p>
+    <w:p>
+      <w:pPr>
+        <w:spacing w:line="360" w:lineRule="auto"/>
+        <w:ind w:firstLine="720"/>
+        <w:jc w:val="both"/>
+        <w:rPr>
+          <w:rFonts w:asciiTheme="minorHAnsi" w:eastAsiaTheme="minorEastAsia" w:hAnsiTheme="minorHAnsi" w:cstheme="minorBidi"/>
+        </w:rPr>
+      </w:pPr>
+      <w:r>
+        <w:rPr>
+          <w:rFonts w:asciiTheme="minorHAnsi" w:eastAsiaTheme="minorEastAsia" w:hAnsiTheme="minorHAnsi" w:cstheme="minorBidi"/>
+          <w:b/>
+          <w:bCs/>
+        </w:rPr>
+        <w:t>Clínicas e Centros de Saúde:</w:t>
+      </w:r>
+      <w:r>
+        <w:rPr>
+          <w:rFonts w:asciiTheme="minorHAnsi" w:eastAsiaTheme="minorEastAsia" w:hAnsiTheme="minorHAnsi" w:cstheme="minorBidi"/>
+        </w:rPr>
+        <w:t xml:space="preserve"> Instituições que interagem com a farmácia hospitalar, tanto para a distribuição de materiais e medicamentos como para a requisição destes, promovendo uma rede integrada de gestão de recursos de saúde.</w:t>
+      </w:r>
+      <w:r>
+        <w:rPr>
+          <w:rFonts w:asciiTheme="minorHAnsi" w:eastAsiaTheme="minorEastAsia" w:hAnsiTheme="minorHAnsi" w:cstheme="minorBidi"/>
+        </w:rPr>
+        <w:t xml:space="preserve"> </w:t>
+      </w:r>
+    </w:p>
+    <w:p>
+      <w:pPr>
+        <w:spacing w:line="360" w:lineRule="auto"/>
+        <w:ind w:firstLine="720"/>
+        <w:jc w:val="both"/>
+        <w:rPr>
+          <w:rFonts w:asciiTheme="minorHAnsi" w:eastAsiaTheme="minorEastAsia" w:hAnsiTheme="minorHAnsi" w:cstheme="minorBidi"/>
+        </w:rPr>
+      </w:pPr>
+      <w:r>
+        <w:rPr>
+          <w:rFonts w:asciiTheme="minorHAnsi" w:eastAsiaTheme="minorEastAsia" w:hAnsiTheme="minorHAnsi" w:cstheme="minorBidi"/>
+          <w:b/>
+          <w:bCs/>
+        </w:rPr>
+        <w:t>Utentes:</w:t>
+      </w:r>
+      <w:r>
+        <w:rPr>
+          <w:rFonts w:asciiTheme="minorHAnsi" w:eastAsiaTheme="minorEastAsia" w:hAnsiTheme="minorHAnsi" w:cstheme="minorBidi"/>
+        </w:rPr>
+        <w:t xml:space="preserve"> Principais beneficiários dos serviços prestados, cuja qualidade do atendimento depende diretamente da eficiência e organização da farmácia hospitalar.</w:t>
+      </w:r>
+    </w:p>
+    <w:p>
+      <w:pPr>
+        <w:spacing w:line="360" w:lineRule="auto"/>
+        <w:ind w:firstLine="720"/>
+        <w:jc w:val="both"/>
+      </w:pPr>
+      <w:r>
+        <w:rPr>
+          <w:rFonts w:asciiTheme="minorHAnsi" w:eastAsiaTheme="minorEastAsia" w:hAnsiTheme="minorHAnsi" w:cstheme="minorBidi"/>
+          <w:b/>
+          <w:bCs/>
+        </w:rPr>
+        <w:t>Reguladores e Órgãos de Saúde:</w:t>
+      </w:r>
+      <w:r>
+        <w:rPr>
+          <w:rFonts w:asciiTheme="minorHAnsi" w:eastAsiaTheme="minorEastAsia" w:hAnsiTheme="minorHAnsi" w:cstheme="minorBidi"/>
+        </w:rPr>
+        <w:t xml:space="preserve"> Entidades responsáveis por garantir a conformidade do sistema com as normas e regulamentações, assegurando a legalidade e qualidade dos processos e operações realizadas.</w:t>
+      </w:r>
+      <w:r>
+        <w:br w:type="page"/>
+      </w:r>
+    </w:p>
+    <w:p>
+      <w:pPr>
+        <w:rPr>
+          <w:rFonts w:ascii="Aptos" w:eastAsia="Aptos" w:hAnsi="Aptos" w:cs="Aptos"/>
+          <w:color w:val="000000" w:themeColor="text1"/>
+          <w:sz w:val="24"/>
+          <w:szCs w:val="24"/>
+        </w:rPr>
+      </w:pPr>
+    </w:p>
+    <w:p>
+      <w:pPr>
         <w:pStyle w:val="Ttulo2"/>
       </w:pPr>
-      <w:bookmarkStart w:id="22" w:name="_Toc179725405"/>
-      <w:r>
-        <w:t>Identificação dos Intervenientes</w:t>
-      </w:r>
-      <w:bookmarkEnd w:id="22"/>
+      <w:bookmarkStart w:id="24" w:name="_Toc179725409"/>
+      <w:r>
+        <w:t>Matriz de Interesse</w:t>
+      </w:r>
+      <w:bookmarkEnd w:id="24"/>
+    </w:p>
+    <w:p>
+      <w:pPr>
+        <w:rPr>
+          <w:rFonts w:asciiTheme="minorHAnsi" w:eastAsiaTheme="minorEastAsia" w:hAnsiTheme="minorHAnsi" w:cstheme="minorBidi"/>
+        </w:rPr>
+      </w:pPr>
+      <w:r>
+        <w:rPr>
+          <w:rFonts w:asciiTheme="minorHAnsi" w:eastAsiaTheme="minorEastAsia" w:hAnsiTheme="minorHAnsi" w:cstheme="minorBidi"/>
+        </w:rPr>
+        <w:t xml:space="preserve">Neste subtópico, na Figura </w:t>
+      </w:r>
+      <w:r>
+        <w:rPr>
+          <w:rFonts w:asciiTheme="minorHAnsi" w:eastAsiaTheme="minorEastAsia" w:hAnsiTheme="minorHAnsi" w:cstheme="minorBidi"/>
+        </w:rPr>
+        <w:t>X</w:t>
+      </w:r>
+      <w:r>
+        <w:rPr>
+          <w:rFonts w:asciiTheme="minorHAnsi" w:eastAsiaTheme="minorEastAsia" w:hAnsiTheme="minorHAnsi" w:cstheme="minorBidi"/>
+        </w:rPr>
+        <w:t>,</w:t>
+      </w:r>
+      <w:r>
+        <w:rPr>
+          <w:rFonts w:asciiTheme="minorHAnsi" w:eastAsiaTheme="minorEastAsia" w:hAnsiTheme="minorHAnsi" w:cstheme="minorBidi"/>
+        </w:rPr>
+        <w:t xml:space="preserve"> </w:t>
+      </w:r>
+      <w:r>
+        <w:rPr>
+          <w:rFonts w:asciiTheme="minorHAnsi" w:eastAsiaTheme="minorEastAsia" w:hAnsiTheme="minorHAnsi" w:cstheme="minorBidi"/>
+        </w:rPr>
+        <w:t>está representada a matriz de poder-interesse.</w:t>
+      </w:r>
+    </w:p>
+    <w:p>
+      <w:r>
+        <w:rPr>
+          <w:noProof/>
+        </w:rPr>
+        <w:drawing>
+          <wp:inline distT="0" distB="0" distL="0" distR="0" wp14:anchorId="44B8143E" wp14:editId="015CAB3F">
+            <wp:extent cx="5391152" cy="4038600"/>
+            <wp:effectExtent l="0" t="0" r="0" b="0"/>
+            <wp:docPr id="1914720427" name="Imagem 1914720427"/>
+            <wp:cNvGraphicFramePr>
+              <a:graphicFrameLocks xmlns:a="http://schemas.openxmlformats.org/drawingml/2006/main" noChangeAspect="1"/>
+            </wp:cNvGraphicFramePr>
+            <a:graphic xmlns:a="http://schemas.openxmlformats.org/drawingml/2006/main">
+              <a:graphicData uri="http://schemas.openxmlformats.org/drawingml/2006/picture">
+                <pic:pic xmlns:pic="http://schemas.openxmlformats.org/drawingml/2006/picture">
+                  <pic:nvPicPr>
+                    <pic:cNvPr id="0" name=""/>
+                    <pic:cNvPicPr/>
+                  </pic:nvPicPr>
+                  <pic:blipFill>
+                    <a:blip r:embed="rId34">
+                      <a:extLst>
+                        <a:ext uri="{28A0092B-C50C-407E-A947-70E740481C1C}">
+                          <a14:useLocalDpi xmlns:a14="http://schemas.microsoft.com/office/drawing/2010/main" val="0"/>
+                        </a:ext>
+                      </a:extLst>
+                    </a:blip>
+                    <a:stretch>
+                      <a:fillRect/>
+                    </a:stretch>
+                  </pic:blipFill>
+                  <pic:spPr>
+                    <a:xfrm>
+                      <a:off x="0" y="0"/>
+                      <a:ext cx="5391152" cy="4038600"/>
+                    </a:xfrm>
+                    <a:prstGeom prst="rect">
+                      <a:avLst/>
+                    </a:prstGeom>
+                  </pic:spPr>
+                </pic:pic>
+              </a:graphicData>
+            </a:graphic>
+          </wp:inline>
+        </w:drawing>
+      </w:r>
+    </w:p>
+    <w:p>
+      <w:pPr>
+        <w:spacing w:line="360" w:lineRule="auto"/>
+        <w:ind w:firstLine="720"/>
+        <w:jc w:val="both"/>
+        <w:rPr>
+          <w:rFonts w:asciiTheme="minorHAnsi" w:eastAsiaTheme="minorEastAsia" w:hAnsiTheme="minorHAnsi" w:cstheme="minorBidi"/>
+          <w:color w:val="000000" w:themeColor="text1"/>
+        </w:rPr>
+      </w:pPr>
+      <w:r>
+        <w:rPr>
+          <w:rFonts w:asciiTheme="minorHAnsi" w:eastAsiaTheme="minorEastAsia" w:hAnsiTheme="minorHAnsi" w:cstheme="minorBidi"/>
+          <w:b/>
+          <w:bCs/>
+        </w:rPr>
+        <w:t>Alto Poder, Baixo Interesse:</w:t>
+      </w:r>
+    </w:p>
+    <w:p>
+      <w:pPr>
+        <w:spacing w:line="360" w:lineRule="auto"/>
+        <w:ind w:firstLine="720"/>
+        <w:jc w:val="both"/>
+        <w:rPr>
+          <w:rFonts w:asciiTheme="minorHAnsi" w:eastAsiaTheme="minorEastAsia" w:hAnsiTheme="minorHAnsi" w:cstheme="minorBidi"/>
+        </w:rPr>
+      </w:pPr>
+      <w:r>
+        <w:rPr>
+          <w:rFonts w:asciiTheme="minorHAnsi" w:eastAsiaTheme="minorEastAsia" w:hAnsiTheme="minorHAnsi" w:cstheme="minorBidi"/>
+          <w:b/>
+          <w:bCs/>
+        </w:rPr>
+        <w:t>Médicos, Farmacêuticos, Enfermeiros:</w:t>
+      </w:r>
+      <w:r>
+        <w:rPr>
+          <w:rFonts w:asciiTheme="minorHAnsi" w:eastAsiaTheme="minorEastAsia" w:hAnsiTheme="minorHAnsi" w:cstheme="minorBidi"/>
+        </w:rPr>
+        <w:t xml:space="preserve"> Estes </w:t>
+      </w:r>
+      <w:proofErr w:type="spellStart"/>
+      <w:r>
+        <w:rPr>
+          <w:rFonts w:asciiTheme="minorHAnsi" w:eastAsiaTheme="minorEastAsia" w:hAnsiTheme="minorHAnsi" w:cstheme="minorBidi"/>
+          <w:i/>
+          <w:iCs/>
+        </w:rPr>
+        <w:t>stakeholders</w:t>
+      </w:r>
+      <w:proofErr w:type="spellEnd"/>
+      <w:r>
+        <w:rPr>
+          <w:rFonts w:asciiTheme="minorHAnsi" w:eastAsiaTheme="minorEastAsia" w:hAnsiTheme="minorHAnsi" w:cstheme="minorBidi"/>
+        </w:rPr>
+        <w:t xml:space="preserve"> têm um alto nível de influência sobre as operações da farmácia hospitalar e um grande interesse no seu funcionamento. Eles precisam </w:t>
+      </w:r>
+      <w:r>
+        <w:rPr>
+          <w:rFonts w:asciiTheme="minorHAnsi" w:eastAsiaTheme="minorEastAsia" w:hAnsiTheme="minorHAnsi" w:cstheme="minorBidi"/>
+        </w:rPr>
+        <w:t xml:space="preserve">de </w:t>
+      </w:r>
+      <w:r>
+        <w:rPr>
+          <w:rFonts w:asciiTheme="minorHAnsi" w:eastAsiaTheme="minorEastAsia" w:hAnsiTheme="minorHAnsi" w:cstheme="minorBidi"/>
+        </w:rPr>
+        <w:t>ser acompanhados de perto, informados de todas as decisões importantes, e envolvidos nos processos, uma vez que impactam diretamente na prescrição, distribuição e administração d</w:t>
+      </w:r>
+      <w:r>
+        <w:rPr>
+          <w:rFonts w:asciiTheme="minorHAnsi" w:eastAsiaTheme="minorEastAsia" w:hAnsiTheme="minorHAnsi" w:cstheme="minorBidi"/>
+        </w:rPr>
+        <w:t>os consumíveis</w:t>
+      </w:r>
+      <w:r>
+        <w:rPr>
+          <w:rFonts w:asciiTheme="minorHAnsi" w:eastAsiaTheme="minorEastAsia" w:hAnsiTheme="minorHAnsi" w:cstheme="minorBidi"/>
+        </w:rPr>
+        <w:t>.</w:t>
+      </w:r>
+    </w:p>
+    <w:p>
+      <w:pPr>
+        <w:rPr>
+          <w:rFonts w:ascii="Arial" w:hAnsi="Arial" w:cs="Arial"/>
+          <w:sz w:val="24"/>
+          <w:szCs w:val="24"/>
+        </w:rPr>
+      </w:pPr>
+      <w:r>
+        <w:rPr>
+          <w:rFonts w:ascii="Arial" w:hAnsi="Arial" w:cs="Arial"/>
+          <w:sz w:val="24"/>
+          <w:szCs w:val="24"/>
+        </w:rPr>
+        <w:br w:type="page"/>
+      </w:r>
+    </w:p>
+    <w:p>
+      <w:pPr>
+        <w:spacing w:line="360" w:lineRule="auto"/>
+        <w:ind w:firstLine="720"/>
+        <w:jc w:val="both"/>
+        <w:rPr>
+          <w:rFonts w:asciiTheme="minorHAnsi" w:eastAsiaTheme="minorEastAsia" w:hAnsiTheme="minorHAnsi" w:cstheme="minorBidi"/>
+          <w:b/>
+          <w:bCs/>
+          <w:color w:val="000000" w:themeColor="text1"/>
+        </w:rPr>
+      </w:pPr>
+      <w:r>
+        <w:rPr>
+          <w:rFonts w:asciiTheme="minorHAnsi" w:eastAsiaTheme="minorEastAsia" w:hAnsiTheme="minorHAnsi" w:cstheme="minorBidi"/>
+          <w:b/>
+          <w:bCs/>
+        </w:rPr>
+        <w:lastRenderedPageBreak/>
+        <w:t>Alto Poder, Alto Interesse:</w:t>
+      </w:r>
+    </w:p>
+    <w:p>
+      <w:pPr>
+        <w:spacing w:line="360" w:lineRule="auto"/>
+        <w:ind w:firstLine="720"/>
+        <w:jc w:val="both"/>
+        <w:rPr>
+          <w:rFonts w:asciiTheme="minorHAnsi" w:eastAsiaTheme="minorEastAsia" w:hAnsiTheme="minorHAnsi" w:cstheme="minorBidi"/>
+        </w:rPr>
+      </w:pPr>
+      <w:r>
+        <w:rPr>
+          <w:rFonts w:asciiTheme="minorHAnsi" w:eastAsiaTheme="minorEastAsia" w:hAnsiTheme="minorHAnsi" w:cstheme="minorBidi"/>
+          <w:b/>
+          <w:bCs/>
+        </w:rPr>
+        <w:t>Administradores, Gestor Responsável:</w:t>
+      </w:r>
+      <w:r>
+        <w:rPr>
+          <w:rFonts w:asciiTheme="minorHAnsi" w:eastAsiaTheme="minorEastAsia" w:hAnsiTheme="minorHAnsi" w:cstheme="minorBidi"/>
+        </w:rPr>
+        <w:t xml:space="preserve"> Embora estes intervenientes tenham alto poder de influência (especialmente o gestor responsável de cada ala médica), o seu interesse pode ser menor. Eles devem ser mantidos satisfeitos com atualizações periódicas e envolvidos nas decisões estratégicas, mas sem sobrecarregá-los com informações excessivamente técnicas ou operacionais.</w:t>
+      </w:r>
+    </w:p>
+    <w:p>
+      <w:pPr>
+        <w:spacing w:line="360" w:lineRule="auto"/>
+        <w:ind w:firstLine="720"/>
+        <w:jc w:val="both"/>
+        <w:rPr>
+          <w:rFonts w:asciiTheme="minorHAnsi" w:eastAsiaTheme="minorEastAsia" w:hAnsiTheme="minorHAnsi" w:cstheme="minorBidi"/>
+          <w:color w:val="000000" w:themeColor="text1"/>
+        </w:rPr>
+      </w:pPr>
+      <w:r>
+        <w:rPr>
+          <w:rFonts w:asciiTheme="minorHAnsi" w:eastAsiaTheme="minorEastAsia" w:hAnsiTheme="minorHAnsi" w:cstheme="minorBidi"/>
+          <w:b/>
+          <w:bCs/>
+        </w:rPr>
+        <w:t>Baixo Poder, Alto Interesse:</w:t>
+      </w:r>
+    </w:p>
+    <w:p>
+      <w:pPr>
+        <w:spacing w:line="360" w:lineRule="auto"/>
+        <w:ind w:firstLine="720"/>
+        <w:jc w:val="both"/>
+        <w:rPr>
+          <w:rFonts w:asciiTheme="minorHAnsi" w:eastAsiaTheme="minorEastAsia" w:hAnsiTheme="minorHAnsi" w:cstheme="minorBidi"/>
+          <w:color w:val="000000" w:themeColor="text1"/>
+        </w:rPr>
+      </w:pPr>
+      <w:r>
+        <w:rPr>
+          <w:rFonts w:asciiTheme="minorHAnsi" w:eastAsiaTheme="minorEastAsia" w:hAnsiTheme="minorHAnsi" w:cstheme="minorBidi"/>
+          <w:b/>
+          <w:bCs/>
+        </w:rPr>
+        <w:t>Secretário Clínico:</w:t>
+      </w:r>
+      <w:r>
+        <w:rPr>
+          <w:rFonts w:asciiTheme="minorHAnsi" w:eastAsiaTheme="minorEastAsia" w:hAnsiTheme="minorHAnsi" w:cstheme="minorBidi"/>
+        </w:rPr>
+        <w:t xml:space="preserve"> Estes </w:t>
+      </w:r>
+      <w:proofErr w:type="spellStart"/>
+      <w:r>
+        <w:rPr>
+          <w:rFonts w:asciiTheme="minorHAnsi" w:eastAsiaTheme="minorEastAsia" w:hAnsiTheme="minorHAnsi" w:cstheme="minorBidi"/>
+          <w:i/>
+          <w:iCs/>
+        </w:rPr>
+        <w:t>stakeholders</w:t>
+      </w:r>
+      <w:proofErr w:type="spellEnd"/>
+      <w:r>
+        <w:rPr>
+          <w:rFonts w:asciiTheme="minorHAnsi" w:eastAsiaTheme="minorEastAsia" w:hAnsiTheme="minorHAnsi" w:cstheme="minorBidi"/>
+        </w:rPr>
+        <w:t xml:space="preserve"> têm alto interesse em garantir que as operações da farmácia funcionem bem, pois apoiam diretamente as atividades clínicas, mas têm menos poder de influência sobre as decisões principais. Devem ser mantidos informados para que possam realizar suas tarefas com eficiência e prestar suporte adequado à gestão e às equipas médicas.</w:t>
+      </w:r>
+    </w:p>
+    <w:p>
+      <w:pPr>
+        <w:spacing w:line="360" w:lineRule="auto"/>
+        <w:ind w:firstLine="720"/>
+        <w:jc w:val="both"/>
+        <w:rPr>
+          <w:rFonts w:asciiTheme="minorHAnsi" w:eastAsiaTheme="minorEastAsia" w:hAnsiTheme="minorHAnsi" w:cstheme="minorBidi"/>
+          <w:b/>
+          <w:bCs/>
+          <w:color w:val="000000" w:themeColor="text1"/>
+        </w:rPr>
+      </w:pPr>
+      <w:r>
+        <w:rPr>
+          <w:rFonts w:asciiTheme="minorHAnsi" w:eastAsiaTheme="minorEastAsia" w:hAnsiTheme="minorHAnsi" w:cstheme="minorBidi"/>
+          <w:b/>
+          <w:bCs/>
+        </w:rPr>
+        <w:t>Baixo Poder, Baixo Interesse:</w:t>
+      </w:r>
+    </w:p>
+    <w:p>
+      <w:pPr>
+        <w:spacing w:line="360" w:lineRule="auto"/>
+        <w:ind w:firstLine="720"/>
+        <w:jc w:val="both"/>
+        <w:rPr>
+          <w:rFonts w:asciiTheme="minorHAnsi" w:eastAsiaTheme="minorEastAsia" w:hAnsiTheme="minorHAnsi" w:cstheme="minorBidi"/>
+        </w:rPr>
+      </w:pPr>
+      <w:r>
+        <w:rPr>
+          <w:rFonts w:asciiTheme="minorHAnsi" w:eastAsiaTheme="minorEastAsia" w:hAnsiTheme="minorHAnsi" w:cstheme="minorBidi"/>
+          <w:b/>
+          <w:bCs/>
+        </w:rPr>
+        <w:t>Assistente:</w:t>
+      </w:r>
+      <w:r>
+        <w:rPr>
+          <w:rFonts w:asciiTheme="minorHAnsi" w:eastAsiaTheme="minorEastAsia" w:hAnsiTheme="minorHAnsi" w:cstheme="minorBidi"/>
+        </w:rPr>
+        <w:t xml:space="preserve"> Estes intervenientes têm baixo poder de influência e pouco interesse nas operações da farmácia. Eles desempenham funções auxiliares, e embora devam ser mantidos atualizados sobre mudanças que possam afetar as suas tarefas, o acompanhamento e a comunicação com eles podem ser mais pontuais, apenas quando necessário.</w:t>
+      </w:r>
+    </w:p>
+    <w:p>
+      <w:pPr>
+        <w:rPr>
+          <w:rFonts w:ascii="Arial" w:hAnsi="Arial" w:cs="Arial"/>
+          <w:sz w:val="24"/>
+          <w:szCs w:val="24"/>
+        </w:rPr>
+      </w:pPr>
+      <w:r>
+        <w:rPr>
+          <w:rFonts w:ascii="Arial" w:hAnsi="Arial" w:cs="Arial"/>
+          <w:sz w:val="24"/>
+          <w:szCs w:val="24"/>
+        </w:rPr>
+        <w:br w:type="page"/>
+      </w:r>
+    </w:p>
+    <w:p>
+      <w:pPr>
+        <w:spacing w:line="360" w:lineRule="auto"/>
+        <w:ind w:firstLine="720"/>
+        <w:jc w:val="both"/>
+        <w:rPr>
+          <w:rFonts w:ascii="Arial" w:eastAsia="Aptos" w:hAnsi="Arial" w:cs="Arial"/>
+          <w:color w:val="000000" w:themeColor="text1"/>
+          <w:sz w:val="24"/>
+          <w:szCs w:val="24"/>
+        </w:rPr>
+      </w:pPr>
     </w:p>
     <w:p>
       <w:pPr>
         <w:pStyle w:val="Ttulo2"/>
       </w:pPr>
-      <w:bookmarkStart w:id="23" w:name="_Toc179725406"/>
-      <w:r>
-        <w:t xml:space="preserve">Roda de </w:t>
-      </w:r>
-      <w:r>
-        <w:t>Intervenientes</w:t>
-      </w:r>
-      <w:bookmarkEnd w:id="23"/>
-    </w:p>
-    <w:p>
-      <w:pPr>
-        <w:pStyle w:val="Ttulo3"/>
-      </w:pPr>
-      <w:bookmarkStart w:id="24" w:name="_Toc179725407"/>
-      <w:r>
-        <w:t>Intervenientes Internos</w:t>
-      </w:r>
-      <w:bookmarkEnd w:id="24"/>
-    </w:p>
-    <w:p>
-      <w:pPr>
-        <w:pStyle w:val="Ttulo3"/>
-      </w:pPr>
-      <w:bookmarkStart w:id="25" w:name="_Toc179725408"/>
-      <w:r>
-        <w:t>Intervenientes Externos</w:t>
+      <w:bookmarkStart w:id="25" w:name="_Toc179725410"/>
+      <w:r>
+        <w:t>Utilizadores do Sistema</w:t>
       </w:r>
       <w:bookmarkEnd w:id="25"/>
     </w:p>
     <w:p>
       <w:pPr>
-        <w:pStyle w:val="Ttulo2"/>
-      </w:pPr>
-      <w:bookmarkStart w:id="26" w:name="_Toc179725409"/>
-      <w:r>
-        <w:t>Matriz de Interesse</w:t>
-      </w:r>
-      <w:bookmarkEnd w:id="26"/>
-    </w:p>
-    <w:p>
-      <w:pPr>
-        <w:pStyle w:val="Ttulo2"/>
-      </w:pPr>
-      <w:bookmarkStart w:id="27" w:name="_Toc179725410"/>
-      <w:r>
-        <w:t>Utilizadores do Sistema</w:t>
-      </w:r>
-      <w:bookmarkEnd w:id="27"/>
+        <w:rPr>
+          <w:rFonts w:asciiTheme="minorHAnsi" w:eastAsiaTheme="minorEastAsia" w:hAnsiTheme="minorHAnsi" w:cstheme="minorBidi"/>
+          <w:color w:val="000000" w:themeColor="text1"/>
+          <w:highlight w:val="yellow"/>
+        </w:rPr>
+      </w:pPr>
+      <w:r>
+        <w:rPr>
+          <w:rFonts w:asciiTheme="minorHAnsi" w:eastAsiaTheme="minorEastAsia" w:hAnsiTheme="minorHAnsi" w:cstheme="minorBidi"/>
+          <w:color w:val="000000" w:themeColor="text1"/>
+          <w:highlight w:val="yellow"/>
+          <w:lang w:val="pt-BR"/>
+        </w:rPr>
+        <w:t>Neste subtópico são identificados os utilizadores potenciais do sistema.</w:t>
+      </w:r>
+    </w:p>
+    <w:p>
+      <w:pPr>
+        <w:rPr>
+          <w:rFonts w:asciiTheme="minorHAnsi" w:eastAsiaTheme="minorEastAsia" w:hAnsiTheme="minorHAnsi" w:cstheme="minorBidi"/>
+          <w:color w:val="000000" w:themeColor="text1"/>
+        </w:rPr>
+      </w:pPr>
+      <w:r>
+        <w:rPr>
+          <w:rFonts w:asciiTheme="minorHAnsi" w:eastAsiaTheme="minorEastAsia" w:hAnsiTheme="minorHAnsi" w:cstheme="minorBidi"/>
+          <w:color w:val="000000" w:themeColor="text1"/>
+          <w:highlight w:val="yellow"/>
+          <w:lang w:val="pt-BR"/>
+        </w:rPr>
+        <w:t xml:space="preserve">Primeiramente, é-nos apresentado um </w:t>
+      </w:r>
+      <w:r>
+        <w:rPr>
+          <w:rFonts w:asciiTheme="minorHAnsi" w:eastAsiaTheme="minorEastAsia" w:hAnsiTheme="minorHAnsi" w:cstheme="minorBidi"/>
+          <w:color w:val="000000" w:themeColor="text1"/>
+          <w:highlight w:val="yellow"/>
+          <w:u w:val="single"/>
+          <w:lang w:val="pt-BR"/>
+        </w:rPr>
+        <w:t>farmacêutico</w:t>
+      </w:r>
+      <w:r>
+        <w:rPr>
+          <w:rFonts w:asciiTheme="minorHAnsi" w:eastAsiaTheme="minorEastAsia" w:hAnsiTheme="minorHAnsi" w:cstheme="minorBidi"/>
+          <w:color w:val="000000" w:themeColor="text1"/>
+          <w:highlight w:val="yellow"/>
+          <w:lang w:val="pt-BR"/>
+        </w:rPr>
+        <w:t xml:space="preserve"> que trata dos consumíveis nos pedidos; em seguida, em cada ala hospitalar, para a gestão deles, temos um </w:t>
+      </w:r>
+      <w:r>
+        <w:rPr>
+          <w:rFonts w:asciiTheme="minorHAnsi" w:eastAsiaTheme="minorEastAsia" w:hAnsiTheme="minorHAnsi" w:cstheme="minorBidi"/>
+          <w:color w:val="000000" w:themeColor="text1"/>
+          <w:highlight w:val="yellow"/>
+          <w:u w:val="single"/>
+          <w:lang w:val="pt-BR"/>
+        </w:rPr>
+        <w:t>gestor responsável</w:t>
+      </w:r>
+      <w:r>
+        <w:rPr>
+          <w:rFonts w:asciiTheme="minorHAnsi" w:eastAsiaTheme="minorEastAsia" w:hAnsiTheme="minorHAnsi" w:cstheme="minorBidi"/>
+          <w:color w:val="000000" w:themeColor="text1"/>
+          <w:highlight w:val="yellow"/>
+          <w:lang w:val="pt-BR"/>
+        </w:rPr>
+        <w:t xml:space="preserve"> e, por fim, o </w:t>
+      </w:r>
+      <w:r>
+        <w:rPr>
+          <w:rFonts w:asciiTheme="minorHAnsi" w:eastAsiaTheme="minorEastAsia" w:hAnsiTheme="minorHAnsi" w:cstheme="minorBidi"/>
+          <w:color w:val="000000" w:themeColor="text1"/>
+          <w:highlight w:val="yellow"/>
+          <w:u w:val="single"/>
+          <w:lang w:val="pt-BR"/>
+        </w:rPr>
+        <w:t>médico</w:t>
+      </w:r>
+      <w:r>
+        <w:rPr>
+          <w:rFonts w:asciiTheme="minorHAnsi" w:eastAsiaTheme="minorEastAsia" w:hAnsiTheme="minorHAnsi" w:cstheme="minorBidi"/>
+          <w:color w:val="000000" w:themeColor="text1"/>
+          <w:highlight w:val="yellow"/>
+          <w:lang w:val="pt-BR"/>
+        </w:rPr>
+        <w:t xml:space="preserve">, </w:t>
+      </w:r>
+      <w:r>
+        <w:rPr>
+          <w:rFonts w:asciiTheme="minorHAnsi" w:eastAsiaTheme="minorEastAsia" w:hAnsiTheme="minorHAnsi" w:cstheme="minorBidi"/>
+          <w:color w:val="000000" w:themeColor="text1"/>
+          <w:highlight w:val="yellow"/>
+          <w:u w:val="single"/>
+          <w:lang w:val="pt-BR"/>
+        </w:rPr>
+        <w:t>enfermeiro</w:t>
+      </w:r>
+      <w:r>
+        <w:rPr>
+          <w:rFonts w:asciiTheme="minorHAnsi" w:eastAsiaTheme="minorEastAsia" w:hAnsiTheme="minorHAnsi" w:cstheme="minorBidi"/>
+          <w:color w:val="000000" w:themeColor="text1"/>
+          <w:highlight w:val="yellow"/>
+          <w:lang w:val="pt-BR"/>
+        </w:rPr>
+        <w:t xml:space="preserve">, o </w:t>
+      </w:r>
+      <w:r>
+        <w:rPr>
+          <w:rFonts w:asciiTheme="minorHAnsi" w:eastAsiaTheme="minorEastAsia" w:hAnsiTheme="minorHAnsi" w:cstheme="minorBidi"/>
+          <w:color w:val="000000" w:themeColor="text1"/>
+          <w:highlight w:val="yellow"/>
+          <w:u w:val="single"/>
+          <w:lang w:val="pt-BR"/>
+        </w:rPr>
+        <w:t>assistente</w:t>
+      </w:r>
+      <w:r>
+        <w:rPr>
+          <w:rFonts w:asciiTheme="minorHAnsi" w:eastAsiaTheme="minorEastAsia" w:hAnsiTheme="minorHAnsi" w:cstheme="minorBidi"/>
+          <w:color w:val="000000" w:themeColor="text1"/>
+          <w:highlight w:val="yellow"/>
+          <w:lang w:val="pt-BR"/>
+        </w:rPr>
+        <w:t xml:space="preserve"> e o </w:t>
+      </w:r>
+      <w:r>
+        <w:rPr>
+          <w:rFonts w:asciiTheme="minorHAnsi" w:eastAsiaTheme="minorEastAsia" w:hAnsiTheme="minorHAnsi" w:cstheme="minorBidi"/>
+          <w:color w:val="000000" w:themeColor="text1"/>
+          <w:highlight w:val="yellow"/>
+          <w:u w:val="single"/>
+          <w:lang w:val="pt-BR"/>
+        </w:rPr>
+        <w:t>secretário clínico</w:t>
+      </w:r>
+      <w:r>
+        <w:rPr>
+          <w:rFonts w:asciiTheme="minorHAnsi" w:eastAsiaTheme="minorEastAsia" w:hAnsiTheme="minorHAnsi" w:cstheme="minorBidi"/>
+          <w:color w:val="000000" w:themeColor="text1"/>
+          <w:highlight w:val="yellow"/>
+          <w:lang w:val="pt-BR"/>
+        </w:rPr>
+        <w:t xml:space="preserve"> têm a oportunidade de requisitar os materiais necessários.</w:t>
+      </w:r>
     </w:p>
     <w:p>
       <w:r>
@@ -5731,12 +7390,12 @@
       <w:pPr>
         <w:pStyle w:val="Ttulo1"/>
       </w:pPr>
-      <w:bookmarkStart w:id="28" w:name="_Toc179725411"/>
+      <w:bookmarkStart w:id="26" w:name="_Toc179725411"/>
       <w:r>
         <w:lastRenderedPageBreak/>
         <w:t>Funcionalidades</w:t>
       </w:r>
-      <w:bookmarkEnd w:id="28"/>
+      <w:bookmarkEnd w:id="26"/>
       <w:r>
         <w:t xml:space="preserve"> </w:t>
       </w:r>
@@ -5745,11 +7404,11 @@
       <w:pPr>
         <w:pStyle w:val="Ttulo2"/>
       </w:pPr>
-      <w:bookmarkStart w:id="29" w:name="_Toc179725412"/>
+      <w:bookmarkStart w:id="27" w:name="_Toc179725412"/>
       <w:r>
         <w:t>Requisitos Funcionais -RF</w:t>
       </w:r>
-      <w:bookmarkEnd w:id="29"/>
+      <w:bookmarkEnd w:id="27"/>
     </w:p>
     <w:tbl>
       <w:tblPr>
@@ -5758,10 +7417,10 @@
         <w:tblLook w:val="04A0" w:firstRow="1" w:lastRow="0" w:firstColumn="1" w:lastColumn="0" w:noHBand="0" w:noVBand="1"/>
       </w:tblPr>
       <w:tblGrid>
-        <w:gridCol w:w="1186"/>
-        <w:gridCol w:w="1644"/>
-        <w:gridCol w:w="3951"/>
-        <w:gridCol w:w="2286"/>
+        <w:gridCol w:w="1384"/>
+        <w:gridCol w:w="1620"/>
+        <w:gridCol w:w="3811"/>
+        <w:gridCol w:w="2252"/>
       </w:tblGrid>
       <w:tr>
         <w:trPr>
@@ -5770,7 +7429,7 @@
         <w:tc>
           <w:tcPr>
             <w:cnfStyle w:val="001000000000" w:firstRow="0" w:lastRow="0" w:firstColumn="1" w:lastColumn="0" w:oddVBand="0" w:evenVBand="0" w:oddHBand="0" w:evenHBand="0" w:firstRowFirstColumn="0" w:firstRowLastColumn="0" w:lastRowFirstColumn="0" w:lastRowLastColumn="0"/>
-            <w:tcW w:w="1186" w:type="dxa"/>
+            <w:tcW w:w="1384" w:type="dxa"/>
           </w:tcPr>
           <w:p>
             <w:pPr>
@@ -5786,7 +7445,7 @@
         </w:tc>
         <w:tc>
           <w:tcPr>
-            <w:tcW w:w="1644" w:type="dxa"/>
+            <w:tcW w:w="1620" w:type="dxa"/>
           </w:tcPr>
           <w:p>
             <w:pPr>
@@ -5800,7 +7459,7 @@
         </w:tc>
         <w:tc>
           <w:tcPr>
-            <w:tcW w:w="3951" w:type="dxa"/>
+            <w:tcW w:w="3811" w:type="dxa"/>
           </w:tcPr>
           <w:p>
             <w:pPr>
@@ -5814,7 +7473,7 @@
         </w:tc>
         <w:tc>
           <w:tcPr>
-            <w:tcW w:w="2286" w:type="dxa"/>
+            <w:tcW w:w="2252" w:type="dxa"/>
           </w:tcPr>
           <w:p>
             <w:pPr>
@@ -5834,7 +7493,7 @@
         <w:tc>
           <w:tcPr>
             <w:cnfStyle w:val="001000000000" w:firstRow="0" w:lastRow="0" w:firstColumn="1" w:lastColumn="0" w:oddVBand="0" w:evenVBand="0" w:oddHBand="0" w:evenHBand="0" w:firstRowFirstColumn="0" w:firstRowLastColumn="0" w:lastRowFirstColumn="0" w:lastRowLastColumn="0"/>
-            <w:tcW w:w="1186" w:type="dxa"/>
+            <w:tcW w:w="1384" w:type="dxa"/>
             <w:vAlign w:val="center"/>
           </w:tcPr>
           <w:p>
@@ -5848,7 +7507,7 @@
         </w:tc>
         <w:tc>
           <w:tcPr>
-            <w:tcW w:w="1644" w:type="dxa"/>
+            <w:tcW w:w="1620" w:type="dxa"/>
             <w:vAlign w:val="center"/>
           </w:tcPr>
           <w:p>
@@ -5860,29 +7519,39 @@
                 <w:bCs/>
               </w:rPr>
             </w:pPr>
+            <w:r>
+              <w:rPr>
+                <w:b/>
+                <w:bCs/>
+              </w:rPr>
+              <w:t>Autenticação d</w:t>
+            </w:r>
+            <w:r>
+              <w:rPr>
+                <w:b/>
+                <w:bCs/>
+              </w:rPr>
+              <w:t>e</w:t>
+            </w:r>
+            <w:r>
+              <w:rPr>
+                <w:b/>
+                <w:bCs/>
+              </w:rPr>
+              <w:t xml:space="preserve"> Utilizador</w:t>
+            </w:r>
+            <w:r>
+              <w:rPr>
+                <w:b/>
+                <w:bCs/>
+              </w:rPr>
+              <w:t>es</w:t>
+            </w:r>
           </w:p>
         </w:tc>
         <w:tc>
           <w:tcPr>
-            <w:tcW w:w="3951" w:type="dxa"/>
-          </w:tcPr>
-          <w:p>
-            <w:pPr>
-              <w:spacing w:line="360" w:lineRule="auto"/>
-              <w:jc w:val="both"/>
-              <w:cnfStyle w:val="000000100000" w:firstRow="0" w:lastRow="0" w:firstColumn="0" w:lastColumn="0" w:oddVBand="0" w:evenVBand="0" w:oddHBand="1" w:evenHBand="0" w:firstRowFirstColumn="0" w:firstRowLastColumn="0" w:lastRowFirstColumn="0" w:lastRowLastColumn="0"/>
-              <w:rPr>
-                <w:b/>
-                <w:bCs/>
-                <w:sz w:val="20"/>
-                <w:szCs w:val="20"/>
-              </w:rPr>
-            </w:pPr>
-          </w:p>
-        </w:tc>
-        <w:tc>
-          <w:tcPr>
-            <w:tcW w:w="2286" w:type="dxa"/>
+            <w:tcW w:w="3811" w:type="dxa"/>
             <w:vAlign w:val="center"/>
           </w:tcPr>
           <w:p>
@@ -5891,6 +7560,43 @@
               <w:jc w:val="both"/>
               <w:cnfStyle w:val="000000100000" w:firstRow="0" w:lastRow="0" w:firstColumn="0" w:lastColumn="0" w:oddVBand="0" w:evenVBand="0" w:oddHBand="1" w:evenHBand="0" w:firstRowFirstColumn="0" w:firstRowLastColumn="0" w:lastRowFirstColumn="0" w:lastRowLastColumn="0"/>
             </w:pPr>
+            <w:r>
+              <w:rPr>
+                <w:sz w:val="20"/>
+                <w:szCs w:val="20"/>
+              </w:rPr>
+              <w:t xml:space="preserve">O sistema deve fornecer </w:t>
+            </w:r>
+            <w:r>
+              <w:rPr>
+                <w:sz w:val="20"/>
+                <w:szCs w:val="20"/>
+              </w:rPr>
+              <w:t>a</w:t>
+            </w:r>
+            <w:r>
+              <w:rPr>
+                <w:sz w:val="20"/>
+                <w:szCs w:val="20"/>
+              </w:rPr>
+              <w:t xml:space="preserve"> funcionalidade que permita aos utilizadores autenticarem-se para aceder às funcionalidades da aplicação, através de email e palavra-passe.</w:t>
+            </w:r>
+          </w:p>
+        </w:tc>
+        <w:tc>
+          <w:tcPr>
+            <w:tcW w:w="2252" w:type="dxa"/>
+            <w:vAlign w:val="center"/>
+          </w:tcPr>
+          <w:p>
+            <w:pPr>
+              <w:spacing w:line="360" w:lineRule="auto"/>
+              <w:jc w:val="center"/>
+              <w:cnfStyle w:val="000000100000" w:firstRow="0" w:lastRow="0" w:firstColumn="0" w:lastColumn="0" w:oddVBand="0" w:evenVBand="0" w:oddHBand="1" w:evenHBand="0" w:firstRowFirstColumn="0" w:firstRowLastColumn="0" w:lastRowFirstColumn="0" w:lastRowLastColumn="0"/>
+            </w:pPr>
+            <w:r>
+              <w:t>Todos os utilizadores</w:t>
+            </w:r>
           </w:p>
         </w:tc>
       </w:tr>
@@ -5898,7 +7604,7 @@
         <w:tc>
           <w:tcPr>
             <w:cnfStyle w:val="001000000000" w:firstRow="0" w:lastRow="0" w:firstColumn="1" w:lastColumn="0" w:oddVBand="0" w:evenVBand="0" w:oddHBand="0" w:evenHBand="0" w:firstRowFirstColumn="0" w:firstRowLastColumn="0" w:lastRowFirstColumn="0" w:lastRowLastColumn="0"/>
-            <w:tcW w:w="1186" w:type="dxa"/>
+            <w:tcW w:w="1384" w:type="dxa"/>
             <w:vAlign w:val="center"/>
           </w:tcPr>
           <w:p>
@@ -5912,7 +7618,7 @@
         </w:tc>
         <w:tc>
           <w:tcPr>
-            <w:tcW w:w="1644" w:type="dxa"/>
+            <w:tcW w:w="1620" w:type="dxa"/>
             <w:vAlign w:val="center"/>
           </w:tcPr>
           <w:p>
@@ -5924,35 +7630,49 @@
                 <w:bCs/>
               </w:rPr>
             </w:pPr>
+            <w:r>
+              <w:rPr>
+                <w:b/>
+                <w:bCs/>
+              </w:rPr>
+              <w:t>Gestão de Utilizadores</w:t>
+            </w:r>
           </w:p>
         </w:tc>
         <w:tc>
           <w:tcPr>
-            <w:tcW w:w="3951" w:type="dxa"/>
+            <w:tcW w:w="3811" w:type="dxa"/>
+            <w:vAlign w:val="center"/>
           </w:tcPr>
           <w:p>
             <w:pPr>
               <w:spacing w:after="200" w:line="360" w:lineRule="auto"/>
               <w:jc w:val="both"/>
               <w:cnfStyle w:val="000000000000" w:firstRow="0" w:lastRow="0" w:firstColumn="0" w:lastColumn="0" w:oddVBand="0" w:evenVBand="0" w:oddHBand="0" w:evenHBand="0" w:firstRowFirstColumn="0" w:firstRowLastColumn="0" w:lastRowFirstColumn="0" w:lastRowLastColumn="0"/>
+            </w:pPr>
+            <w:r>
               <w:rPr>
                 <w:sz w:val="20"/>
                 <w:szCs w:val="20"/>
               </w:rPr>
-            </w:pPr>
+              <w:t>O sistema deve permitir a criação, e remoção de utilizadores, associando-os a papéis específicos (médicos, enfermeiros, gestores, etc.).</w:t>
+            </w:r>
           </w:p>
         </w:tc>
         <w:tc>
           <w:tcPr>
-            <w:tcW w:w="2286" w:type="dxa"/>
+            <w:tcW w:w="2252" w:type="dxa"/>
             <w:vAlign w:val="center"/>
           </w:tcPr>
           <w:p>
             <w:pPr>
               <w:spacing w:line="360" w:lineRule="auto"/>
-              <w:jc w:val="both"/>
+              <w:jc w:val="center"/>
               <w:cnfStyle w:val="000000000000" w:firstRow="0" w:lastRow="0" w:firstColumn="0" w:lastColumn="0" w:oddVBand="0" w:evenVBand="0" w:oddHBand="0" w:evenHBand="0" w:firstRowFirstColumn="0" w:firstRowLastColumn="0" w:lastRowFirstColumn="0" w:lastRowLastColumn="0"/>
             </w:pPr>
+            <w:r>
+              <w:t>Administradores do Sistema</w:t>
+            </w:r>
           </w:p>
         </w:tc>
       </w:tr>
@@ -5963,7 +7683,7 @@
         <w:tc>
           <w:tcPr>
             <w:cnfStyle w:val="001000000000" w:firstRow="0" w:lastRow="0" w:firstColumn="1" w:lastColumn="0" w:oddVBand="0" w:evenVBand="0" w:oddHBand="0" w:evenHBand="0" w:firstRowFirstColumn="0" w:firstRowLastColumn="0" w:lastRowFirstColumn="0" w:lastRowLastColumn="0"/>
-            <w:tcW w:w="1186" w:type="dxa"/>
+            <w:tcW w:w="1384" w:type="dxa"/>
             <w:vAlign w:val="center"/>
           </w:tcPr>
           <w:p>
@@ -5977,7 +7697,7 @@
         </w:tc>
         <w:tc>
           <w:tcPr>
-            <w:tcW w:w="1644" w:type="dxa"/>
+            <w:tcW w:w="1620" w:type="dxa"/>
             <w:vAlign w:val="center"/>
           </w:tcPr>
           <w:p>
@@ -5989,35 +7709,70 @@
                 <w:bCs/>
               </w:rPr>
             </w:pPr>
+            <w:r>
+              <w:rPr>
+                <w:b/>
+                <w:bCs/>
+              </w:rPr>
+              <w:t>Associar</w:t>
+            </w:r>
+            <w:r>
+              <w:rPr>
+                <w:b/>
+                <w:bCs/>
+              </w:rPr>
+              <w:t xml:space="preserve"> Setores</w:t>
+            </w:r>
           </w:p>
         </w:tc>
         <w:tc>
           <w:tcPr>
-            <w:tcW w:w="3951" w:type="dxa"/>
+            <w:tcW w:w="3811" w:type="dxa"/>
+            <w:vAlign w:val="center"/>
           </w:tcPr>
           <w:p>
             <w:pPr>
               <w:spacing w:after="200" w:line="360" w:lineRule="auto"/>
               <w:jc w:val="both"/>
               <w:cnfStyle w:val="000000100000" w:firstRow="0" w:lastRow="0" w:firstColumn="0" w:lastColumn="0" w:oddVBand="0" w:evenVBand="0" w:oddHBand="1" w:evenHBand="0" w:firstRowFirstColumn="0" w:firstRowLastColumn="0" w:lastRowFirstColumn="0" w:lastRowLastColumn="0"/>
+            </w:pPr>
+            <w:r>
               <w:rPr>
                 <w:sz w:val="20"/>
                 <w:szCs w:val="20"/>
               </w:rPr>
-            </w:pPr>
+              <w:t xml:space="preserve">O sistema deve permitir que gestores responsáveis sejam associados a setores específicos, </w:t>
+            </w:r>
+            <w:r>
+              <w:rPr>
+                <w:sz w:val="20"/>
+                <w:szCs w:val="20"/>
+              </w:rPr>
+              <w:t>como enfermarias</w:t>
+            </w:r>
+            <w:r>
+              <w:rPr>
+                <w:sz w:val="20"/>
+                <w:szCs w:val="20"/>
+              </w:rPr>
+              <w:t xml:space="preserve"> ou Blocos Operatórios.</w:t>
+            </w:r>
           </w:p>
         </w:tc>
         <w:tc>
           <w:tcPr>
-            <w:tcW w:w="2286" w:type="dxa"/>
+            <w:tcW w:w="2252" w:type="dxa"/>
             <w:vAlign w:val="center"/>
           </w:tcPr>
           <w:p>
             <w:pPr>
               <w:spacing w:line="360" w:lineRule="auto"/>
-              <w:jc w:val="both"/>
+              <w:jc w:val="center"/>
               <w:cnfStyle w:val="000000100000" w:firstRow="0" w:lastRow="0" w:firstColumn="0" w:lastColumn="0" w:oddVBand="0" w:evenVBand="0" w:oddHBand="1" w:evenHBand="0" w:firstRowFirstColumn="0" w:firstRowLastColumn="0" w:lastRowFirstColumn="0" w:lastRowLastColumn="0"/>
             </w:pPr>
+            <w:r>
+              <w:t>Administradores do Sistema</w:t>
+            </w:r>
           </w:p>
         </w:tc>
       </w:tr>
@@ -6025,7 +7780,7 @@
         <w:tc>
           <w:tcPr>
             <w:cnfStyle w:val="001000000000" w:firstRow="0" w:lastRow="0" w:firstColumn="1" w:lastColumn="0" w:oddVBand="0" w:evenVBand="0" w:oddHBand="0" w:evenHBand="0" w:firstRowFirstColumn="0" w:firstRowLastColumn="0" w:lastRowFirstColumn="0" w:lastRowLastColumn="0"/>
-            <w:tcW w:w="1186" w:type="dxa"/>
+            <w:tcW w:w="1384" w:type="dxa"/>
             <w:vAlign w:val="center"/>
           </w:tcPr>
           <w:p>
@@ -6039,7 +7794,7 @@
         </w:tc>
         <w:tc>
           <w:tcPr>
-            <w:tcW w:w="1644" w:type="dxa"/>
+            <w:tcW w:w="1620" w:type="dxa"/>
             <w:vAlign w:val="center"/>
           </w:tcPr>
           <w:p>
@@ -6051,34 +7806,63 @@
                 <w:bCs/>
               </w:rPr>
             </w:pPr>
+            <w:r>
+              <w:rPr>
+                <w:b/>
+                <w:bCs/>
+              </w:rPr>
+              <w:t>Visualiza</w:t>
+            </w:r>
+            <w:r>
+              <w:rPr>
+                <w:b/>
+                <w:bCs/>
+              </w:rPr>
+              <w:t>r</w:t>
+            </w:r>
+            <w:r>
+              <w:rPr>
+                <w:b/>
+                <w:bCs/>
+              </w:rPr>
+              <w:t xml:space="preserve"> Stock</w:t>
+            </w:r>
           </w:p>
         </w:tc>
         <w:tc>
           <w:tcPr>
-            <w:tcW w:w="3951" w:type="dxa"/>
+            <w:tcW w:w="3811" w:type="dxa"/>
+            <w:vAlign w:val="center"/>
           </w:tcPr>
           <w:p>
             <w:pPr>
               <w:spacing w:after="200" w:line="360" w:lineRule="auto"/>
+              <w:jc w:val="both"/>
               <w:cnfStyle w:val="000000000000" w:firstRow="0" w:lastRow="0" w:firstColumn="0" w:lastColumn="0" w:oddVBand="0" w:evenVBand="0" w:oddHBand="0" w:evenHBand="0" w:firstRowFirstColumn="0" w:firstRowLastColumn="0" w:lastRowFirstColumn="0" w:lastRowLastColumn="0"/>
+            </w:pPr>
+            <w:r>
               <w:rPr>
                 <w:sz w:val="20"/>
                 <w:szCs w:val="20"/>
               </w:rPr>
-            </w:pPr>
+              <w:t>O sistema deve permitir verificar a disponibilidade de itens em stock para validação e processamento de pedidos dos requerimentos.</w:t>
+            </w:r>
           </w:p>
         </w:tc>
         <w:tc>
           <w:tcPr>
-            <w:tcW w:w="2286" w:type="dxa"/>
+            <w:tcW w:w="2252" w:type="dxa"/>
             <w:vAlign w:val="center"/>
           </w:tcPr>
           <w:p>
             <w:pPr>
               <w:spacing w:line="360" w:lineRule="auto"/>
-              <w:jc w:val="both"/>
+              <w:jc w:val="center"/>
               <w:cnfStyle w:val="000000000000" w:firstRow="0" w:lastRow="0" w:firstColumn="0" w:lastColumn="0" w:oddVBand="0" w:evenVBand="0" w:oddHBand="0" w:evenHBand="0" w:firstRowFirstColumn="0" w:firstRowLastColumn="0" w:lastRowFirstColumn="0" w:lastRowLastColumn="0"/>
             </w:pPr>
+            <w:r>
+              <w:t>Farmacêuticos</w:t>
+            </w:r>
           </w:p>
         </w:tc>
       </w:tr>
@@ -6089,7 +7873,7 @@
         <w:tc>
           <w:tcPr>
             <w:cnfStyle w:val="001000000000" w:firstRow="0" w:lastRow="0" w:firstColumn="1" w:lastColumn="0" w:oddVBand="0" w:evenVBand="0" w:oddHBand="0" w:evenHBand="0" w:firstRowFirstColumn="0" w:firstRowLastColumn="0" w:lastRowFirstColumn="0" w:lastRowLastColumn="0"/>
-            <w:tcW w:w="1186" w:type="dxa"/>
+            <w:tcW w:w="1384" w:type="dxa"/>
             <w:vAlign w:val="center"/>
           </w:tcPr>
           <w:p>
@@ -6103,7 +7887,7 @@
         </w:tc>
         <w:tc>
           <w:tcPr>
-            <w:tcW w:w="1644" w:type="dxa"/>
+            <w:tcW w:w="1620" w:type="dxa"/>
             <w:vAlign w:val="center"/>
           </w:tcPr>
           <w:p>
@@ -6115,27 +7899,65 @@
                 <w:bCs/>
               </w:rPr>
             </w:pPr>
+            <w:r>
+              <w:rPr>
+                <w:b/>
+                <w:bCs/>
+              </w:rPr>
+              <w:t>Gestão de Requerimentos</w:t>
+            </w:r>
           </w:p>
         </w:tc>
         <w:tc>
           <w:tcPr>
-            <w:tcW w:w="3951" w:type="dxa"/>
+            <w:tcW w:w="3811" w:type="dxa"/>
+            <w:vAlign w:val="center"/>
           </w:tcPr>
           <w:p>
             <w:pPr>
               <w:spacing w:after="200" w:line="360" w:lineRule="auto"/>
-              <w:jc w:val="both"/>
               <w:cnfStyle w:val="000000100000" w:firstRow="0" w:lastRow="0" w:firstColumn="0" w:lastColumn="0" w:oddVBand="0" w:evenVBand="0" w:oddHBand="1" w:evenHBand="0" w:firstRowFirstColumn="0" w:firstRowLastColumn="0" w:lastRowFirstColumn="0" w:lastRowLastColumn="0"/>
+            </w:pPr>
+            <w:r>
               <w:rPr>
                 <w:sz w:val="20"/>
                 <w:szCs w:val="20"/>
               </w:rPr>
-            </w:pPr>
+              <w:t xml:space="preserve">O sistema deve permitir aos utilizadores criar, visualizar, e </w:t>
+            </w:r>
+            <w:r>
+              <w:rPr>
+                <w:sz w:val="20"/>
+                <w:szCs w:val="20"/>
+              </w:rPr>
+              <w:t>cancelar</w:t>
+            </w:r>
+            <w:r>
+              <w:rPr>
+                <w:sz w:val="20"/>
+                <w:szCs w:val="20"/>
+              </w:rPr>
+              <w:t xml:space="preserve"> requerimentos relacionados a medicamentos</w:t>
+            </w:r>
+            <w:r>
+              <w:rPr>
+                <w:sz w:val="20"/>
+                <w:szCs w:val="20"/>
+              </w:rPr>
+              <w:t>, vacinas</w:t>
+            </w:r>
+            <w:r>
+              <w:rPr>
+                <w:sz w:val="20"/>
+                <w:szCs w:val="20"/>
+              </w:rPr>
+              <w:t xml:space="preserve"> e itens hospitalares.</w:t>
+            </w:r>
           </w:p>
         </w:tc>
         <w:tc>
           <w:tcPr>
-            <w:tcW w:w="2286" w:type="dxa"/>
+            <w:tcW w:w="2252" w:type="dxa"/>
             <w:vAlign w:val="center"/>
           </w:tcPr>
           <w:p>
@@ -6144,6 +7966,707 @@
               <w:jc w:val="center"/>
               <w:cnfStyle w:val="000000100000" w:firstRow="0" w:lastRow="0" w:firstColumn="0" w:lastColumn="0" w:oddVBand="0" w:evenVBand="0" w:oddHBand="1" w:evenHBand="0" w:firstRowFirstColumn="0" w:firstRowLastColumn="0" w:lastRowFirstColumn="0" w:lastRowLastColumn="0"/>
             </w:pPr>
+            <w:r>
+              <w:t xml:space="preserve">Farmacêuticos, </w:t>
+            </w:r>
+            <w:r>
+              <w:t xml:space="preserve">Médicos, Enfermeiros, Secretários Clínicos, Assistentes e </w:t>
+            </w:r>
+            <w:r>
+              <w:t>Gestores Responsáveis</w:t>
+            </w:r>
+          </w:p>
+        </w:tc>
+      </w:tr>
+      <w:tr>
+        <w:trPr>
+          <w:trHeight w:val="300"/>
+        </w:trPr>
+        <w:tc>
+          <w:tcPr>
+            <w:cnfStyle w:val="001000000000" w:firstRow="0" w:lastRow="0" w:firstColumn="1" w:lastColumn="0" w:oddVBand="0" w:evenVBand="0" w:oddHBand="0" w:evenHBand="0" w:firstRowFirstColumn="0" w:firstRowLastColumn="0" w:lastRowFirstColumn="0" w:lastRowLastColumn="0"/>
+            <w:tcW w:w="1384" w:type="dxa"/>
+            <w:vAlign w:val="center"/>
+          </w:tcPr>
+          <w:p>
+            <w:pPr>
+              <w:jc w:val="center"/>
+            </w:pPr>
+            <w:r>
+              <w:t>RF6</w:t>
+            </w:r>
+          </w:p>
+        </w:tc>
+        <w:tc>
+          <w:tcPr>
+            <w:tcW w:w="1620" w:type="dxa"/>
+            <w:vAlign w:val="center"/>
+          </w:tcPr>
+          <w:p>
+            <w:pPr>
+              <w:jc w:val="center"/>
+              <w:cnfStyle w:val="000000000000" w:firstRow="0" w:lastRow="0" w:firstColumn="0" w:lastColumn="0" w:oddVBand="0" w:evenVBand="0" w:oddHBand="0" w:evenHBand="0" w:firstRowFirstColumn="0" w:firstRowLastColumn="0" w:lastRowFirstColumn="0" w:lastRowLastColumn="0"/>
+              <w:rPr>
+                <w:b/>
+                <w:bCs/>
+              </w:rPr>
+            </w:pPr>
+            <w:r>
+              <w:rPr>
+                <w:b/>
+                <w:bCs/>
+              </w:rPr>
+              <w:t>Cria</w:t>
+            </w:r>
+            <w:r>
+              <w:rPr>
+                <w:b/>
+                <w:bCs/>
+              </w:rPr>
+              <w:t>r</w:t>
+            </w:r>
+            <w:r>
+              <w:rPr>
+                <w:b/>
+                <w:bCs/>
+              </w:rPr>
+              <w:t xml:space="preserve"> Requerimentos</w:t>
+            </w:r>
+          </w:p>
+        </w:tc>
+        <w:tc>
+          <w:tcPr>
+            <w:tcW w:w="3811" w:type="dxa"/>
+            <w:vAlign w:val="center"/>
+          </w:tcPr>
+          <w:p>
+            <w:pPr>
+              <w:spacing w:line="360" w:lineRule="auto"/>
+              <w:jc w:val="both"/>
+              <w:cnfStyle w:val="000000000000" w:firstRow="0" w:lastRow="0" w:firstColumn="0" w:lastColumn="0" w:oddVBand="0" w:evenVBand="0" w:oddHBand="0" w:evenHBand="0" w:firstRowFirstColumn="0" w:firstRowLastColumn="0" w:lastRowFirstColumn="0" w:lastRowLastColumn="0"/>
+              <w:rPr>
+                <w:sz w:val="20"/>
+                <w:szCs w:val="20"/>
+              </w:rPr>
+            </w:pPr>
+            <w:r>
+              <w:rPr>
+                <w:sz w:val="20"/>
+                <w:szCs w:val="20"/>
+              </w:rPr>
+              <w:t>O sistema deve permitir aos utilizador</w:t>
+            </w:r>
+            <w:r>
+              <w:rPr>
+                <w:sz w:val="20"/>
+                <w:szCs w:val="20"/>
+              </w:rPr>
+              <w:t>es de</w:t>
+            </w:r>
+            <w:r>
+              <w:rPr>
+                <w:sz w:val="20"/>
+                <w:szCs w:val="20"/>
+              </w:rPr>
+              <w:t xml:space="preserve"> criar requerimento</w:t>
+            </w:r>
+            <w:r>
+              <w:rPr>
+                <w:sz w:val="20"/>
+                <w:szCs w:val="20"/>
+              </w:rPr>
+              <w:t>s</w:t>
+            </w:r>
+            <w:r>
+              <w:rPr>
+                <w:sz w:val="20"/>
+                <w:szCs w:val="20"/>
+              </w:rPr>
+              <w:t>, onde são</w:t>
+            </w:r>
+            <w:r>
+              <w:rPr>
+                <w:sz w:val="20"/>
+                <w:szCs w:val="20"/>
+              </w:rPr>
+              <w:t xml:space="preserve"> </w:t>
+            </w:r>
+            <w:r>
+              <w:rPr>
+                <w:sz w:val="20"/>
+                <w:szCs w:val="20"/>
+              </w:rPr>
+              <w:t>pedidos de medicamentos</w:t>
+            </w:r>
+            <w:r>
+              <w:rPr>
+                <w:sz w:val="20"/>
+                <w:szCs w:val="20"/>
+              </w:rPr>
+              <w:t>, vacinas</w:t>
+            </w:r>
+            <w:r>
+              <w:rPr>
+                <w:sz w:val="20"/>
+                <w:szCs w:val="20"/>
+              </w:rPr>
+              <w:t xml:space="preserve"> e</w:t>
+            </w:r>
+            <w:r>
+              <w:rPr>
+                <w:sz w:val="20"/>
+                <w:szCs w:val="20"/>
+              </w:rPr>
+              <w:t>/ou</w:t>
+            </w:r>
+            <w:r>
+              <w:rPr>
+                <w:sz w:val="20"/>
+                <w:szCs w:val="20"/>
+              </w:rPr>
+              <w:t xml:space="preserve"> materiais hospitalares</w:t>
+            </w:r>
+            <w:r>
+              <w:rPr>
+                <w:sz w:val="20"/>
+                <w:szCs w:val="20"/>
+              </w:rPr>
+              <w:t>.</w:t>
+            </w:r>
+          </w:p>
+        </w:tc>
+        <w:tc>
+          <w:tcPr>
+            <w:tcW w:w="2252" w:type="dxa"/>
+            <w:vAlign w:val="center"/>
+          </w:tcPr>
+          <w:p>
+            <w:pPr>
+              <w:spacing w:line="360" w:lineRule="auto"/>
+              <w:jc w:val="center"/>
+              <w:cnfStyle w:val="000000000000" w:firstRow="0" w:lastRow="0" w:firstColumn="0" w:lastColumn="0" w:oddVBand="0" w:evenVBand="0" w:oddHBand="0" w:evenHBand="0" w:firstRowFirstColumn="0" w:firstRowLastColumn="0" w:lastRowFirstColumn="0" w:lastRowLastColumn="0"/>
+            </w:pPr>
+            <w:r>
+              <w:t xml:space="preserve">Farmacêuticos, </w:t>
+            </w:r>
+            <w:r>
+              <w:t>Médicos, Enfermeiros, Secretários Clínicos, Assistentes</w:t>
+            </w:r>
+          </w:p>
+        </w:tc>
+      </w:tr>
+      <w:tr>
+        <w:trPr>
+          <w:cnfStyle w:val="000000100000" w:firstRow="0" w:lastRow="0" w:firstColumn="0" w:lastColumn="0" w:oddVBand="0" w:evenVBand="0" w:oddHBand="1" w:evenHBand="0" w:firstRowFirstColumn="0" w:firstRowLastColumn="0" w:lastRowFirstColumn="0" w:lastRowLastColumn="0"/>
+          <w:trHeight w:val="300"/>
+        </w:trPr>
+        <w:tc>
+          <w:tcPr>
+            <w:cnfStyle w:val="001000000000" w:firstRow="0" w:lastRow="0" w:firstColumn="1" w:lastColumn="0" w:oddVBand="0" w:evenVBand="0" w:oddHBand="0" w:evenHBand="0" w:firstRowFirstColumn="0" w:firstRowLastColumn="0" w:lastRowFirstColumn="0" w:lastRowLastColumn="0"/>
+            <w:tcW w:w="1384" w:type="dxa"/>
+            <w:vAlign w:val="center"/>
+          </w:tcPr>
+          <w:p>
+            <w:pPr>
+              <w:jc w:val="center"/>
+            </w:pPr>
+            <w:r>
+              <w:t>RF7</w:t>
+            </w:r>
+          </w:p>
+        </w:tc>
+        <w:tc>
+          <w:tcPr>
+            <w:tcW w:w="1620" w:type="dxa"/>
+            <w:vAlign w:val="center"/>
+          </w:tcPr>
+          <w:p>
+            <w:pPr>
+              <w:jc w:val="center"/>
+              <w:cnfStyle w:val="000000100000" w:firstRow="0" w:lastRow="0" w:firstColumn="0" w:lastColumn="0" w:oddVBand="0" w:evenVBand="0" w:oddHBand="1" w:evenHBand="0" w:firstRowFirstColumn="0" w:firstRowLastColumn="0" w:lastRowFirstColumn="0" w:lastRowLastColumn="0"/>
+              <w:rPr>
+                <w:b/>
+                <w:bCs/>
+              </w:rPr>
+            </w:pPr>
+            <w:r>
+              <w:rPr>
+                <w:b/>
+                <w:bCs/>
+              </w:rPr>
+              <w:t>Visualiza</w:t>
+            </w:r>
+            <w:r>
+              <w:rPr>
+                <w:b/>
+                <w:bCs/>
+              </w:rPr>
+              <w:t>r</w:t>
+            </w:r>
+            <w:r>
+              <w:rPr>
+                <w:b/>
+                <w:bCs/>
+              </w:rPr>
+              <w:t xml:space="preserve"> Requerimentos</w:t>
+            </w:r>
+          </w:p>
+        </w:tc>
+        <w:tc>
+          <w:tcPr>
+            <w:tcW w:w="3811" w:type="dxa"/>
+            <w:vAlign w:val="center"/>
+          </w:tcPr>
+          <w:p>
+            <w:pPr>
+              <w:spacing w:line="360" w:lineRule="auto"/>
+              <w:jc w:val="both"/>
+              <w:cnfStyle w:val="000000100000" w:firstRow="0" w:lastRow="0" w:firstColumn="0" w:lastColumn="0" w:oddVBand="0" w:evenVBand="0" w:oddHBand="1" w:evenHBand="0" w:firstRowFirstColumn="0" w:firstRowLastColumn="0" w:lastRowFirstColumn="0" w:lastRowLastColumn="0"/>
+            </w:pPr>
+            <w:r>
+              <w:rPr>
+                <w:sz w:val="20"/>
+                <w:szCs w:val="20"/>
+              </w:rPr>
+              <w:t>O sistema deve permitir que os utilizadores visualizem os detalhes dos requerimentos, incluindo detalhes sobre o pedido, horários de</w:t>
+            </w:r>
+            <w:r>
+              <w:rPr>
+                <w:sz w:val="20"/>
+                <w:szCs w:val="20"/>
+              </w:rPr>
+              <w:t xml:space="preserve"> pedido, da </w:t>
+            </w:r>
+            <w:r>
+              <w:rPr>
+                <w:sz w:val="20"/>
+                <w:szCs w:val="20"/>
+              </w:rPr>
+              <w:t>validação,</w:t>
+            </w:r>
+            <w:r>
+              <w:rPr>
+                <w:sz w:val="20"/>
+                <w:szCs w:val="20"/>
+              </w:rPr>
+              <w:t xml:space="preserve"> da preparação e da entrega</w:t>
+            </w:r>
+            <w:r>
+              <w:rPr>
+                <w:sz w:val="20"/>
+                <w:szCs w:val="20"/>
+              </w:rPr>
+              <w:t xml:space="preserve"> e o utilizador responsável por cada ação</w:t>
+            </w:r>
+            <w:r>
+              <w:rPr>
+                <w:sz w:val="20"/>
+                <w:szCs w:val="20"/>
+              </w:rPr>
+              <w:t>.</w:t>
+            </w:r>
+          </w:p>
+        </w:tc>
+        <w:tc>
+          <w:tcPr>
+            <w:tcW w:w="2252" w:type="dxa"/>
+            <w:vAlign w:val="center"/>
+          </w:tcPr>
+          <w:p>
+            <w:pPr>
+              <w:spacing w:line="360" w:lineRule="auto"/>
+              <w:jc w:val="center"/>
+              <w:cnfStyle w:val="000000100000" w:firstRow="0" w:lastRow="0" w:firstColumn="0" w:lastColumn="0" w:oddVBand="0" w:evenVBand="0" w:oddHBand="1" w:evenHBand="0" w:firstRowFirstColumn="0" w:firstRowLastColumn="0" w:lastRowFirstColumn="0" w:lastRowLastColumn="0"/>
+            </w:pPr>
+            <w:r>
+              <w:t>Todos Utilizadores</w:t>
+            </w:r>
+          </w:p>
+        </w:tc>
+      </w:tr>
+      <w:tr>
+        <w:trPr>
+          <w:trHeight w:val="300"/>
+        </w:trPr>
+        <w:tc>
+          <w:tcPr>
+            <w:cnfStyle w:val="001000000000" w:firstRow="0" w:lastRow="0" w:firstColumn="1" w:lastColumn="0" w:oddVBand="0" w:evenVBand="0" w:oddHBand="0" w:evenHBand="0" w:firstRowFirstColumn="0" w:firstRowLastColumn="0" w:lastRowFirstColumn="0" w:lastRowLastColumn="0"/>
+            <w:tcW w:w="1384" w:type="dxa"/>
+            <w:vAlign w:val="center"/>
+          </w:tcPr>
+          <w:p>
+            <w:pPr>
+              <w:jc w:val="center"/>
+            </w:pPr>
+            <w:r>
+              <w:lastRenderedPageBreak/>
+              <w:t>RF8</w:t>
+            </w:r>
+          </w:p>
+        </w:tc>
+        <w:tc>
+          <w:tcPr>
+            <w:tcW w:w="1620" w:type="dxa"/>
+            <w:vAlign w:val="center"/>
+          </w:tcPr>
+          <w:p>
+            <w:pPr>
+              <w:jc w:val="center"/>
+              <w:cnfStyle w:val="000000000000" w:firstRow="0" w:lastRow="0" w:firstColumn="0" w:lastColumn="0" w:oddVBand="0" w:evenVBand="0" w:oddHBand="0" w:evenHBand="0" w:firstRowFirstColumn="0" w:firstRowLastColumn="0" w:lastRowFirstColumn="0" w:lastRowLastColumn="0"/>
+              <w:rPr>
+                <w:b/>
+                <w:bCs/>
+              </w:rPr>
+            </w:pPr>
+            <w:r>
+              <w:rPr>
+                <w:b/>
+                <w:bCs/>
+              </w:rPr>
+              <w:t>Valida</w:t>
+            </w:r>
+            <w:r>
+              <w:rPr>
+                <w:b/>
+                <w:bCs/>
+              </w:rPr>
+              <w:t xml:space="preserve">r </w:t>
+            </w:r>
+            <w:r>
+              <w:rPr>
+                <w:b/>
+                <w:bCs/>
+              </w:rPr>
+              <w:t>Requerimentos</w:t>
+            </w:r>
+          </w:p>
+        </w:tc>
+        <w:tc>
+          <w:tcPr>
+            <w:tcW w:w="3811" w:type="dxa"/>
+            <w:vAlign w:val="center"/>
+          </w:tcPr>
+          <w:p>
+            <w:pPr>
+              <w:spacing w:line="360" w:lineRule="auto"/>
+              <w:jc w:val="both"/>
+              <w:cnfStyle w:val="000000000000" w:firstRow="0" w:lastRow="0" w:firstColumn="0" w:lastColumn="0" w:oddVBand="0" w:evenVBand="0" w:oddHBand="0" w:evenHBand="0" w:firstRowFirstColumn="0" w:firstRowLastColumn="0" w:lastRowFirstColumn="0" w:lastRowLastColumn="0"/>
+            </w:pPr>
+            <w:r>
+              <w:rPr>
+                <w:sz w:val="20"/>
+                <w:szCs w:val="20"/>
+              </w:rPr>
+              <w:t>O sistema deve fornecer uma funcionalidade que permita validar ou rejeitar pedidos de medicamentos</w:t>
+            </w:r>
+            <w:r>
+              <w:rPr>
+                <w:sz w:val="20"/>
+                <w:szCs w:val="20"/>
+              </w:rPr>
+              <w:t>, vacinas</w:t>
+            </w:r>
+            <w:r>
+              <w:rPr>
+                <w:sz w:val="20"/>
+                <w:szCs w:val="20"/>
+              </w:rPr>
+              <w:t xml:space="preserve"> e</w:t>
+            </w:r>
+            <w:r>
+              <w:rPr>
+                <w:sz w:val="20"/>
+                <w:szCs w:val="20"/>
+              </w:rPr>
+              <w:t>/ou</w:t>
+            </w:r>
+            <w:r>
+              <w:rPr>
+                <w:sz w:val="20"/>
+                <w:szCs w:val="20"/>
+              </w:rPr>
+              <w:t xml:space="preserve"> materiais hospitalares, com base na disponibilidade de stock e outras condições.</w:t>
+            </w:r>
+          </w:p>
+        </w:tc>
+        <w:tc>
+          <w:tcPr>
+            <w:tcW w:w="2252" w:type="dxa"/>
+            <w:vAlign w:val="center"/>
+          </w:tcPr>
+          <w:p>
+            <w:pPr>
+              <w:spacing w:line="360" w:lineRule="auto"/>
+              <w:jc w:val="center"/>
+              <w:cnfStyle w:val="000000000000" w:firstRow="0" w:lastRow="0" w:firstColumn="0" w:lastColumn="0" w:oddVBand="0" w:evenVBand="0" w:oddHBand="0" w:evenHBand="0" w:firstRowFirstColumn="0" w:firstRowLastColumn="0" w:lastRowFirstColumn="0" w:lastRowLastColumn="0"/>
+            </w:pPr>
+            <w:r>
+              <w:t>Gestores Responsáveis</w:t>
+            </w:r>
+          </w:p>
+        </w:tc>
+      </w:tr>
+      <w:tr>
+        <w:trPr>
+          <w:cnfStyle w:val="000000100000" w:firstRow="0" w:lastRow="0" w:firstColumn="0" w:lastColumn="0" w:oddVBand="0" w:evenVBand="0" w:oddHBand="1" w:evenHBand="0" w:firstRowFirstColumn="0" w:firstRowLastColumn="0" w:lastRowFirstColumn="0" w:lastRowLastColumn="0"/>
+          <w:trHeight w:val="300"/>
+        </w:trPr>
+        <w:tc>
+          <w:tcPr>
+            <w:cnfStyle w:val="001000000000" w:firstRow="0" w:lastRow="0" w:firstColumn="1" w:lastColumn="0" w:oddVBand="0" w:evenVBand="0" w:oddHBand="0" w:evenHBand="0" w:firstRowFirstColumn="0" w:firstRowLastColumn="0" w:lastRowFirstColumn="0" w:lastRowLastColumn="0"/>
+            <w:tcW w:w="1384" w:type="dxa"/>
+            <w:vAlign w:val="center"/>
+          </w:tcPr>
+          <w:p>
+            <w:pPr>
+              <w:jc w:val="center"/>
+            </w:pPr>
+            <w:r>
+              <w:t>RF9</w:t>
+            </w:r>
+          </w:p>
+        </w:tc>
+        <w:tc>
+          <w:tcPr>
+            <w:tcW w:w="1620" w:type="dxa"/>
+            <w:vAlign w:val="center"/>
+          </w:tcPr>
+          <w:p>
+            <w:pPr>
+              <w:jc w:val="center"/>
+              <w:cnfStyle w:val="000000100000" w:firstRow="0" w:lastRow="0" w:firstColumn="0" w:lastColumn="0" w:oddVBand="0" w:evenVBand="0" w:oddHBand="1" w:evenHBand="0" w:firstRowFirstColumn="0" w:firstRowLastColumn="0" w:lastRowFirstColumn="0" w:lastRowLastColumn="0"/>
+              <w:rPr>
+                <w:b/>
+                <w:bCs/>
+              </w:rPr>
+            </w:pPr>
+            <w:r>
+              <w:rPr>
+                <w:b/>
+                <w:bCs/>
+              </w:rPr>
+              <w:t>Requerimentos Urgentes</w:t>
+            </w:r>
+          </w:p>
+        </w:tc>
+        <w:tc>
+          <w:tcPr>
+            <w:tcW w:w="3811" w:type="dxa"/>
+          </w:tcPr>
+          <w:p>
+            <w:pPr>
+              <w:spacing w:line="360" w:lineRule="auto"/>
+              <w:jc w:val="both"/>
+              <w:cnfStyle w:val="000000100000" w:firstRow="0" w:lastRow="0" w:firstColumn="0" w:lastColumn="0" w:oddVBand="0" w:evenVBand="0" w:oddHBand="1" w:evenHBand="0" w:firstRowFirstColumn="0" w:firstRowLastColumn="0" w:lastRowFirstColumn="0" w:lastRowLastColumn="0"/>
+              <w:rPr>
+                <w:sz w:val="20"/>
+                <w:szCs w:val="20"/>
+              </w:rPr>
+            </w:pPr>
+            <w:r>
+              <w:rPr>
+                <w:sz w:val="20"/>
+                <w:szCs w:val="20"/>
+              </w:rPr>
+              <w:t xml:space="preserve">O sistema deve fornecer uma funcionalidade visual de </w:t>
+            </w:r>
+            <w:r>
+              <w:rPr>
+                <w:sz w:val="20"/>
+                <w:szCs w:val="20"/>
+              </w:rPr>
+              <w:t>perceber quais ou qual o requerimento que seja com maior urgência.</w:t>
+            </w:r>
+          </w:p>
+        </w:tc>
+        <w:tc>
+          <w:tcPr>
+            <w:tcW w:w="2252" w:type="dxa"/>
+            <w:vAlign w:val="center"/>
+          </w:tcPr>
+          <w:p>
+            <w:pPr>
+              <w:spacing w:line="360" w:lineRule="auto"/>
+              <w:jc w:val="center"/>
+              <w:cnfStyle w:val="000000100000" w:firstRow="0" w:lastRow="0" w:firstColumn="0" w:lastColumn="0" w:oddVBand="0" w:evenVBand="0" w:oddHBand="1" w:evenHBand="0" w:firstRowFirstColumn="0" w:firstRowLastColumn="0" w:lastRowFirstColumn="0" w:lastRowLastColumn="0"/>
+            </w:pPr>
+            <w:r>
+              <w:t>Todos os Utilizadores</w:t>
+            </w:r>
+          </w:p>
+        </w:tc>
+      </w:tr>
+      <w:tr>
+        <w:trPr>
+          <w:trHeight w:val="300"/>
+        </w:trPr>
+        <w:tc>
+          <w:tcPr>
+            <w:cnfStyle w:val="001000000000" w:firstRow="0" w:lastRow="0" w:firstColumn="1" w:lastColumn="0" w:oddVBand="0" w:evenVBand="0" w:oddHBand="0" w:evenHBand="0" w:firstRowFirstColumn="0" w:firstRowLastColumn="0" w:lastRowFirstColumn="0" w:lastRowLastColumn="0"/>
+            <w:tcW w:w="1384" w:type="dxa"/>
+            <w:vAlign w:val="center"/>
+          </w:tcPr>
+          <w:p>
+            <w:pPr>
+              <w:jc w:val="center"/>
+            </w:pPr>
+            <w:r>
+              <w:t>RF10</w:t>
+            </w:r>
+          </w:p>
+        </w:tc>
+        <w:tc>
+          <w:tcPr>
+            <w:tcW w:w="1620" w:type="dxa"/>
+            <w:vAlign w:val="center"/>
+          </w:tcPr>
+          <w:p>
+            <w:pPr>
+              <w:jc w:val="center"/>
+              <w:cnfStyle w:val="000000000000" w:firstRow="0" w:lastRow="0" w:firstColumn="0" w:lastColumn="0" w:oddVBand="0" w:evenVBand="0" w:oddHBand="0" w:evenHBand="0" w:firstRowFirstColumn="0" w:firstRowLastColumn="0" w:lastRowFirstColumn="0" w:lastRowLastColumn="0"/>
+              <w:rPr>
+                <w:b/>
+                <w:bCs/>
+              </w:rPr>
+            </w:pPr>
+            <w:r>
+              <w:rPr>
+                <w:b/>
+                <w:bCs/>
+              </w:rPr>
+              <w:t>Gerar Relatórios</w:t>
+            </w:r>
+          </w:p>
+        </w:tc>
+        <w:tc>
+          <w:tcPr>
+            <w:tcW w:w="3811" w:type="dxa"/>
+          </w:tcPr>
+          <w:p>
+            <w:pPr>
+              <w:spacing w:line="360" w:lineRule="auto"/>
+              <w:jc w:val="both"/>
+              <w:cnfStyle w:val="000000000000" w:firstRow="0" w:lastRow="0" w:firstColumn="0" w:lastColumn="0" w:oddVBand="0" w:evenVBand="0" w:oddHBand="0" w:evenHBand="0" w:firstRowFirstColumn="0" w:firstRowLastColumn="0" w:lastRowFirstColumn="0" w:lastRowLastColumn="0"/>
+            </w:pPr>
+            <w:r>
+              <w:rPr>
+                <w:sz w:val="20"/>
+                <w:szCs w:val="20"/>
+              </w:rPr>
+              <w:t>O sistema deve permitir gerar relatórios detalhados em formato PDF do stock existente e dos requerimentos</w:t>
+            </w:r>
+          </w:p>
+        </w:tc>
+        <w:tc>
+          <w:tcPr>
+            <w:tcW w:w="2252" w:type="dxa"/>
+            <w:vAlign w:val="center"/>
+          </w:tcPr>
+          <w:p>
+            <w:pPr>
+              <w:spacing w:line="360" w:lineRule="auto"/>
+              <w:jc w:val="center"/>
+              <w:cnfStyle w:val="000000000000" w:firstRow="0" w:lastRow="0" w:firstColumn="0" w:lastColumn="0" w:oddVBand="0" w:evenVBand="0" w:oddHBand="0" w:evenHBand="0" w:firstRowFirstColumn="0" w:firstRowLastColumn="0" w:lastRowFirstColumn="0" w:lastRowLastColumn="0"/>
+            </w:pPr>
+            <w:r>
+              <w:t>Todos os Utilizadores</w:t>
+            </w:r>
+          </w:p>
+        </w:tc>
+      </w:tr>
+      <w:tr>
+        <w:trPr>
+          <w:cnfStyle w:val="000000100000" w:firstRow="0" w:lastRow="0" w:firstColumn="0" w:lastColumn="0" w:oddVBand="0" w:evenVBand="0" w:oddHBand="1" w:evenHBand="0" w:firstRowFirstColumn="0" w:firstRowLastColumn="0" w:lastRowFirstColumn="0" w:lastRowLastColumn="0"/>
+          <w:trHeight w:val="300"/>
+        </w:trPr>
+        <w:tc>
+          <w:tcPr>
+            <w:cnfStyle w:val="001000000000" w:firstRow="0" w:lastRow="0" w:firstColumn="1" w:lastColumn="0" w:oddVBand="0" w:evenVBand="0" w:oddHBand="0" w:evenHBand="0" w:firstRowFirstColumn="0" w:firstRowLastColumn="0" w:lastRowFirstColumn="0" w:lastRowLastColumn="0"/>
+            <w:tcW w:w="1384" w:type="dxa"/>
+            <w:vAlign w:val="center"/>
+          </w:tcPr>
+          <w:p>
+            <w:pPr>
+              <w:jc w:val="center"/>
+            </w:pPr>
+            <w:r>
+              <w:t>RF11</w:t>
+            </w:r>
+          </w:p>
+        </w:tc>
+        <w:tc>
+          <w:tcPr>
+            <w:tcW w:w="1620" w:type="dxa"/>
+            <w:vAlign w:val="center"/>
+          </w:tcPr>
+          <w:p>
+            <w:pPr>
+              <w:jc w:val="center"/>
+              <w:cnfStyle w:val="000000100000" w:firstRow="0" w:lastRow="0" w:firstColumn="0" w:lastColumn="0" w:oddVBand="0" w:evenVBand="0" w:oddHBand="1" w:evenHBand="0" w:firstRowFirstColumn="0" w:firstRowLastColumn="0" w:lastRowFirstColumn="0" w:lastRowLastColumn="0"/>
+              <w:rPr>
+                <w:b/>
+                <w:bCs/>
+              </w:rPr>
+            </w:pPr>
+            <w:r>
+              <w:rPr>
+                <w:b/>
+                <w:bCs/>
+              </w:rPr>
+              <w:t xml:space="preserve">Notificações </w:t>
+            </w:r>
+            <w:r>
+              <w:rPr>
+                <w:b/>
+                <w:bCs/>
+              </w:rPr>
+              <w:t>d</w:t>
+            </w:r>
+            <w:r>
+              <w:rPr>
+                <w:b/>
+                <w:bCs/>
+              </w:rPr>
+              <w:t>o Utilizador</w:t>
+            </w:r>
+          </w:p>
+        </w:tc>
+        <w:tc>
+          <w:tcPr>
+            <w:tcW w:w="3811" w:type="dxa"/>
+          </w:tcPr>
+          <w:p>
+            <w:pPr>
+              <w:spacing w:line="360" w:lineRule="auto"/>
+              <w:jc w:val="both"/>
+              <w:cnfStyle w:val="000000100000" w:firstRow="0" w:lastRow="0" w:firstColumn="0" w:lastColumn="0" w:oddVBand="0" w:evenVBand="0" w:oddHBand="1" w:evenHBand="0" w:firstRowFirstColumn="0" w:firstRowLastColumn="0" w:lastRowFirstColumn="0" w:lastRowLastColumn="0"/>
+            </w:pPr>
+            <w:r>
+              <w:rPr>
+                <w:sz w:val="20"/>
+                <w:szCs w:val="20"/>
+              </w:rPr>
+              <w:t>O sistema deve enviar notificações aos utilizadores sobre alterações nos estados dos requerimentos.</w:t>
+            </w:r>
+          </w:p>
+        </w:tc>
+        <w:tc>
+          <w:tcPr>
+            <w:tcW w:w="2252" w:type="dxa"/>
+            <w:vAlign w:val="center"/>
+          </w:tcPr>
+          <w:p>
+            <w:pPr>
+              <w:spacing w:line="360" w:lineRule="auto"/>
+              <w:jc w:val="center"/>
+              <w:cnfStyle w:val="000000100000" w:firstRow="0" w:lastRow="0" w:firstColumn="0" w:lastColumn="0" w:oddVBand="0" w:evenVBand="0" w:oddHBand="1" w:evenHBand="0" w:firstRowFirstColumn="0" w:firstRowLastColumn="0" w:lastRowFirstColumn="0" w:lastRowLastColumn="0"/>
+            </w:pPr>
+            <w:r>
+              <w:t xml:space="preserve">Médicos, Enfermeiros, Secretários Clínicos, Assistentes e </w:t>
+            </w:r>
+            <w:r>
+              <w:t>Gestores Responsáveis</w:t>
+            </w:r>
           </w:p>
         </w:tc>
       </w:tr>
@@ -6153,49 +8676,68 @@
         <w:pStyle w:val="Legenda"/>
         <w:jc w:val="center"/>
       </w:pPr>
-      <w:bookmarkStart w:id="30" w:name="_Toc179725427"/>
+      <w:bookmarkStart w:id="28" w:name="_Toc179725427"/>
       <w:r>
         <w:t xml:space="preserve">Tabela </w:t>
       </w:r>
-      <w:fldSimple w:instr=" SEQ Tabela \* ARABIC ">
-        <w:r>
-          <w:rPr>
-            <w:noProof/>
-          </w:rPr>
-          <w:t>1</w:t>
-        </w:r>
-      </w:fldSimple>
-      <w:r>
-        <w:t xml:space="preserve"> -</w:t>
-      </w:r>
-      <w:r>
-        <w:t xml:space="preserve"> </w:t>
-      </w:r>
-      <w:r>
-        <w:t>Requisitos Funcionais</w:t>
-      </w:r>
-      <w:bookmarkEnd w:id="30"/>
-    </w:p>
-    <w:p>
-      <w:pPr>
-        <w:rPr>
-          <w:b/>
-          <w:bCs/>
-          <w:color w:val="4F81BD" w:themeColor="accent1"/>
-          <w:sz w:val="18"/>
-          <w:szCs w:val="18"/>
-        </w:rPr>
-      </w:pPr>
+      <w:r>
+        <w:fldChar w:fldCharType="begin"/>
+      </w:r>
+      <w:r>
+        <w:instrText xml:space="preserve"> SEQ Tabela \* ARABIC </w:instrText>
+      </w:r>
+      <w:r>
+        <w:fldChar w:fldCharType="separate"/>
+      </w:r>
+      <w:r>
+        <w:rPr>
+          <w:noProof/>
+        </w:rPr>
+        <w:t>1</w:t>
+      </w:r>
+      <w:r>
+        <w:rPr>
+          <w:noProof/>
+        </w:rPr>
+        <w:fldChar w:fldCharType="end"/>
+      </w:r>
+      <w:r>
+        <w:t xml:space="preserve"> - Requisitos Funcionais</w:t>
+      </w:r>
+      <w:bookmarkEnd w:id="28"/>
+    </w:p>
+    <w:p/>
+    <w:p>
+      <w:r>
+        <w:rPr>
+          <w:highlight w:val="yellow"/>
+        </w:rPr>
+        <w:t xml:space="preserve">FAZER TABELA DE PRIORIDADE DAS </w:t>
+      </w:r>
+      <w:proofErr w:type="spellStart"/>
+      <w:r>
+        <w:rPr>
+          <w:highlight w:val="yellow"/>
+        </w:rPr>
+        <w:t>RF’s</w:t>
+      </w:r>
+      <w:proofErr w:type="spellEnd"/>
+    </w:p>
+    <w:p>
+      <w:r>
+        <w:br w:type="page"/>
+      </w:r>
     </w:p>
     <w:p>
       <w:pPr>
         <w:pStyle w:val="Ttulo2"/>
       </w:pPr>
-      <w:bookmarkStart w:id="31" w:name="_Toc179725413"/>
-      <w:r>
+      <w:bookmarkStart w:id="29" w:name="_Toc179725413"/>
+      <w:r>
+        <w:lastRenderedPageBreak/>
         <w:t>Requisitos Não Funcionais - RNF</w:t>
       </w:r>
-      <w:bookmarkEnd w:id="31"/>
+      <w:bookmarkEnd w:id="29"/>
     </w:p>
     <w:tbl>
       <w:tblPr>
@@ -6204,10 +8746,10 @@
         <w:tblLook w:val="04A0" w:firstRow="1" w:lastRow="0" w:firstColumn="1" w:lastColumn="0" w:noHBand="0" w:noVBand="1"/>
       </w:tblPr>
       <w:tblGrid>
-        <w:gridCol w:w="1186"/>
-        <w:gridCol w:w="1920"/>
-        <w:gridCol w:w="3691"/>
-        <w:gridCol w:w="2270"/>
+        <w:gridCol w:w="1320"/>
+        <w:gridCol w:w="1786"/>
+        <w:gridCol w:w="3690"/>
+        <w:gridCol w:w="2271"/>
       </w:tblGrid>
       <w:tr>
         <w:trPr>
@@ -6216,7 +8758,7 @@
         <w:tc>
           <w:tcPr>
             <w:cnfStyle w:val="001000000000" w:firstRow="0" w:lastRow="0" w:firstColumn="1" w:lastColumn="0" w:oddVBand="0" w:evenVBand="0" w:oddHBand="0" w:evenHBand="0" w:firstRowFirstColumn="0" w:firstRowLastColumn="0" w:lastRowFirstColumn="0" w:lastRowLastColumn="0"/>
-            <w:tcW w:w="1186" w:type="dxa"/>
+            <w:tcW w:w="1320" w:type="dxa"/>
             <w:vAlign w:val="center"/>
           </w:tcPr>
           <w:p>
@@ -6234,7 +8776,7 @@
         </w:tc>
         <w:tc>
           <w:tcPr>
-            <w:tcW w:w="1920" w:type="dxa"/>
+            <w:tcW w:w="1786" w:type="dxa"/>
             <w:vAlign w:val="center"/>
           </w:tcPr>
           <w:p>
@@ -6249,7 +8791,7 @@
         </w:tc>
         <w:tc>
           <w:tcPr>
-            <w:tcW w:w="3691" w:type="dxa"/>
+            <w:tcW w:w="3690" w:type="dxa"/>
             <w:vAlign w:val="center"/>
           </w:tcPr>
           <w:p>
@@ -6264,7 +8806,7 @@
         </w:tc>
         <w:tc>
           <w:tcPr>
-            <w:tcW w:w="2270" w:type="dxa"/>
+            <w:tcW w:w="2271" w:type="dxa"/>
             <w:vAlign w:val="center"/>
           </w:tcPr>
           <w:p>
@@ -6285,7 +8827,7 @@
         <w:tc>
           <w:tcPr>
             <w:cnfStyle w:val="001000000000" w:firstRow="0" w:lastRow="0" w:firstColumn="1" w:lastColumn="0" w:oddVBand="0" w:evenVBand="0" w:oddHBand="0" w:evenHBand="0" w:firstRowFirstColumn="0" w:firstRowLastColumn="0" w:lastRowFirstColumn="0" w:lastRowLastColumn="0"/>
-            <w:tcW w:w="1186" w:type="dxa"/>
+            <w:tcW w:w="1320" w:type="dxa"/>
             <w:vAlign w:val="center"/>
           </w:tcPr>
           <w:p>
@@ -6305,7 +8847,7 @@
         </w:tc>
         <w:tc>
           <w:tcPr>
-            <w:tcW w:w="1920" w:type="dxa"/>
+            <w:tcW w:w="1786" w:type="dxa"/>
             <w:vAlign w:val="center"/>
           </w:tcPr>
           <w:p>
@@ -6317,11 +8859,18 @@
                 <w:bCs/>
               </w:rPr>
             </w:pPr>
+            <w:r>
+              <w:rPr>
+                <w:b/>
+                <w:bCs/>
+              </w:rPr>
+              <w:t>Desempenho</w:t>
+            </w:r>
           </w:p>
         </w:tc>
         <w:tc>
           <w:tcPr>
-            <w:tcW w:w="3691" w:type="dxa"/>
+            <w:tcW w:w="3690" w:type="dxa"/>
             <w:vAlign w:val="center"/>
           </w:tcPr>
           <w:p>
@@ -6334,11 +8883,46 @@
                 <w:szCs w:val="20"/>
               </w:rPr>
             </w:pPr>
+            <w:r>
+              <w:rPr>
+                <w:sz w:val="20"/>
+                <w:szCs w:val="20"/>
+              </w:rPr>
+              <w:t>O sistem</w:t>
+            </w:r>
+            <w:r>
+              <w:rPr>
+                <w:sz w:val="20"/>
+                <w:szCs w:val="20"/>
+              </w:rPr>
+              <w:t xml:space="preserve">a </w:t>
+            </w:r>
+            <w:r>
+              <w:rPr>
+                <w:sz w:val="20"/>
+                <w:szCs w:val="20"/>
+              </w:rPr>
+              <w:t>deve garantir uma alta disponibilidade e tempos de resposta</w:t>
+            </w:r>
+          </w:p>
+          <w:p>
+            <w:pPr>
+              <w:spacing w:line="360" w:lineRule="auto"/>
+              <w:jc w:val="both"/>
+              <w:cnfStyle w:val="000000100000" w:firstRow="0" w:lastRow="0" w:firstColumn="0" w:lastColumn="0" w:oddVBand="0" w:evenVBand="0" w:oddHBand="1" w:evenHBand="0" w:firstRowFirstColumn="0" w:firstRowLastColumn="0" w:lastRowFirstColumn="0" w:lastRowLastColumn="0"/>
+            </w:pPr>
+            <w:r>
+              <w:rPr>
+                <w:sz w:val="20"/>
+                <w:szCs w:val="20"/>
+              </w:rPr>
+              <w:t>rápidos para garantir que os utilizadores tenham acesso imediato às informações, especialmente em situações críticas.</w:t>
+            </w:r>
           </w:p>
         </w:tc>
         <w:tc>
           <w:tcPr>
-            <w:tcW w:w="2270" w:type="dxa"/>
+            <w:tcW w:w="2271" w:type="dxa"/>
             <w:vAlign w:val="center"/>
           </w:tcPr>
           <w:p>
@@ -6347,6 +8931,9 @@
               <w:jc w:val="center"/>
               <w:cnfStyle w:val="000000100000" w:firstRow="0" w:lastRow="0" w:firstColumn="0" w:lastColumn="0" w:oddVBand="0" w:evenVBand="0" w:oddHBand="1" w:evenHBand="0" w:firstRowFirstColumn="0" w:firstRowLastColumn="0" w:lastRowFirstColumn="0" w:lastRowLastColumn="0"/>
             </w:pPr>
+            <w:r>
+              <w:t>Todos os Utilizadores</w:t>
+            </w:r>
           </w:p>
         </w:tc>
       </w:tr>
@@ -6354,7 +8941,7 @@
         <w:tc>
           <w:tcPr>
             <w:cnfStyle w:val="001000000000" w:firstRow="0" w:lastRow="0" w:firstColumn="1" w:lastColumn="0" w:oddVBand="0" w:evenVBand="0" w:oddHBand="0" w:evenHBand="0" w:firstRowFirstColumn="0" w:firstRowLastColumn="0" w:lastRowFirstColumn="0" w:lastRowLastColumn="0"/>
-            <w:tcW w:w="1186" w:type="dxa"/>
+            <w:tcW w:w="1320" w:type="dxa"/>
             <w:vAlign w:val="center"/>
           </w:tcPr>
           <w:p>
@@ -6374,7 +8961,7 @@
         </w:tc>
         <w:tc>
           <w:tcPr>
-            <w:tcW w:w="1920" w:type="dxa"/>
+            <w:tcW w:w="1786" w:type="dxa"/>
             <w:vAlign w:val="center"/>
           </w:tcPr>
           <w:p>
@@ -6386,11 +8973,18 @@
                 <w:bCs/>
               </w:rPr>
             </w:pPr>
+            <w:r>
+              <w:rPr>
+                <w:b/>
+                <w:bCs/>
+              </w:rPr>
+              <w:t>Escalabilidade</w:t>
+            </w:r>
           </w:p>
         </w:tc>
         <w:tc>
           <w:tcPr>
-            <w:tcW w:w="3691" w:type="dxa"/>
+            <w:tcW w:w="3690" w:type="dxa"/>
             <w:vAlign w:val="center"/>
           </w:tcPr>
           <w:p>
@@ -6398,16 +8992,33 @@
               <w:spacing w:line="360" w:lineRule="auto"/>
               <w:jc w:val="both"/>
               <w:cnfStyle w:val="000000000000" w:firstRow="0" w:lastRow="0" w:firstColumn="0" w:lastColumn="0" w:oddVBand="0" w:evenVBand="0" w:oddHBand="0" w:evenHBand="0" w:firstRowFirstColumn="0" w:firstRowLastColumn="0" w:lastRowFirstColumn="0" w:lastRowLastColumn="0"/>
+            </w:pPr>
+            <w:r>
               <w:rPr>
                 <w:sz w:val="20"/>
                 <w:szCs w:val="20"/>
               </w:rPr>
-            </w:pPr>
+              <w:t>O sistema deve permitir a adição de novos utilizadores sem necessidade de reconfiguração significativa</w:t>
+            </w:r>
+            <w:r>
+              <w:rPr>
+                <w:sz w:val="20"/>
+                <w:szCs w:val="20"/>
+              </w:rPr>
+              <w:t>s</w:t>
+            </w:r>
+            <w:r>
+              <w:rPr>
+                <w:sz w:val="20"/>
+                <w:szCs w:val="20"/>
+              </w:rPr>
+              <w:t>.</w:t>
+            </w:r>
           </w:p>
         </w:tc>
         <w:tc>
           <w:tcPr>
-            <w:tcW w:w="2270" w:type="dxa"/>
+            <w:tcW w:w="2271" w:type="dxa"/>
             <w:vAlign w:val="center"/>
           </w:tcPr>
           <w:p>
@@ -6416,6 +9027,9 @@
               <w:jc w:val="center"/>
               <w:cnfStyle w:val="000000000000" w:firstRow="0" w:lastRow="0" w:firstColumn="0" w:lastColumn="0" w:oddVBand="0" w:evenVBand="0" w:oddHBand="0" w:evenHBand="0" w:firstRowFirstColumn="0" w:firstRowLastColumn="0" w:lastRowFirstColumn="0" w:lastRowLastColumn="0"/>
             </w:pPr>
+            <w:r>
+              <w:t>Administradores do Sistema</w:t>
+            </w:r>
           </w:p>
         </w:tc>
       </w:tr>
@@ -6426,7 +9040,7 @@
         <w:tc>
           <w:tcPr>
             <w:cnfStyle w:val="001000000000" w:firstRow="0" w:lastRow="0" w:firstColumn="1" w:lastColumn="0" w:oddVBand="0" w:evenVBand="0" w:oddHBand="0" w:evenHBand="0" w:firstRowFirstColumn="0" w:firstRowLastColumn="0" w:lastRowFirstColumn="0" w:lastRowLastColumn="0"/>
-            <w:tcW w:w="1186" w:type="dxa"/>
+            <w:tcW w:w="1320" w:type="dxa"/>
             <w:vAlign w:val="center"/>
           </w:tcPr>
           <w:p>
@@ -6446,7 +9060,7 @@
         </w:tc>
         <w:tc>
           <w:tcPr>
-            <w:tcW w:w="1920" w:type="dxa"/>
+            <w:tcW w:w="1786" w:type="dxa"/>
             <w:vAlign w:val="center"/>
           </w:tcPr>
           <w:p>
@@ -6458,11 +9072,20 @@
                 <w:bCs/>
               </w:rPr>
             </w:pPr>
+            <w:proofErr w:type="spellStart"/>
+            <w:r>
+              <w:rPr>
+                <w:b/>
+                <w:bCs/>
+              </w:rPr>
+              <w:t>Intuitividade</w:t>
+            </w:r>
+            <w:proofErr w:type="spellEnd"/>
           </w:p>
         </w:tc>
         <w:tc>
           <w:tcPr>
-            <w:tcW w:w="3691" w:type="dxa"/>
+            <w:tcW w:w="3690" w:type="dxa"/>
           </w:tcPr>
           <w:p>
             <w:pPr>
@@ -6474,11 +9097,18 @@
                 <w:szCs w:val="20"/>
               </w:rPr>
             </w:pPr>
+            <w:r>
+              <w:rPr>
+                <w:sz w:val="20"/>
+                <w:szCs w:val="20"/>
+              </w:rPr>
+              <w:t>O sistema deve ter uma interface simples, intuitiva e amigável para garantir que seja fácil de usar, mesmo para utilizadores com pouca experiência em tecnologia.</w:t>
+            </w:r>
           </w:p>
         </w:tc>
         <w:tc>
           <w:tcPr>
-            <w:tcW w:w="2270" w:type="dxa"/>
+            <w:tcW w:w="2271" w:type="dxa"/>
             <w:vAlign w:val="center"/>
           </w:tcPr>
           <w:p>
@@ -6487,6 +9117,9 @@
               <w:jc w:val="center"/>
               <w:cnfStyle w:val="000000100000" w:firstRow="0" w:lastRow="0" w:firstColumn="0" w:lastColumn="0" w:oddVBand="0" w:evenVBand="0" w:oddHBand="1" w:evenHBand="0" w:firstRowFirstColumn="0" w:firstRowLastColumn="0" w:lastRowFirstColumn="0" w:lastRowLastColumn="0"/>
             </w:pPr>
+            <w:r>
+              <w:t>Todos os Utilizadores</w:t>
+            </w:r>
           </w:p>
         </w:tc>
       </w:tr>
@@ -6494,7 +9127,7 @@
         <w:tc>
           <w:tcPr>
             <w:cnfStyle w:val="001000000000" w:firstRow="0" w:lastRow="0" w:firstColumn="1" w:lastColumn="0" w:oddVBand="0" w:evenVBand="0" w:oddHBand="0" w:evenHBand="0" w:firstRowFirstColumn="0" w:firstRowLastColumn="0" w:lastRowFirstColumn="0" w:lastRowLastColumn="0"/>
-            <w:tcW w:w="1186" w:type="dxa"/>
+            <w:tcW w:w="1320" w:type="dxa"/>
             <w:vAlign w:val="center"/>
           </w:tcPr>
           <w:p>
@@ -6514,7 +9147,7 @@
         </w:tc>
         <w:tc>
           <w:tcPr>
-            <w:tcW w:w="1920" w:type="dxa"/>
+            <w:tcW w:w="1786" w:type="dxa"/>
             <w:vAlign w:val="center"/>
           </w:tcPr>
           <w:p>
@@ -6526,27 +9159,37 @@
                 <w:bCs/>
               </w:rPr>
             </w:pPr>
+            <w:r>
+              <w:rPr>
+                <w:b/>
+                <w:bCs/>
+              </w:rPr>
+              <w:t>Integridade dos Dados</w:t>
+            </w:r>
           </w:p>
         </w:tc>
         <w:tc>
           <w:tcPr>
-            <w:tcW w:w="3691" w:type="dxa"/>
+            <w:tcW w:w="3690" w:type="dxa"/>
           </w:tcPr>
           <w:p>
             <w:pPr>
               <w:spacing w:line="360" w:lineRule="auto"/>
               <w:jc w:val="both"/>
               <w:cnfStyle w:val="000000000000" w:firstRow="0" w:lastRow="0" w:firstColumn="0" w:lastColumn="0" w:oddVBand="0" w:evenVBand="0" w:oddHBand="0" w:evenHBand="0" w:firstRowFirstColumn="0" w:firstRowLastColumn="0" w:lastRowFirstColumn="0" w:lastRowLastColumn="0"/>
+            </w:pPr>
+            <w:r>
               <w:rPr>
                 <w:sz w:val="20"/>
                 <w:szCs w:val="20"/>
               </w:rPr>
-            </w:pPr>
+              <w:t>O sistema deve garantir que nenhuma informação seja perdida durante atualizações, falhas ou reinicializações do sistema.</w:t>
+            </w:r>
           </w:p>
         </w:tc>
         <w:tc>
           <w:tcPr>
-            <w:tcW w:w="2270" w:type="dxa"/>
+            <w:tcW w:w="2271" w:type="dxa"/>
             <w:vAlign w:val="center"/>
           </w:tcPr>
           <w:p>
@@ -6555,6 +9198,9 @@
               <w:jc w:val="center"/>
               <w:cnfStyle w:val="000000000000" w:firstRow="0" w:lastRow="0" w:firstColumn="0" w:lastColumn="0" w:oddVBand="0" w:evenVBand="0" w:oddHBand="0" w:evenHBand="0" w:firstRowFirstColumn="0" w:firstRowLastColumn="0" w:lastRowFirstColumn="0" w:lastRowLastColumn="0"/>
             </w:pPr>
+            <w:r>
+              <w:t>Todos os Utilizadores</w:t>
+            </w:r>
           </w:p>
         </w:tc>
       </w:tr>
@@ -6565,7 +9211,7 @@
         <w:tc>
           <w:tcPr>
             <w:cnfStyle w:val="001000000000" w:firstRow="0" w:lastRow="0" w:firstColumn="1" w:lastColumn="0" w:oddVBand="0" w:evenVBand="0" w:oddHBand="0" w:evenHBand="0" w:firstRowFirstColumn="0" w:firstRowLastColumn="0" w:lastRowFirstColumn="0" w:lastRowLastColumn="0"/>
-            <w:tcW w:w="1186" w:type="dxa"/>
+            <w:tcW w:w="1320" w:type="dxa"/>
             <w:vAlign w:val="center"/>
           </w:tcPr>
           <w:p>
@@ -6585,7 +9231,7 @@
         </w:tc>
         <w:tc>
           <w:tcPr>
-            <w:tcW w:w="1920" w:type="dxa"/>
+            <w:tcW w:w="1786" w:type="dxa"/>
             <w:vAlign w:val="center"/>
           </w:tcPr>
           <w:p>
@@ -6597,24 +9243,54 @@
                 <w:bCs/>
               </w:rPr>
             </w:pPr>
+            <w:r>
+              <w:rPr>
+                <w:b/>
+                <w:bCs/>
+              </w:rPr>
+              <w:t>Segurança e</w:t>
+            </w:r>
+          </w:p>
+          <w:p>
+            <w:pPr>
+              <w:jc w:val="center"/>
+              <w:cnfStyle w:val="000000100000" w:firstRow="0" w:lastRow="0" w:firstColumn="0" w:lastColumn="0" w:oddVBand="0" w:evenVBand="0" w:oddHBand="1" w:evenHBand="0" w:firstRowFirstColumn="0" w:firstRowLastColumn="0" w:lastRowFirstColumn="0" w:lastRowLastColumn="0"/>
+              <w:rPr>
+                <w:b/>
+                <w:bCs/>
+              </w:rPr>
+            </w:pPr>
+            <w:r>
+              <w:rPr>
+                <w:b/>
+                <w:bCs/>
+              </w:rPr>
+              <w:t>Privacidade</w:t>
+            </w:r>
           </w:p>
         </w:tc>
         <w:tc>
           <w:tcPr>
-            <w:tcW w:w="3691" w:type="dxa"/>
+            <w:tcW w:w="3690" w:type="dxa"/>
           </w:tcPr>
           <w:p>
             <w:pPr>
-              <w:keepNext/>
               <w:spacing w:line="360" w:lineRule="auto"/>
               <w:jc w:val="both"/>
               <w:cnfStyle w:val="000000100000" w:firstRow="0" w:lastRow="0" w:firstColumn="0" w:lastColumn="0" w:oddVBand="0" w:evenVBand="0" w:oddHBand="1" w:evenHBand="0" w:firstRowFirstColumn="0" w:firstRowLastColumn="0" w:lastRowFirstColumn="0" w:lastRowLastColumn="0"/>
             </w:pPr>
+            <w:r>
+              <w:rPr>
+                <w:sz w:val="20"/>
+                <w:szCs w:val="20"/>
+              </w:rPr>
+              <w:t>O sistema deve assegurar a proteção dos dados pessoais e confidenciais dos utilizadores, implementando encriptação para comunicações e armazenamento, e garantindo conformidade com as normas de proteção de dados, como o RGPD.</w:t>
+            </w:r>
           </w:p>
         </w:tc>
         <w:tc>
           <w:tcPr>
-            <w:tcW w:w="2270" w:type="dxa"/>
+            <w:tcW w:w="2271" w:type="dxa"/>
             <w:vAlign w:val="center"/>
           </w:tcPr>
           <w:p>
@@ -6624,6 +9300,87 @@
               <w:jc w:val="center"/>
               <w:cnfStyle w:val="000000100000" w:firstRow="0" w:lastRow="0" w:firstColumn="0" w:lastColumn="0" w:oddVBand="0" w:evenVBand="0" w:oddHBand="1" w:evenHBand="0" w:firstRowFirstColumn="0" w:firstRowLastColumn="0" w:lastRowFirstColumn="0" w:lastRowLastColumn="0"/>
             </w:pPr>
+            <w:r>
+              <w:t>Todos os Utilizadores</w:t>
+            </w:r>
+          </w:p>
+        </w:tc>
+      </w:tr>
+      <w:tr>
+        <w:trPr>
+          <w:trHeight w:val="300"/>
+        </w:trPr>
+        <w:tc>
+          <w:tcPr>
+            <w:cnfStyle w:val="001000000000" w:firstRow="0" w:lastRow="0" w:firstColumn="1" w:lastColumn="0" w:oddVBand="0" w:evenVBand="0" w:oddHBand="0" w:evenHBand="0" w:firstRowFirstColumn="0" w:firstRowLastColumn="0" w:lastRowFirstColumn="0" w:lastRowLastColumn="0"/>
+            <w:tcW w:w="1320" w:type="dxa"/>
+            <w:vAlign w:val="center"/>
+          </w:tcPr>
+          <w:p>
+            <w:pPr>
+              <w:jc w:val="center"/>
+            </w:pPr>
+            <w:r>
+              <w:t>RNF6</w:t>
+            </w:r>
+          </w:p>
+        </w:tc>
+        <w:tc>
+          <w:tcPr>
+            <w:tcW w:w="1786" w:type="dxa"/>
+            <w:vAlign w:val="center"/>
+          </w:tcPr>
+          <w:p>
+            <w:pPr>
+              <w:jc w:val="center"/>
+              <w:cnfStyle w:val="000000000000" w:firstRow="0" w:lastRow="0" w:firstColumn="0" w:lastColumn="0" w:oddVBand="0" w:evenVBand="0" w:oddHBand="0" w:evenHBand="0" w:firstRowFirstColumn="0" w:firstRowLastColumn="0" w:lastRowFirstColumn="0" w:lastRowLastColumn="0"/>
+              <w:rPr>
+                <w:b/>
+                <w:bCs/>
+              </w:rPr>
+            </w:pPr>
+            <w:r>
+              <w:rPr>
+                <w:b/>
+                <w:bCs/>
+              </w:rPr>
+              <w:t>Compatibilidade com Windows</w:t>
+            </w:r>
+          </w:p>
+        </w:tc>
+        <w:tc>
+          <w:tcPr>
+            <w:tcW w:w="3690" w:type="dxa"/>
+          </w:tcPr>
+          <w:p>
+            <w:pPr>
+              <w:spacing w:line="360" w:lineRule="auto"/>
+              <w:jc w:val="both"/>
+              <w:cnfStyle w:val="000000000000" w:firstRow="0" w:lastRow="0" w:firstColumn="0" w:lastColumn="0" w:oddVBand="0" w:evenVBand="0" w:oddHBand="0" w:evenHBand="0" w:firstRowFirstColumn="0" w:firstRowLastColumn="0" w:lastRowFirstColumn="0" w:lastRowLastColumn="0"/>
+            </w:pPr>
+            <w:r>
+              <w:rPr>
+                <w:sz w:val="20"/>
+                <w:szCs w:val="20"/>
+              </w:rPr>
+              <w:t>O sistema deve ser projetado para funcionar exclusivamente no sistema operativo Windows, garantindo compatibilidade total com as suas funcionalidades e ambiente de execução.</w:t>
+            </w:r>
+          </w:p>
+        </w:tc>
+        <w:tc>
+          <w:tcPr>
+            <w:tcW w:w="2271" w:type="dxa"/>
+            <w:vAlign w:val="center"/>
+          </w:tcPr>
+          <w:p>
+            <w:pPr>
+              <w:spacing w:line="360" w:lineRule="auto"/>
+              <w:jc w:val="center"/>
+              <w:cnfStyle w:val="000000000000" w:firstRow="0" w:lastRow="0" w:firstColumn="0" w:lastColumn="0" w:oddVBand="0" w:evenVBand="0" w:oddHBand="0" w:evenHBand="0" w:firstRowFirstColumn="0" w:firstRowLastColumn="0" w:lastRowFirstColumn="0" w:lastRowLastColumn="0"/>
+            </w:pPr>
+            <w:r>
+              <w:t>Todos os Utilizadores</w:t>
+            </w:r>
           </w:p>
         </w:tc>
       </w:tr>
@@ -6633,21 +9390,73 @@
         <w:pStyle w:val="Legenda"/>
         <w:jc w:val="center"/>
       </w:pPr>
-      <w:bookmarkStart w:id="32" w:name="_Toc179725428"/>
+      <w:bookmarkStart w:id="30" w:name="_Toc179725428"/>
       <w:r>
         <w:t xml:space="preserve">Tabela </w:t>
       </w:r>
-      <w:fldSimple w:instr=" SEQ Tabela \* ARABIC ">
-        <w:r>
-          <w:rPr>
-            <w:noProof/>
-          </w:rPr>
-          <w:t>2</w:t>
-        </w:r>
-      </w:fldSimple>
+      <w:r>
+        <w:fldChar w:fldCharType="begin"/>
+      </w:r>
+      <w:r>
+        <w:instrText>SEQ Tabela \* ARABIC</w:instrText>
+      </w:r>
+      <w:r>
+        <w:fldChar w:fldCharType="separate"/>
+      </w:r>
+      <w:r>
+        <w:rPr>
+          <w:noProof/>
+        </w:rPr>
+        <w:t>2</w:t>
+      </w:r>
+      <w:r>
+        <w:fldChar w:fldCharType="end"/>
+      </w:r>
       <w:r>
         <w:t xml:space="preserve"> - Requisitos Não Funcionais</w:t>
       </w:r>
+      <w:bookmarkEnd w:id="30"/>
+    </w:p>
+    <w:p>
+      <w:r>
+        <w:br w:type="page"/>
+      </w:r>
+    </w:p>
+    <w:p>
+      <w:pPr>
+        <w:pStyle w:val="Ttulo1"/>
+      </w:pPr>
+      <w:bookmarkStart w:id="31" w:name="_Toc179725414"/>
+      <w:r>
+        <w:lastRenderedPageBreak/>
+        <w:t>Especificação</w:t>
+      </w:r>
+    </w:p>
+    <w:p>
+      <w:pPr>
+        <w:pStyle w:val="Ttulo2"/>
+      </w:pPr>
+      <w:r>
+        <w:t xml:space="preserve">Casos de Uso </w:t>
+      </w:r>
+      <w:proofErr w:type="spellStart"/>
+      <w:r>
+        <w:t>Med</w:t>
+      </w:r>
+      <w:r>
+        <w:t>Stock</w:t>
+      </w:r>
+      <w:bookmarkEnd w:id="31"/>
+      <w:proofErr w:type="spellEnd"/>
+    </w:p>
+    <w:p>
+      <w:pPr>
+        <w:pStyle w:val="Ttulo3"/>
+      </w:pPr>
+      <w:bookmarkStart w:id="32" w:name="_Toc179725415"/>
+      <w:r>
+        <w:t>Caso 1</w:t>
+      </w:r>
       <w:bookmarkEnd w:id="32"/>
     </w:p>
     <w:p>
@@ -6659,88 +9468,752 @@
       <w:pPr>
         <w:pStyle w:val="Ttulo1"/>
       </w:pPr>
-      <w:bookmarkStart w:id="33" w:name="_Toc179725414"/>
-      <w:r>
-        <w:lastRenderedPageBreak/>
-        <w:t xml:space="preserve">Casos de Uso </w:t>
-      </w:r>
-      <w:proofErr w:type="spellStart"/>
-      <w:r>
-        <w:t>MedAlert</w:t>
-      </w:r>
-      <w:bookmarkEnd w:id="33"/>
-      <w:proofErr w:type="spellEnd"/>
-    </w:p>
-    <w:p>
-      <w:pPr>
-        <w:pStyle w:val="Ttulo2"/>
-      </w:pPr>
-      <w:bookmarkStart w:id="34" w:name="_Toc179725415"/>
-      <w:r>
-        <w:t>Caso 1</w:t>
-      </w:r>
-      <w:bookmarkEnd w:id="34"/>
-    </w:p>
-    <w:p>
-      <w:r>
-        <w:br w:type="page"/>
-      </w:r>
-    </w:p>
-    <w:p>
-      <w:pPr>
-        <w:pStyle w:val="Ttulo1"/>
-      </w:pPr>
-      <w:bookmarkStart w:id="35" w:name="_Toc179725416"/>
+      <w:bookmarkStart w:id="33" w:name="_Toc179725416"/>
       <w:r>
         <w:lastRenderedPageBreak/>
         <w:t>Representações de Estruturas de Dados</w:t>
       </w:r>
+      <w:bookmarkEnd w:id="33"/>
+    </w:p>
+    <w:p>
+      <w:r>
+        <w:t xml:space="preserve">Durante este </w:t>
+      </w:r>
+      <w:r>
+        <w:t>capítulo</w:t>
+      </w:r>
+      <w:r>
+        <w:t xml:space="preserve"> serão representados os diagramas que foram </w:t>
+      </w:r>
+      <w:r>
+        <w:t>solicitados no processo de desenvolvimento do trabalho.</w:t>
+      </w:r>
+    </w:p>
+    <w:p>
+      <w:pPr>
+        <w:pStyle w:val="Ttulo2"/>
+      </w:pPr>
+      <w:r>
+        <w:t>Diagrama de Contexto</w:t>
+      </w:r>
+    </w:p>
+    <w:p>
+      <w:r>
+        <w:t>O diagrama de contexto tem o propósito de mostrar as interações entre o sistema e atores externos</w:t>
+      </w:r>
+      <w:r>
+        <w:t xml:space="preserve">. Além disso, estes diagramas são úteis para compreender o contexto </w:t>
+      </w:r>
+      <w:r>
+        <w:t xml:space="preserve">no </w:t>
+      </w:r>
+      <w:r>
+        <w:t>qual o sistema fará</w:t>
+      </w:r>
+      <w:r>
+        <w:t xml:space="preserve"> parte. </w:t>
+      </w:r>
+      <w:r>
+        <w:t>Na figura abaixo, está representado o diagrama de contexto, referente a este projeto:</w:t>
+      </w:r>
+    </w:p>
+    <w:p>
+      <w:r>
+        <w:rPr>
+          <w:noProof/>
+        </w:rPr>
+        <w:drawing>
+          <wp:inline distT="0" distB="0" distL="0" distR="0" wp14:anchorId="253900E2" wp14:editId="5487C5A7">
+            <wp:extent cx="5400675" cy="1352550"/>
+            <wp:effectExtent l="0" t="0" r="0" b="0"/>
+            <wp:docPr id="4523644" name="Imagem 4523644"/>
+            <wp:cNvGraphicFramePr>
+              <a:graphicFrameLocks xmlns:a="http://schemas.openxmlformats.org/drawingml/2006/main" noChangeAspect="1"/>
+            </wp:cNvGraphicFramePr>
+            <a:graphic xmlns:a="http://schemas.openxmlformats.org/drawingml/2006/main">
+              <a:graphicData uri="http://schemas.openxmlformats.org/drawingml/2006/picture">
+                <pic:pic xmlns:pic="http://schemas.openxmlformats.org/drawingml/2006/picture">
+                  <pic:nvPicPr>
+                    <pic:cNvPr id="0" name="Imagem 4523644"/>
+                    <pic:cNvPicPr/>
+                  </pic:nvPicPr>
+                  <pic:blipFill>
+                    <a:blip r:embed="rId35">
+                      <a:extLst>
+                        <a:ext uri="{28A0092B-C50C-407E-A947-70E740481C1C}">
+                          <a14:useLocalDpi xmlns:a14="http://schemas.microsoft.com/office/drawing/2010/main" val="0"/>
+                        </a:ext>
+                      </a:extLst>
+                    </a:blip>
+                    <a:stretch>
+                      <a:fillRect/>
+                    </a:stretch>
+                  </pic:blipFill>
+                  <pic:spPr>
+                    <a:xfrm>
+                      <a:off x="0" y="0"/>
+                      <a:ext cx="5400675" cy="1352550"/>
+                    </a:xfrm>
+                    <a:prstGeom prst="rect">
+                      <a:avLst/>
+                    </a:prstGeom>
+                  </pic:spPr>
+                </pic:pic>
+              </a:graphicData>
+            </a:graphic>
+          </wp:inline>
+        </w:drawing>
+      </w:r>
+    </w:p>
+    <w:p>
+      <w:r>
+        <w:br w:type="page"/>
+      </w:r>
+    </w:p>
+    <w:p/>
+    <w:p>
+      <w:pPr>
+        <w:pStyle w:val="Ttulo2"/>
+      </w:pPr>
+      <w:bookmarkStart w:id="34" w:name="_Toc179725417"/>
+      <w:r>
+        <w:t>Diagrama Entidade Relação</w:t>
+      </w:r>
+      <w:bookmarkEnd w:id="34"/>
+    </w:p>
+    <w:p>
+      <w:r>
+        <w:t>O diagrama entidade-relação, ou ER,</w:t>
+      </w:r>
+      <w:r>
+        <w:t xml:space="preserve"> é um fluxograma </w:t>
+      </w:r>
+      <w:r>
+        <w:t xml:space="preserve">que ilustra entidades que se relacionam entre si, dentro de um sistema. Essas entidades podem ser </w:t>
+      </w:r>
+      <w:r>
+        <w:t>pessoas, objetos ou conceitos. Ademais, são diagramas usados para projetar base de dados relaci</w:t>
+      </w:r>
+      <w:r>
+        <w:t>onais. Abaixo, está representado o diagrama entidade-relação deste trabalho:</w:t>
+      </w:r>
+    </w:p>
+    <w:p>
+      <w:r>
+        <w:rPr>
+          <w:noProof/>
+        </w:rPr>
+        <w:drawing>
+          <wp:inline distT="0" distB="0" distL="0" distR="0" wp14:anchorId="1D86911A" wp14:editId="452D9BF8">
+            <wp:extent cx="6196033" cy="5582996"/>
+            <wp:effectExtent l="0" t="0" r="0" b="0"/>
+            <wp:docPr id="1649370187" name="Imagem 1649370187"/>
+            <wp:cNvGraphicFramePr>
+              <a:graphicFrameLocks xmlns:a="http://schemas.openxmlformats.org/drawingml/2006/main" noChangeAspect="1"/>
+            </wp:cNvGraphicFramePr>
+            <a:graphic xmlns:a="http://schemas.openxmlformats.org/drawingml/2006/main">
+              <a:graphicData uri="http://schemas.openxmlformats.org/drawingml/2006/picture">
+                <pic:pic xmlns:pic="http://schemas.openxmlformats.org/drawingml/2006/picture">
+                  <pic:nvPicPr>
+                    <pic:cNvPr id="0" name=""/>
+                    <pic:cNvPicPr/>
+                  </pic:nvPicPr>
+                  <pic:blipFill>
+                    <a:blip r:embed="rId36">
+                      <a:extLst>
+                        <a:ext uri="{28A0092B-C50C-407E-A947-70E740481C1C}">
+                          <a14:useLocalDpi xmlns:a14="http://schemas.microsoft.com/office/drawing/2010/main" val="0"/>
+                        </a:ext>
+                      </a:extLst>
+                    </a:blip>
+                    <a:stretch>
+                      <a:fillRect/>
+                    </a:stretch>
+                  </pic:blipFill>
+                  <pic:spPr>
+                    <a:xfrm>
+                      <a:off x="0" y="0"/>
+                      <a:ext cx="6196033" cy="5582996"/>
+                    </a:xfrm>
+                    <a:prstGeom prst="rect">
+                      <a:avLst/>
+                    </a:prstGeom>
+                  </pic:spPr>
+                </pic:pic>
+              </a:graphicData>
+            </a:graphic>
+          </wp:inline>
+        </w:drawing>
+      </w:r>
+    </w:p>
+    <w:p>
+      <w:pPr>
+        <w:pStyle w:val="PargrafodaLista"/>
+        <w:numPr>
+          <w:ilvl w:val="0"/>
+          <w:numId w:val="1"/>
+        </w:numPr>
+        <w:rPr>
+          <w:highlight w:val="red"/>
+        </w:rPr>
+      </w:pPr>
+      <w:r>
+        <w:br w:type="page"/>
+      </w:r>
+      <w:r>
+        <w:rPr>
+          <w:b/>
+          <w:bCs/>
+          <w:highlight w:val="red"/>
+        </w:rPr>
+        <w:lastRenderedPageBreak/>
+        <w:t>Item:</w:t>
+      </w:r>
+      <w:r>
+        <w:rPr>
+          <w:highlight w:val="red"/>
+        </w:rPr>
+        <w:t xml:space="preserve"> esta tabela representa os itens que vão ser encomendados através dos requerimentos.</w:t>
+      </w:r>
+    </w:p>
+    <w:p>
+      <w:pPr>
+        <w:pStyle w:val="PargrafodaLista"/>
+        <w:numPr>
+          <w:ilvl w:val="0"/>
+          <w:numId w:val="1"/>
+        </w:numPr>
+        <w:rPr>
+          <w:highlight w:val="red"/>
+        </w:rPr>
+      </w:pPr>
+      <w:proofErr w:type="spellStart"/>
+      <w:r>
+        <w:rPr>
+          <w:b/>
+          <w:bCs/>
+          <w:highlight w:val="red"/>
+        </w:rPr>
+        <w:t>Item_Requerimento</w:t>
+      </w:r>
+      <w:proofErr w:type="spellEnd"/>
+      <w:r>
+        <w:rPr>
+          <w:b/>
+          <w:bCs/>
+          <w:highlight w:val="red"/>
+        </w:rPr>
+        <w:t>:</w:t>
+      </w:r>
+      <w:r>
+        <w:rPr>
+          <w:highlight w:val="red"/>
+        </w:rPr>
+        <w:t xml:space="preserve"> esta tabela </w:t>
+      </w:r>
+      <w:r>
+        <w:rPr>
+          <w:highlight w:val="red"/>
+        </w:rPr>
+        <w:t xml:space="preserve">armazena </w:t>
+      </w:r>
+      <w:r>
+        <w:rPr>
+          <w:highlight w:val="red"/>
+        </w:rPr>
+        <w:t xml:space="preserve">a quantidade do item que foi </w:t>
+      </w:r>
+      <w:r>
+        <w:rPr>
+          <w:highlight w:val="red"/>
+        </w:rPr>
+        <w:t>requer</w:t>
+      </w:r>
+      <w:r>
+        <w:rPr>
+          <w:highlight w:val="red"/>
+        </w:rPr>
+        <w:t>ido.</w:t>
+      </w:r>
+    </w:p>
+    <w:p>
+      <w:pPr>
+        <w:pStyle w:val="PargrafodaLista"/>
+        <w:numPr>
+          <w:ilvl w:val="0"/>
+          <w:numId w:val="1"/>
+        </w:numPr>
+        <w:rPr>
+          <w:highlight w:val="red"/>
+        </w:rPr>
+      </w:pPr>
+      <w:proofErr w:type="spellStart"/>
+      <w:r>
+        <w:rPr>
+          <w:b/>
+          <w:bCs/>
+          <w:highlight w:val="red"/>
+        </w:rPr>
+        <w:t>Tipo_Item</w:t>
+      </w:r>
+      <w:proofErr w:type="spellEnd"/>
+      <w:r>
+        <w:rPr>
+          <w:b/>
+          <w:bCs/>
+          <w:highlight w:val="red"/>
+        </w:rPr>
+        <w:t>:</w:t>
+      </w:r>
+      <w:r>
+        <w:rPr>
+          <w:highlight w:val="red"/>
+        </w:rPr>
+        <w:t xml:space="preserve"> esta tabela representa o tipo de item</w:t>
+      </w:r>
+      <w:r>
+        <w:rPr>
+          <w:highlight w:val="red"/>
+        </w:rPr>
+        <w:t>.</w:t>
+      </w:r>
+    </w:p>
+    <w:p>
+      <w:pPr>
+        <w:pStyle w:val="PargrafodaLista"/>
+        <w:numPr>
+          <w:ilvl w:val="0"/>
+          <w:numId w:val="1"/>
+        </w:numPr>
+        <w:rPr>
+          <w:highlight w:val="red"/>
+        </w:rPr>
+      </w:pPr>
+      <w:r>
+        <w:rPr>
+          <w:b/>
+          <w:bCs/>
+          <w:highlight w:val="red"/>
+        </w:rPr>
+        <w:t>Requerimento:</w:t>
+      </w:r>
+      <w:r>
+        <w:rPr>
+          <w:highlight w:val="red"/>
+        </w:rPr>
+        <w:t xml:space="preserve"> esta tabela representa os requerimentos elaborados no sistema.</w:t>
+      </w:r>
+    </w:p>
+    <w:p>
+      <w:pPr>
+        <w:pStyle w:val="PargrafodaLista"/>
+        <w:numPr>
+          <w:ilvl w:val="0"/>
+          <w:numId w:val="1"/>
+        </w:numPr>
+        <w:rPr>
+          <w:highlight w:val="red"/>
+        </w:rPr>
+      </w:pPr>
+      <w:proofErr w:type="spellStart"/>
+      <w:r>
+        <w:rPr>
+          <w:b/>
+          <w:bCs/>
+          <w:highlight w:val="red"/>
+        </w:rPr>
+        <w:t>Setor_Hospital</w:t>
+      </w:r>
+      <w:proofErr w:type="spellEnd"/>
+      <w:r>
+        <w:rPr>
+          <w:b/>
+          <w:bCs/>
+          <w:highlight w:val="red"/>
+        </w:rPr>
+        <w:t>:</w:t>
+      </w:r>
+      <w:r>
+        <w:rPr>
+          <w:highlight w:val="red"/>
+        </w:rPr>
+        <w:t xml:space="preserve"> esta tabela representa os setores existentes no sistema.</w:t>
+      </w:r>
+    </w:p>
+    <w:p>
+      <w:pPr>
+        <w:pStyle w:val="PargrafodaLista"/>
+        <w:numPr>
+          <w:ilvl w:val="0"/>
+          <w:numId w:val="1"/>
+        </w:numPr>
+        <w:rPr>
+          <w:highlight w:val="red"/>
+        </w:rPr>
+      </w:pPr>
+      <w:proofErr w:type="spellStart"/>
+      <w:r>
+        <w:rPr>
+          <w:b/>
+          <w:bCs/>
+          <w:highlight w:val="red"/>
+        </w:rPr>
+        <w:t>ValidacaoEntrega</w:t>
+      </w:r>
+      <w:proofErr w:type="spellEnd"/>
+      <w:r>
+        <w:rPr>
+          <w:b/>
+          <w:bCs/>
+          <w:highlight w:val="red"/>
+        </w:rPr>
+        <w:t xml:space="preserve">: </w:t>
+      </w:r>
+      <w:r>
+        <w:rPr>
+          <w:highlight w:val="red"/>
+        </w:rPr>
+        <w:t>esta tabela representa a validação de uma entrega.</w:t>
+      </w:r>
+    </w:p>
+    <w:p>
+      <w:pPr>
+        <w:pStyle w:val="PargrafodaLista"/>
+        <w:numPr>
+          <w:ilvl w:val="0"/>
+          <w:numId w:val="1"/>
+        </w:numPr>
+        <w:rPr>
+          <w:highlight w:val="red"/>
+        </w:rPr>
+      </w:pPr>
+      <w:proofErr w:type="spellStart"/>
+      <w:r>
+        <w:rPr>
+          <w:b/>
+          <w:bCs/>
+          <w:highlight w:val="red"/>
+        </w:rPr>
+        <w:t>HistoricoRequerimento</w:t>
+      </w:r>
+      <w:proofErr w:type="spellEnd"/>
+      <w:r>
+        <w:rPr>
+          <w:b/>
+          <w:bCs/>
+          <w:highlight w:val="red"/>
+        </w:rPr>
+        <w:t>:</w:t>
+      </w:r>
+      <w:r>
+        <w:rPr>
+          <w:highlight w:val="red"/>
+        </w:rPr>
+        <w:t xml:space="preserve"> esta tabela representa o histórico do requerimento.</w:t>
+      </w:r>
+    </w:p>
+    <w:p>
+      <w:pPr>
+        <w:pStyle w:val="PargrafodaLista"/>
+        <w:numPr>
+          <w:ilvl w:val="0"/>
+          <w:numId w:val="1"/>
+        </w:numPr>
+        <w:rPr>
+          <w:highlight w:val="red"/>
+        </w:rPr>
+      </w:pPr>
+      <w:r>
+        <w:rPr>
+          <w:b/>
+          <w:bCs/>
+          <w:highlight w:val="red"/>
+        </w:rPr>
+        <w:t>Utilizador:</w:t>
+      </w:r>
+      <w:r>
+        <w:rPr>
+          <w:highlight w:val="red"/>
+        </w:rPr>
+        <w:t xml:space="preserve"> esta tabela armazena as informações detalhadas de todos os utilizadores do sistema. </w:t>
+      </w:r>
+    </w:p>
+    <w:p>
+      <w:pPr>
+        <w:pStyle w:val="PargrafodaLista"/>
+        <w:numPr>
+          <w:ilvl w:val="0"/>
+          <w:numId w:val="1"/>
+        </w:numPr>
+        <w:rPr>
+          <w:highlight w:val="red"/>
+        </w:rPr>
+      </w:pPr>
+      <w:r>
+        <w:rPr>
+          <w:b/>
+          <w:bCs/>
+          <w:highlight w:val="red"/>
+        </w:rPr>
+        <w:t>Role:</w:t>
+      </w:r>
+      <w:r>
+        <w:rPr>
+          <w:highlight w:val="red"/>
+        </w:rPr>
+        <w:t xml:space="preserve"> esta tabela armazena a função que cada utilizador do sistema possui</w:t>
+      </w:r>
+      <w:r>
+        <w:rPr>
+          <w:highlight w:val="red"/>
+        </w:rPr>
+        <w:t xml:space="preserve"> dentro do sistema.</w:t>
+      </w:r>
+    </w:p>
+    <w:p>
+      <w:pPr>
+        <w:pStyle w:val="Ttulo2"/>
+      </w:pPr>
+      <w:bookmarkStart w:id="35" w:name="_Toc179725418"/>
+      <w:r>
+        <w:t>Diagrama de Atividades</w:t>
+      </w:r>
       <w:bookmarkEnd w:id="35"/>
     </w:p>
     <w:p>
+      <w:r>
+        <w:t xml:space="preserve">O diagrama de atividades </w:t>
+      </w:r>
+      <w:r>
+        <w:t>apresente visualmente uma série de ações ou um fluxo de atividade envolvidas num único processo. Além disso, são usados na modelação de processos de negócios</w:t>
+      </w:r>
+      <w:r>
+        <w:t>, mostrando como dentro deles as atividades se relacionam e dependem entre si. Por fim, podem também descrever</w:t>
+      </w:r>
+      <w:r>
+        <w:t xml:space="preserve"> um fluxo num caso de uso. </w:t>
+      </w:r>
+    </w:p>
+    <w:p>
+      <w:r>
+        <w:t xml:space="preserve">Na figura abaixo, está representado o diagrama de atividades: </w:t>
+      </w:r>
+      <w:r>
+        <w:rPr>
+          <w:highlight w:val="red"/>
+        </w:rPr>
+        <w:t>(colocar diagrama de atividades)</w:t>
+      </w:r>
+    </w:p>
+    <w:p>
+      <w:r>
+        <w:br w:type="page"/>
+      </w:r>
+    </w:p>
+    <w:p/>
+    <w:p>
       <w:pPr>
         <w:pStyle w:val="Ttulo2"/>
       </w:pPr>
-      <w:bookmarkStart w:id="36" w:name="_Toc179725417"/>
-      <w:r>
-        <w:t>Diagrama Entidade Relação</w:t>
+      <w:bookmarkStart w:id="36" w:name="_Toc179725419"/>
+      <w:r>
+        <w:t>Diagrama de Estados</w:t>
       </w:r>
       <w:bookmarkEnd w:id="36"/>
     </w:p>
     <w:p>
       <w:pPr>
-        <w:pStyle w:val="Ttulo2"/>
-      </w:pPr>
-      <w:bookmarkStart w:id="37" w:name="_Toc179725418"/>
-      <w:r>
-        <w:t>Diagrama de Atividades</w:t>
+        <w:rPr>
+          <w:highlight w:val="yellow"/>
+        </w:rPr>
+      </w:pPr>
+      <w:r>
+        <w:rPr>
+          <w:highlight w:val="yellow"/>
+        </w:rPr>
+        <w:t>Primeiro a aplicação começa com o início de um requerimento, onde este requerimento é necessário colocar os consumíveis, que é necessário para enviar o setor que ira escolher. Tambem este requerimento tem a opção de ser urgente ou não</w:t>
+      </w:r>
+    </w:p>
+    <w:p>
+      <w:pPr>
+        <w:rPr>
+          <w:highlight w:val="yellow"/>
+        </w:rPr>
+      </w:pPr>
+      <w:r>
+        <w:rPr>
+          <w:highlight w:val="yellow"/>
+        </w:rPr>
+        <w:t>No caso de não ser urgente, este requerimento irá para um gestor da ala do hospital que foi selecionado.</w:t>
+      </w:r>
+    </w:p>
+    <w:p>
+      <w:pPr>
+        <w:rPr>
+          <w:highlight w:val="yellow"/>
+        </w:rPr>
+      </w:pPr>
+      <w:r>
+        <w:rPr>
+          <w:highlight w:val="yellow"/>
+        </w:rPr>
+        <w:t>No caso de o gestor aceitar este requerimento irá para a lista de espera da farmácia do hospital.</w:t>
+      </w:r>
+    </w:p>
+    <w:p>
+      <w:pPr>
+        <w:rPr>
+          <w:highlight w:val="yellow"/>
+        </w:rPr>
+      </w:pPr>
+      <w:r>
+        <w:rPr>
+          <w:highlight w:val="yellow"/>
+        </w:rPr>
+        <w:t>No caso de rejeitar o requerimento é cancelado e acaba o pedido.</w:t>
+      </w:r>
+    </w:p>
+    <w:p>
+      <w:pPr>
+        <w:rPr>
+          <w:highlight w:val="yellow"/>
+        </w:rPr>
+      </w:pPr>
+      <w:r>
+        <w:rPr>
+          <w:highlight w:val="yellow"/>
+        </w:rPr>
+        <w:t>Se este requerimento for do tipo urgente então passa logo diretamente para a lista de espera da farmácia do hospital.</w:t>
+      </w:r>
+    </w:p>
+    <w:p>
+      <w:pPr>
+        <w:rPr>
+          <w:highlight w:val="yellow"/>
+        </w:rPr>
+      </w:pPr>
+      <w:r>
+        <w:rPr>
+          <w:highlight w:val="yellow"/>
+        </w:rPr>
+        <w:t>No momento seguinte na farmácia hospitalar, o farmacêutico verifica se existe stock suficiente para iniciar aquele requerimento.</w:t>
+      </w:r>
+    </w:p>
+    <w:p>
+      <w:pPr>
+        <w:rPr>
+          <w:highlight w:val="yellow"/>
+        </w:rPr>
+      </w:pPr>
+      <w:r>
+        <w:rPr>
+          <w:highlight w:val="yellow"/>
+        </w:rPr>
+        <w:t>No caso de não existir, este requerimento fica em standby até existir stock para fazer a encomenda.</w:t>
+      </w:r>
+    </w:p>
+    <w:p>
+      <w:pPr>
+        <w:rPr>
+          <w:highlight w:val="yellow"/>
+        </w:rPr>
+      </w:pPr>
+      <w:r>
+        <w:rPr>
+          <w:highlight w:val="yellow"/>
+        </w:rPr>
+        <w:t>Se existir então o requerimento e a colheita dos consumíveis começa a ser preparada.</w:t>
+      </w:r>
+    </w:p>
+    <w:p>
+      <w:pPr>
+        <w:rPr>
+          <w:highlight w:val="yellow"/>
+        </w:rPr>
+      </w:pPr>
+      <w:r>
+        <w:rPr>
+          <w:highlight w:val="yellow"/>
+        </w:rPr>
+        <w:t>Depois de preparado, esta encomenda/requerimento é enviada para o requerente.</w:t>
+      </w:r>
+    </w:p>
+    <w:p>
+      <w:pPr>
+        <w:rPr>
+          <w:highlight w:val="yellow"/>
+        </w:rPr>
+      </w:pPr>
+      <w:r>
+        <w:rPr>
+          <w:highlight w:val="yellow"/>
+        </w:rPr>
+        <w:t>O requerente valida se todos os consumíveis estão em conforme, tanto em quantidade como em tipo.</w:t>
+      </w:r>
+    </w:p>
+    <w:p>
+      <w:pPr>
+        <w:rPr>
+          <w:highlight w:val="yellow"/>
+        </w:rPr>
+      </w:pPr>
+      <w:r>
+        <w:rPr>
+          <w:highlight w:val="yellow"/>
+        </w:rPr>
+        <w:t>Se estiver tudo OK aquele requerimento é finalizado.</w:t>
+      </w:r>
+    </w:p>
+    <w:p>
+      <w:pPr>
+        <w:rPr>
+          <w:highlight w:val="yellow"/>
+        </w:rPr>
+      </w:pPr>
+      <w:r>
+        <w:rPr>
+          <w:highlight w:val="yellow"/>
+        </w:rPr>
+        <w:t>No caso de não estar é devolvido e o requerimento passa para o estado de reavaliação do requerimento.</w:t>
+      </w:r>
+    </w:p>
+    <w:p>
+      <w:r>
+        <w:rPr>
+          <w:highlight w:val="yellow"/>
+        </w:rPr>
+        <w:t>Quando passa para este estado de reavaliação do requerimento, é feito exatamente os mesmos passos depois de entrar no estado de preparação, e so fica finalizada até o requerente validar se todos os consumíveis estão em conforme.</w:t>
+      </w:r>
+    </w:p>
+    <w:p/>
+    <w:p>
+      <w:pPr>
+        <w:rPr>
+          <w:rFonts w:asciiTheme="majorHAnsi" w:hAnsiTheme="majorHAnsi"/>
+          <w:color w:val="366091"/>
+          <w:sz w:val="28"/>
+          <w:szCs w:val="28"/>
+        </w:rPr>
+      </w:pPr>
+      <w:r>
+        <w:br w:type="page"/>
+      </w:r>
+    </w:p>
+    <w:p>
+      <w:pPr>
+        <w:pStyle w:val="Ttulo1"/>
+      </w:pPr>
+      <w:bookmarkStart w:id="37" w:name="_Toc179725420"/>
+      <w:proofErr w:type="spellStart"/>
+      <w:r>
+        <w:lastRenderedPageBreak/>
+        <w:t>Mockups</w:t>
+      </w:r>
+      <w:proofErr w:type="spellEnd"/>
+      <w:r>
+        <w:t xml:space="preserve"> da Aplicação</w:t>
       </w:r>
       <w:bookmarkEnd w:id="37"/>
-    </w:p>
-    <w:p>
-      <w:pPr>
-        <w:pStyle w:val="Ttulo2"/>
-      </w:pPr>
-      <w:bookmarkStart w:id="38" w:name="_Toc179725419"/>
-      <w:r>
-        <w:t>Diagrama de Estados</w:t>
-      </w:r>
-      <w:bookmarkEnd w:id="38"/>
-    </w:p>
-    <w:p>
-      <w:pPr>
-        <w:pStyle w:val="Ttulo1"/>
-      </w:pPr>
-      <w:bookmarkStart w:id="39" w:name="_Toc179725420"/>
-      <w:proofErr w:type="spellStart"/>
-      <w:r>
-        <w:t>Mockups</w:t>
-      </w:r>
-      <w:proofErr w:type="spellEnd"/>
-      <w:r>
-        <w:t xml:space="preserve"> da Aplicação</w:t>
-      </w:r>
-      <w:bookmarkEnd w:id="39"/>
     </w:p>
     <w:p>
       <w:pPr>
@@ -6761,22 +10234,22 @@
       <w:pPr>
         <w:pStyle w:val="Ttulo1"/>
       </w:pPr>
-      <w:bookmarkStart w:id="40" w:name="_Toc179725421"/>
+      <w:bookmarkStart w:id="38" w:name="_Toc179725421"/>
       <w:r>
         <w:lastRenderedPageBreak/>
         <w:t>Proposta para Solução</w:t>
       </w:r>
-      <w:bookmarkEnd w:id="40"/>
+      <w:bookmarkEnd w:id="38"/>
     </w:p>
     <w:p>
       <w:pPr>
         <w:pStyle w:val="Ttulo2"/>
       </w:pPr>
-      <w:bookmarkStart w:id="41" w:name="_Toc179725422"/>
+      <w:bookmarkStart w:id="39" w:name="_Toc179725422"/>
       <w:r>
         <w:t>Arquitetura Tecnológica:</w:t>
       </w:r>
-      <w:bookmarkEnd w:id="41"/>
+      <w:bookmarkEnd w:id="39"/>
     </w:p>
     <w:p/>
     <w:p>
@@ -6792,14 +10265,34 @@
       <w:pPr>
         <w:pStyle w:val="Ttulo1"/>
       </w:pPr>
-      <w:bookmarkStart w:id="42" w:name="_Toc179725423"/>
-      <w:bookmarkStart w:id="43" w:name="_Toc105605094"/>
-      <w:bookmarkStart w:id="44" w:name="_Toc146982543"/>
+      <w:bookmarkStart w:id="40" w:name="_Toc179725423"/>
+      <w:bookmarkStart w:id="41" w:name="_Toc105605094"/>
+      <w:bookmarkStart w:id="42" w:name="_Toc146982543"/>
       <w:r>
         <w:lastRenderedPageBreak/>
-        <w:t>Metodologia de Trabalho Utilizada</w:t>
-      </w:r>
-      <w:bookmarkEnd w:id="42"/>
+        <w:t>Metodologia de Trabalho</w:t>
+      </w:r>
+      <w:bookmarkEnd w:id="40"/>
+    </w:p>
+    <w:p>
+      <w:pPr>
+        <w:pStyle w:val="Ttulo2"/>
+      </w:pPr>
+      <w:bookmarkStart w:id="43" w:name="_Toc179725424"/>
+      <w:r>
+        <w:t>Arquitetura de Software Selecionada</w:t>
+      </w:r>
+      <w:bookmarkEnd w:id="43"/>
+    </w:p>
+    <w:p>
+      <w:pPr>
+        <w:pStyle w:val="Ttulo2"/>
+      </w:pPr>
+      <w:bookmarkStart w:id="44" w:name="_Toc179725425"/>
+      <w:r>
+        <w:t>Tecnologias Utilizadas na Implementação</w:t>
+      </w:r>
+      <w:bookmarkEnd w:id="44"/>
     </w:p>
     <w:p>
       <w:r>
@@ -6808,26 +10301,25 @@
     </w:p>
     <w:p>
       <w:pPr>
-        <w:pStyle w:val="Ttulo2"/>
-      </w:pPr>
-      <w:bookmarkStart w:id="45" w:name="_Toc179725424"/>
+        <w:pStyle w:val="Ttulo1"/>
+      </w:pPr>
+      <w:bookmarkStart w:id="45" w:name="_Toc179725426"/>
       <w:r>
         <w:lastRenderedPageBreak/>
-        <w:t>Arquitetura de Software Selecionada</w:t>
-      </w:r>
-      <w:bookmarkEnd w:id="45"/>
-    </w:p>
-    <w:p>
-      <w:pPr>
-        <w:pStyle w:val="Ttulo2"/>
-      </w:pPr>
-      <w:bookmarkStart w:id="46" w:name="_Toc179725425"/>
-      <w:r>
-        <w:t>Tecnologias Utilizadas na Implementação</w:t>
-      </w:r>
-      <w:bookmarkEnd w:id="46"/>
-    </w:p>
-    <w:p>
+        <w:t>Testes</w:t>
+      </w:r>
+    </w:p>
+    <w:p>
+      <w:pPr>
+        <w:rPr>
+          <w:rFonts w:asciiTheme="majorHAnsi" w:eastAsiaTheme="majorEastAsia" w:hAnsiTheme="majorHAnsi" w:cstheme="majorBidi"/>
+          <w:b/>
+          <w:bCs/>
+          <w:color w:val="365F91" w:themeColor="accent1" w:themeShade="BF"/>
+          <w:sz w:val="32"/>
+          <w:szCs w:val="32"/>
+        </w:rPr>
+      </w:pPr>
       <w:r>
         <w:br w:type="page"/>
       </w:r>
@@ -6836,14 +10328,13 @@
       <w:pPr>
         <w:pStyle w:val="Ttulo1"/>
       </w:pPr>
-      <w:bookmarkStart w:id="47" w:name="_Toc179725426"/>
       <w:r>
         <w:lastRenderedPageBreak/>
         <w:t>Bibliografia</w:t>
       </w:r>
-      <w:bookmarkEnd w:id="43"/>
-      <w:bookmarkEnd w:id="44"/>
-      <w:bookmarkEnd w:id="47"/>
+      <w:bookmarkEnd w:id="41"/>
+      <w:bookmarkEnd w:id="42"/>
+      <w:bookmarkEnd w:id="45"/>
     </w:p>
     <w:p>
       <w:pPr>
@@ -6874,7 +10365,7 @@
           <w:color w:val="000000"/>
         </w:rPr>
         <w:sectPr>
-          <w:footerReference w:type="default" r:id="rId33"/>
+          <w:footerReference w:type="default" r:id="rId37"/>
           <w:pgSz w:w="11906" w:h="16838"/>
           <w:pgMar w:top="1417" w:right="1701" w:bottom="1417" w:left="1701" w:header="708" w:footer="708" w:gutter="0"/>
           <w:cols w:space="720"/>
@@ -6883,7 +10374,7 @@
     </w:p>
     <w:p/>
     <w:sectPr>
-      <w:footerReference w:type="default" r:id="rId34"/>
+      <w:footerReference w:type="default" r:id="rId38"/>
       <w:pgSz w:w="11906" w:h="16838"/>
       <w:pgMar w:top="1417" w:right="1701" w:bottom="1417" w:left="1701" w:header="708" w:footer="708" w:gutter="0"/>
       <w:cols w:space="720"/>
@@ -6943,7 +10434,6 @@
         <w:docPartUnique/>
       </w:docPartObj>
     </w:sdtPr>
-    <w:sdtEndPr/>
     <w:sdtContent>
       <w:sdt>
         <w:sdtPr>
@@ -6953,7 +10443,6 @@
             <w:docPartUnique/>
           </w:docPartObj>
         </w:sdtPr>
-        <w:sdtEndPr/>
         <w:sdtContent>
           <w:p>
             <w:pPr>
@@ -7045,7 +10534,6 @@
         <w:docPartUnique/>
       </w:docPartObj>
     </w:sdtPr>
-    <w:sdtEndPr/>
     <w:sdtContent>
       <w:sdt>
         <w:sdtPr>
@@ -7055,7 +10543,6 @@
             <w:docPartUnique/>
           </w:docPartObj>
         </w:sdtPr>
-        <w:sdtEndPr/>
         <w:sdtContent>
           <w:p>
             <w:pPr>
@@ -7171,7 +10658,6 @@
         <w:docPartUnique/>
       </w:docPartObj>
     </w:sdtPr>
-    <w:sdtEndPr/>
     <w:sdtContent>
       <w:sdt>
         <w:sdtPr>
@@ -7181,7 +10667,6 @@
             <w:docPartUnique/>
           </w:docPartObj>
         </w:sdtPr>
-        <w:sdtEndPr/>
         <w:sdtContent>
           <w:p>
             <w:pPr>
@@ -7336,6 +10821,14 @@
 </w:hdr>
 </file>
 
+<file path=word/intelligence2.xml><?xml version="1.0" encoding="utf-8"?>
+<int2:intelligence xmlns:int2="http://schemas.microsoft.com/office/intelligence/2020/intelligence" xmlns:oel="http://schemas.microsoft.com/office/2019/extlst">
+  <int2:observations/>
+  <int2:intelligenceSettings/>
+  <int2:onDemandWorkflows/>
+</int2:intelligence>
+</file>
+
 <file path=word/numbering.xml><?xml version="1.0" encoding="utf-8"?>
 <w:numbering xmlns:wpc="http://schemas.microsoft.com/office/word/2010/wordprocessingCanvas" xmlns:cx="http://schemas.microsoft.com/office/drawing/2014/chartex" xmlns:cx1="http://schemas.microsoft.com/office/drawing/2015/9/8/chartex" xmlns:cx2="http://schemas.microsoft.com/office/drawing/2015/10/21/chartex" xmlns:cx3="http://schemas.microsoft.com/office/drawing/2016/5/9/chartex" xmlns:cx4="http://schemas.microsoft.com/office/drawing/2016/5/10/chartex" xmlns:cx5="http://schemas.microsoft.com/office/drawing/2016/5/11/chartex" xmlns:cx6="http://schemas.microsoft.com/office/drawing/2016/5/12/chartex" xmlns:cx7="http://schemas.microsoft.com/office/drawing/2016/5/13/chartex" xmlns:cx8="http://schemas.microsoft.com/office/drawing/2016/5/14/chartex" xmlns:mc="http://schemas.openxmlformats.org/markup-compatibility/2006" xmlns:aink="http://schemas.microsoft.com/office/drawing/2016/ink" xmlns:am3d="http://schemas.microsoft.com/office/drawing/2017/model3d" xmlns:o="urn:schemas-microsoft-com:office:office" xmlns:oel="http://schemas.microsoft.com/office/2019/extlst" xmlns:r="http://schemas.openxmlformats.org/officeDocument/2006/relationships" xmlns:m="http://schemas.openxmlformats.org/officeDocument/2006/math" xmlns:v="urn:schemas-microsoft-com:vml" xmlns:wp14="http://schemas.microsoft.com/office/word/2010/wordprocessingDrawing" xmlns:wp="http://schemas.openxmlformats.org/drawingml/2006/wordprocessingDrawing" xmlns:w10="urn:schemas-microsoft-com:office:word" xmlns:w="http://schemas.openxmlformats.org/wordprocessingml/2006/main" xmlns:w14="http://schemas.microsoft.com/office/word/2010/wordml" xmlns:w15="http://schemas.microsoft.com/office/word/2012/wordml" xmlns:w16cex="http://schemas.microsoft.com/office/word/2018/wordml/cex" xmlns:w16cid="http://schemas.microsoft.com/office/word/2016/wordml/cid" xmlns:w16="http://schemas.microsoft.com/office/word/2018/wordml" xmlns:w16du="http://schemas.microsoft.com/office/word/2023/wordml/word16du" xmlns:w16sdtdh="http://schemas.microsoft.com/office/word/2020/wordml/sdtdatahash" xmlns:w16se="http://schemas.microsoft.com/office/word/2015/wordml/symex" xmlns:wpg="http://schemas.microsoft.com/office/word/2010/wordprocessingGroup" xmlns:wpi="http://schemas.microsoft.com/office/word/2010/wordprocessingInk" xmlns:wne="http://schemas.microsoft.com/office/word/2006/wordml" xmlns:wps="http://schemas.microsoft.com/office/word/2010/wordprocessingShape" mc:Ignorable="w14 w15 w16se w16cid w16 w16cex w16sdtdh w16du wp14">
   <w:abstractNum w:abstractNumId="0" w15:restartNumberingAfterBreak="0">
@@ -7693,6 +11186,155 @@
     </w:lvl>
   </w:abstractNum>
   <w:abstractNum w:abstractNumId="3" w15:restartNumberingAfterBreak="0">
+    <w:nsid w:val="0F1F3DBA"/>
+    <w:multiLevelType w:val="multilevel"/>
+    <w:tmpl w:val="A1C234AC"/>
+    <w:lvl w:ilvl="0">
+      <w:start w:val="1"/>
+      <w:numFmt w:val="bullet"/>
+      <w:lvlText w:val=""/>
+      <w:lvlJc w:val="left"/>
+      <w:pPr>
+        <w:tabs>
+          <w:tab w:val="num" w:pos="720"/>
+        </w:tabs>
+        <w:ind w:left="720" w:hanging="360"/>
+      </w:pPr>
+      <w:rPr>
+        <w:rFonts w:ascii="Symbol" w:hAnsi="Symbol" w:hint="default"/>
+        <w:sz w:val="20"/>
+      </w:rPr>
+    </w:lvl>
+    <w:lvl w:ilvl="1" w:tentative="1">
+      <w:start w:val="1"/>
+      <w:numFmt w:val="bullet"/>
+      <w:lvlText w:val="o"/>
+      <w:lvlJc w:val="left"/>
+      <w:pPr>
+        <w:tabs>
+          <w:tab w:val="num" w:pos="1440"/>
+        </w:tabs>
+        <w:ind w:left="1440" w:hanging="360"/>
+      </w:pPr>
+      <w:rPr>
+        <w:rFonts w:ascii="Courier New" w:hAnsi="Courier New" w:hint="default"/>
+        <w:sz w:val="20"/>
+      </w:rPr>
+    </w:lvl>
+    <w:lvl w:ilvl="2" w:tentative="1">
+      <w:start w:val="1"/>
+      <w:numFmt w:val="bullet"/>
+      <w:lvlText w:val=""/>
+      <w:lvlJc w:val="left"/>
+      <w:pPr>
+        <w:tabs>
+          <w:tab w:val="num" w:pos="2160"/>
+        </w:tabs>
+        <w:ind w:left="2160" w:hanging="360"/>
+      </w:pPr>
+      <w:rPr>
+        <w:rFonts w:ascii="Wingdings" w:hAnsi="Wingdings" w:hint="default"/>
+        <w:sz w:val="20"/>
+      </w:rPr>
+    </w:lvl>
+    <w:lvl w:ilvl="3" w:tentative="1">
+      <w:start w:val="1"/>
+      <w:numFmt w:val="bullet"/>
+      <w:lvlText w:val=""/>
+      <w:lvlJc w:val="left"/>
+      <w:pPr>
+        <w:tabs>
+          <w:tab w:val="num" w:pos="2880"/>
+        </w:tabs>
+        <w:ind w:left="2880" w:hanging="360"/>
+      </w:pPr>
+      <w:rPr>
+        <w:rFonts w:ascii="Wingdings" w:hAnsi="Wingdings" w:hint="default"/>
+        <w:sz w:val="20"/>
+      </w:rPr>
+    </w:lvl>
+    <w:lvl w:ilvl="4" w:tentative="1">
+      <w:start w:val="1"/>
+      <w:numFmt w:val="bullet"/>
+      <w:lvlText w:val=""/>
+      <w:lvlJc w:val="left"/>
+      <w:pPr>
+        <w:tabs>
+          <w:tab w:val="num" w:pos="3600"/>
+        </w:tabs>
+        <w:ind w:left="3600" w:hanging="360"/>
+      </w:pPr>
+      <w:rPr>
+        <w:rFonts w:ascii="Wingdings" w:hAnsi="Wingdings" w:hint="default"/>
+        <w:sz w:val="20"/>
+      </w:rPr>
+    </w:lvl>
+    <w:lvl w:ilvl="5" w:tentative="1">
+      <w:start w:val="1"/>
+      <w:numFmt w:val="bullet"/>
+      <w:lvlText w:val=""/>
+      <w:lvlJc w:val="left"/>
+      <w:pPr>
+        <w:tabs>
+          <w:tab w:val="num" w:pos="4320"/>
+        </w:tabs>
+        <w:ind w:left="4320" w:hanging="360"/>
+      </w:pPr>
+      <w:rPr>
+        <w:rFonts w:ascii="Wingdings" w:hAnsi="Wingdings" w:hint="default"/>
+        <w:sz w:val="20"/>
+      </w:rPr>
+    </w:lvl>
+    <w:lvl w:ilvl="6" w:tentative="1">
+      <w:start w:val="1"/>
+      <w:numFmt w:val="bullet"/>
+      <w:lvlText w:val=""/>
+      <w:lvlJc w:val="left"/>
+      <w:pPr>
+        <w:tabs>
+          <w:tab w:val="num" w:pos="5040"/>
+        </w:tabs>
+        <w:ind w:left="5040" w:hanging="360"/>
+      </w:pPr>
+      <w:rPr>
+        <w:rFonts w:ascii="Wingdings" w:hAnsi="Wingdings" w:hint="default"/>
+        <w:sz w:val="20"/>
+      </w:rPr>
+    </w:lvl>
+    <w:lvl w:ilvl="7" w:tentative="1">
+      <w:start w:val="1"/>
+      <w:numFmt w:val="bullet"/>
+      <w:lvlText w:val=""/>
+      <w:lvlJc w:val="left"/>
+      <w:pPr>
+        <w:tabs>
+          <w:tab w:val="num" w:pos="5760"/>
+        </w:tabs>
+        <w:ind w:left="5760" w:hanging="360"/>
+      </w:pPr>
+      <w:rPr>
+        <w:rFonts w:ascii="Wingdings" w:hAnsi="Wingdings" w:hint="default"/>
+        <w:sz w:val="20"/>
+      </w:rPr>
+    </w:lvl>
+    <w:lvl w:ilvl="8" w:tentative="1">
+      <w:start w:val="1"/>
+      <w:numFmt w:val="bullet"/>
+      <w:lvlText w:val=""/>
+      <w:lvlJc w:val="left"/>
+      <w:pPr>
+        <w:tabs>
+          <w:tab w:val="num" w:pos="6480"/>
+        </w:tabs>
+        <w:ind w:left="6480" w:hanging="360"/>
+      </w:pPr>
+      <w:rPr>
+        <w:rFonts w:ascii="Wingdings" w:hAnsi="Wingdings" w:hint="default"/>
+        <w:sz w:val="20"/>
+      </w:rPr>
+    </w:lvl>
+  </w:abstractNum>
+  <w:abstractNum w:abstractNumId="4" w15:restartNumberingAfterBreak="0">
     <w:nsid w:val="11D959E6"/>
     <w:multiLevelType w:val="multilevel"/>
     <w:tmpl w:val="72A815D2"/>
@@ -7784,7 +11426,7 @@
       </w:pPr>
     </w:lvl>
   </w:abstractNum>
-  <w:abstractNum w:abstractNumId="4" w15:restartNumberingAfterBreak="0">
+  <w:abstractNum w:abstractNumId="5" w15:restartNumberingAfterBreak="0">
     <w:nsid w:val="1346100E"/>
     <w:multiLevelType w:val="multilevel"/>
     <w:tmpl w:val="0764FC0A"/>
@@ -7873,7 +11515,7 @@
       </w:pPr>
     </w:lvl>
   </w:abstractNum>
-  <w:abstractNum w:abstractNumId="5" w15:restartNumberingAfterBreak="0">
+  <w:abstractNum w:abstractNumId="6" w15:restartNumberingAfterBreak="0">
     <w:nsid w:val="14400BE6"/>
     <w:multiLevelType w:val="multilevel"/>
     <w:tmpl w:val="6F12889A"/>
@@ -8022,7 +11664,7 @@
       </w:rPr>
     </w:lvl>
   </w:abstractNum>
-  <w:abstractNum w:abstractNumId="6" w15:restartNumberingAfterBreak="0">
+  <w:abstractNum w:abstractNumId="7" w15:restartNumberingAfterBreak="0">
     <w:nsid w:val="15470242"/>
     <w:multiLevelType w:val="multilevel"/>
     <w:tmpl w:val="778496BC"/>
@@ -8171,7 +11813,7 @@
       </w:rPr>
     </w:lvl>
   </w:abstractNum>
-  <w:abstractNum w:abstractNumId="7" w15:restartNumberingAfterBreak="0">
+  <w:abstractNum w:abstractNumId="8" w15:restartNumberingAfterBreak="0">
     <w:nsid w:val="1AEA3804"/>
     <w:multiLevelType w:val="multilevel"/>
     <w:tmpl w:val="684815C8"/>
@@ -8288,7 +11930,120 @@
       </w:pPr>
     </w:lvl>
   </w:abstractNum>
-  <w:abstractNum w:abstractNumId="8" w15:restartNumberingAfterBreak="0">
+  <w:abstractNum w:abstractNumId="9" w15:restartNumberingAfterBreak="0">
+    <w:nsid w:val="1ECEE26B"/>
+    <w:multiLevelType w:val="hybridMultilevel"/>
+    <w:tmpl w:val="B5B8D2B8"/>
+    <w:lvl w:ilvl="0" w:tplc="7E90CD70">
+      <w:start w:val="1"/>
+      <w:numFmt w:val="bullet"/>
+      <w:lvlText w:val=""/>
+      <w:lvlJc w:val="left"/>
+      <w:pPr>
+        <w:ind w:left="720" w:hanging="360"/>
+      </w:pPr>
+      <w:rPr>
+        <w:rFonts w:ascii="Symbol" w:hAnsi="Symbol" w:hint="default"/>
+      </w:rPr>
+    </w:lvl>
+    <w:lvl w:ilvl="1" w:tplc="ED20789C">
+      <w:start w:val="1"/>
+      <w:numFmt w:val="bullet"/>
+      <w:lvlText w:val="o"/>
+      <w:lvlJc w:val="left"/>
+      <w:pPr>
+        <w:ind w:left="1440" w:hanging="360"/>
+      </w:pPr>
+      <w:rPr>
+        <w:rFonts w:ascii="Courier New" w:hAnsi="Courier New" w:hint="default"/>
+      </w:rPr>
+    </w:lvl>
+    <w:lvl w:ilvl="2" w:tplc="9A588A82">
+      <w:start w:val="1"/>
+      <w:numFmt w:val="bullet"/>
+      <w:lvlText w:val=""/>
+      <w:lvlJc w:val="left"/>
+      <w:pPr>
+        <w:ind w:left="2160" w:hanging="360"/>
+      </w:pPr>
+      <w:rPr>
+        <w:rFonts w:ascii="Wingdings" w:hAnsi="Wingdings" w:hint="default"/>
+      </w:rPr>
+    </w:lvl>
+    <w:lvl w:ilvl="3" w:tplc="464C4AE6">
+      <w:start w:val="1"/>
+      <w:numFmt w:val="bullet"/>
+      <w:lvlText w:val=""/>
+      <w:lvlJc w:val="left"/>
+      <w:pPr>
+        <w:ind w:left="2880" w:hanging="360"/>
+      </w:pPr>
+      <w:rPr>
+        <w:rFonts w:ascii="Symbol" w:hAnsi="Symbol" w:hint="default"/>
+      </w:rPr>
+    </w:lvl>
+    <w:lvl w:ilvl="4" w:tplc="AAD65BAC">
+      <w:start w:val="1"/>
+      <w:numFmt w:val="bullet"/>
+      <w:lvlText w:val="o"/>
+      <w:lvlJc w:val="left"/>
+      <w:pPr>
+        <w:ind w:left="3600" w:hanging="360"/>
+      </w:pPr>
+      <w:rPr>
+        <w:rFonts w:ascii="Courier New" w:hAnsi="Courier New" w:hint="default"/>
+      </w:rPr>
+    </w:lvl>
+    <w:lvl w:ilvl="5" w:tplc="47C23E7C">
+      <w:start w:val="1"/>
+      <w:numFmt w:val="bullet"/>
+      <w:lvlText w:val=""/>
+      <w:lvlJc w:val="left"/>
+      <w:pPr>
+        <w:ind w:left="4320" w:hanging="360"/>
+      </w:pPr>
+      <w:rPr>
+        <w:rFonts w:ascii="Wingdings" w:hAnsi="Wingdings" w:hint="default"/>
+      </w:rPr>
+    </w:lvl>
+    <w:lvl w:ilvl="6" w:tplc="79F05474">
+      <w:start w:val="1"/>
+      <w:numFmt w:val="bullet"/>
+      <w:lvlText w:val=""/>
+      <w:lvlJc w:val="left"/>
+      <w:pPr>
+        <w:ind w:left="5040" w:hanging="360"/>
+      </w:pPr>
+      <w:rPr>
+        <w:rFonts w:ascii="Symbol" w:hAnsi="Symbol" w:hint="default"/>
+      </w:rPr>
+    </w:lvl>
+    <w:lvl w:ilvl="7" w:tplc="80F47542">
+      <w:start w:val="1"/>
+      <w:numFmt w:val="bullet"/>
+      <w:lvlText w:val="o"/>
+      <w:lvlJc w:val="left"/>
+      <w:pPr>
+        <w:ind w:left="5760" w:hanging="360"/>
+      </w:pPr>
+      <w:rPr>
+        <w:rFonts w:ascii="Courier New" w:hAnsi="Courier New" w:hint="default"/>
+      </w:rPr>
+    </w:lvl>
+    <w:lvl w:ilvl="8" w:tplc="D570C744">
+      <w:start w:val="1"/>
+      <w:numFmt w:val="bullet"/>
+      <w:lvlText w:val=""/>
+      <w:lvlJc w:val="left"/>
+      <w:pPr>
+        <w:ind w:left="6480" w:hanging="360"/>
+      </w:pPr>
+      <w:rPr>
+        <w:rFonts w:ascii="Wingdings" w:hAnsi="Wingdings" w:hint="default"/>
+      </w:rPr>
+    </w:lvl>
+  </w:abstractNum>
+  <w:abstractNum w:abstractNumId="10" w15:restartNumberingAfterBreak="0">
     <w:nsid w:val="20285B9C"/>
     <w:multiLevelType w:val="hybridMultilevel"/>
     <w:tmpl w:val="6130DF20"/>
@@ -8401,7 +12156,7 @@
       </w:rPr>
     </w:lvl>
   </w:abstractNum>
-  <w:abstractNum w:abstractNumId="9" w15:restartNumberingAfterBreak="0">
+  <w:abstractNum w:abstractNumId="11" w15:restartNumberingAfterBreak="0">
     <w:nsid w:val="21D46FE0"/>
     <w:multiLevelType w:val="hybridMultilevel"/>
     <w:tmpl w:val="2146CC90"/>
@@ -8514,7 +12269,7 @@
       </w:rPr>
     </w:lvl>
   </w:abstractNum>
-  <w:abstractNum w:abstractNumId="10" w15:restartNumberingAfterBreak="0">
+  <w:abstractNum w:abstractNumId="12" w15:restartNumberingAfterBreak="0">
     <w:nsid w:val="290435FD"/>
     <w:multiLevelType w:val="hybridMultilevel"/>
     <w:tmpl w:val="796A6CAA"/>
@@ -8627,7 +12382,7 @@
       </w:rPr>
     </w:lvl>
   </w:abstractNum>
-  <w:abstractNum w:abstractNumId="11" w15:restartNumberingAfterBreak="0">
+  <w:abstractNum w:abstractNumId="13" w15:restartNumberingAfterBreak="0">
     <w:nsid w:val="2CDB7DFA"/>
     <w:multiLevelType w:val="multilevel"/>
     <w:tmpl w:val="4308D762"/>
@@ -8776,7 +12531,156 @@
       </w:rPr>
     </w:lvl>
   </w:abstractNum>
-  <w:abstractNum w:abstractNumId="12" w15:restartNumberingAfterBreak="0">
+  <w:abstractNum w:abstractNumId="14" w15:restartNumberingAfterBreak="0">
+    <w:nsid w:val="32C14A86"/>
+    <w:multiLevelType w:val="multilevel"/>
+    <w:tmpl w:val="7DBC1B9A"/>
+    <w:lvl w:ilvl="0">
+      <w:start w:val="1"/>
+      <w:numFmt w:val="bullet"/>
+      <w:lvlText w:val=""/>
+      <w:lvlJc w:val="left"/>
+      <w:pPr>
+        <w:tabs>
+          <w:tab w:val="num" w:pos="720"/>
+        </w:tabs>
+        <w:ind w:left="720" w:hanging="360"/>
+      </w:pPr>
+      <w:rPr>
+        <w:rFonts w:ascii="Symbol" w:hAnsi="Symbol" w:hint="default"/>
+        <w:sz w:val="20"/>
+      </w:rPr>
+    </w:lvl>
+    <w:lvl w:ilvl="1" w:tentative="1">
+      <w:start w:val="1"/>
+      <w:numFmt w:val="bullet"/>
+      <w:lvlText w:val="o"/>
+      <w:lvlJc w:val="left"/>
+      <w:pPr>
+        <w:tabs>
+          <w:tab w:val="num" w:pos="1440"/>
+        </w:tabs>
+        <w:ind w:left="1440" w:hanging="360"/>
+      </w:pPr>
+      <w:rPr>
+        <w:rFonts w:ascii="Courier New" w:hAnsi="Courier New" w:hint="default"/>
+        <w:sz w:val="20"/>
+      </w:rPr>
+    </w:lvl>
+    <w:lvl w:ilvl="2" w:tentative="1">
+      <w:start w:val="1"/>
+      <w:numFmt w:val="bullet"/>
+      <w:lvlText w:val=""/>
+      <w:lvlJc w:val="left"/>
+      <w:pPr>
+        <w:tabs>
+          <w:tab w:val="num" w:pos="2160"/>
+        </w:tabs>
+        <w:ind w:left="2160" w:hanging="360"/>
+      </w:pPr>
+      <w:rPr>
+        <w:rFonts w:ascii="Wingdings" w:hAnsi="Wingdings" w:hint="default"/>
+        <w:sz w:val="20"/>
+      </w:rPr>
+    </w:lvl>
+    <w:lvl w:ilvl="3" w:tentative="1">
+      <w:start w:val="1"/>
+      <w:numFmt w:val="bullet"/>
+      <w:lvlText w:val=""/>
+      <w:lvlJc w:val="left"/>
+      <w:pPr>
+        <w:tabs>
+          <w:tab w:val="num" w:pos="2880"/>
+        </w:tabs>
+        <w:ind w:left="2880" w:hanging="360"/>
+      </w:pPr>
+      <w:rPr>
+        <w:rFonts w:ascii="Wingdings" w:hAnsi="Wingdings" w:hint="default"/>
+        <w:sz w:val="20"/>
+      </w:rPr>
+    </w:lvl>
+    <w:lvl w:ilvl="4" w:tentative="1">
+      <w:start w:val="1"/>
+      <w:numFmt w:val="bullet"/>
+      <w:lvlText w:val=""/>
+      <w:lvlJc w:val="left"/>
+      <w:pPr>
+        <w:tabs>
+          <w:tab w:val="num" w:pos="3600"/>
+        </w:tabs>
+        <w:ind w:left="3600" w:hanging="360"/>
+      </w:pPr>
+      <w:rPr>
+        <w:rFonts w:ascii="Wingdings" w:hAnsi="Wingdings" w:hint="default"/>
+        <w:sz w:val="20"/>
+      </w:rPr>
+    </w:lvl>
+    <w:lvl w:ilvl="5" w:tentative="1">
+      <w:start w:val="1"/>
+      <w:numFmt w:val="bullet"/>
+      <w:lvlText w:val=""/>
+      <w:lvlJc w:val="left"/>
+      <w:pPr>
+        <w:tabs>
+          <w:tab w:val="num" w:pos="4320"/>
+        </w:tabs>
+        <w:ind w:left="4320" w:hanging="360"/>
+      </w:pPr>
+      <w:rPr>
+        <w:rFonts w:ascii="Wingdings" w:hAnsi="Wingdings" w:hint="default"/>
+        <w:sz w:val="20"/>
+      </w:rPr>
+    </w:lvl>
+    <w:lvl w:ilvl="6" w:tentative="1">
+      <w:start w:val="1"/>
+      <w:numFmt w:val="bullet"/>
+      <w:lvlText w:val=""/>
+      <w:lvlJc w:val="left"/>
+      <w:pPr>
+        <w:tabs>
+          <w:tab w:val="num" w:pos="5040"/>
+        </w:tabs>
+        <w:ind w:left="5040" w:hanging="360"/>
+      </w:pPr>
+      <w:rPr>
+        <w:rFonts w:ascii="Wingdings" w:hAnsi="Wingdings" w:hint="default"/>
+        <w:sz w:val="20"/>
+      </w:rPr>
+    </w:lvl>
+    <w:lvl w:ilvl="7" w:tentative="1">
+      <w:start w:val="1"/>
+      <w:numFmt w:val="bullet"/>
+      <w:lvlText w:val=""/>
+      <w:lvlJc w:val="left"/>
+      <w:pPr>
+        <w:tabs>
+          <w:tab w:val="num" w:pos="5760"/>
+        </w:tabs>
+        <w:ind w:left="5760" w:hanging="360"/>
+      </w:pPr>
+      <w:rPr>
+        <w:rFonts w:ascii="Wingdings" w:hAnsi="Wingdings" w:hint="default"/>
+        <w:sz w:val="20"/>
+      </w:rPr>
+    </w:lvl>
+    <w:lvl w:ilvl="8" w:tentative="1">
+      <w:start w:val="1"/>
+      <w:numFmt w:val="bullet"/>
+      <w:lvlText w:val=""/>
+      <w:lvlJc w:val="left"/>
+      <w:pPr>
+        <w:tabs>
+          <w:tab w:val="num" w:pos="6480"/>
+        </w:tabs>
+        <w:ind w:left="6480" w:hanging="360"/>
+      </w:pPr>
+      <w:rPr>
+        <w:rFonts w:ascii="Wingdings" w:hAnsi="Wingdings" w:hint="default"/>
+        <w:sz w:val="20"/>
+      </w:rPr>
+    </w:lvl>
+  </w:abstractNum>
+  <w:abstractNum w:abstractNumId="15" w15:restartNumberingAfterBreak="0">
     <w:nsid w:val="38B5423C"/>
     <w:multiLevelType w:val="multilevel"/>
     <w:tmpl w:val="5730561A"/>
@@ -8925,7 +12829,7 @@
       </w:rPr>
     </w:lvl>
   </w:abstractNum>
-  <w:abstractNum w:abstractNumId="13" w15:restartNumberingAfterBreak="0">
+  <w:abstractNum w:abstractNumId="16" w15:restartNumberingAfterBreak="0">
     <w:nsid w:val="3A1B584B"/>
     <w:multiLevelType w:val="multilevel"/>
     <w:tmpl w:val="0B0C4EDA"/>
@@ -9038,7 +12942,7 @@
       </w:pPr>
     </w:lvl>
   </w:abstractNum>
-  <w:abstractNum w:abstractNumId="14" w15:restartNumberingAfterBreak="0">
+  <w:abstractNum w:abstractNumId="17" w15:restartNumberingAfterBreak="0">
     <w:nsid w:val="3C666222"/>
     <w:multiLevelType w:val="hybridMultilevel"/>
     <w:tmpl w:val="1F24FFD6"/>
@@ -9151,7 +13055,7 @@
       </w:rPr>
     </w:lvl>
   </w:abstractNum>
-  <w:abstractNum w:abstractNumId="15" w15:restartNumberingAfterBreak="0">
+  <w:abstractNum w:abstractNumId="18" w15:restartNumberingAfterBreak="0">
     <w:nsid w:val="3D424A91"/>
     <w:multiLevelType w:val="hybridMultilevel"/>
     <w:tmpl w:val="D03E88AA"/>
@@ -9264,7 +13168,7 @@
       </w:rPr>
     </w:lvl>
   </w:abstractNum>
-  <w:abstractNum w:abstractNumId="16" w15:restartNumberingAfterBreak="0">
+  <w:abstractNum w:abstractNumId="19" w15:restartNumberingAfterBreak="0">
     <w:nsid w:val="3E172BE9"/>
     <w:multiLevelType w:val="hybridMultilevel"/>
     <w:tmpl w:val="8A406148"/>
@@ -9377,7 +13281,7 @@
       </w:rPr>
     </w:lvl>
   </w:abstractNum>
-  <w:abstractNum w:abstractNumId="17" w15:restartNumberingAfterBreak="0">
+  <w:abstractNum w:abstractNumId="20" w15:restartNumberingAfterBreak="0">
     <w:nsid w:val="415E7328"/>
     <w:multiLevelType w:val="hybridMultilevel"/>
     <w:tmpl w:val="266A08A2"/>
@@ -9490,7 +13394,120 @@
       </w:rPr>
     </w:lvl>
   </w:abstractNum>
-  <w:abstractNum w:abstractNumId="18" w15:restartNumberingAfterBreak="0">
+  <w:abstractNum w:abstractNumId="21" w15:restartNumberingAfterBreak="0">
+    <w:nsid w:val="45559E3D"/>
+    <w:multiLevelType w:val="hybridMultilevel"/>
+    <w:tmpl w:val="FDE4B8A6"/>
+    <w:lvl w:ilvl="0" w:tplc="69905226">
+      <w:start w:val="1"/>
+      <w:numFmt w:val="bullet"/>
+      <w:lvlText w:val=""/>
+      <w:lvlJc w:val="left"/>
+      <w:pPr>
+        <w:ind w:left="720" w:hanging="360"/>
+      </w:pPr>
+      <w:rPr>
+        <w:rFonts w:ascii="Symbol" w:hAnsi="Symbol" w:hint="default"/>
+      </w:rPr>
+    </w:lvl>
+    <w:lvl w:ilvl="1" w:tplc="DC38CC08">
+      <w:start w:val="1"/>
+      <w:numFmt w:val="bullet"/>
+      <w:lvlText w:val="o"/>
+      <w:lvlJc w:val="left"/>
+      <w:pPr>
+        <w:ind w:left="1440" w:hanging="360"/>
+      </w:pPr>
+      <w:rPr>
+        <w:rFonts w:ascii="Courier New" w:hAnsi="Courier New" w:hint="default"/>
+      </w:rPr>
+    </w:lvl>
+    <w:lvl w:ilvl="2" w:tplc="FC6EB9B2">
+      <w:start w:val="1"/>
+      <w:numFmt w:val="bullet"/>
+      <w:lvlText w:val=""/>
+      <w:lvlJc w:val="left"/>
+      <w:pPr>
+        <w:ind w:left="2160" w:hanging="360"/>
+      </w:pPr>
+      <w:rPr>
+        <w:rFonts w:ascii="Wingdings" w:hAnsi="Wingdings" w:hint="default"/>
+      </w:rPr>
+    </w:lvl>
+    <w:lvl w:ilvl="3" w:tplc="78FA9F1C">
+      <w:start w:val="1"/>
+      <w:numFmt w:val="bullet"/>
+      <w:lvlText w:val=""/>
+      <w:lvlJc w:val="left"/>
+      <w:pPr>
+        <w:ind w:left="2880" w:hanging="360"/>
+      </w:pPr>
+      <w:rPr>
+        <w:rFonts w:ascii="Symbol" w:hAnsi="Symbol" w:hint="default"/>
+      </w:rPr>
+    </w:lvl>
+    <w:lvl w:ilvl="4" w:tplc="A0347E64">
+      <w:start w:val="1"/>
+      <w:numFmt w:val="bullet"/>
+      <w:lvlText w:val="o"/>
+      <w:lvlJc w:val="left"/>
+      <w:pPr>
+        <w:ind w:left="3600" w:hanging="360"/>
+      </w:pPr>
+      <w:rPr>
+        <w:rFonts w:ascii="Courier New" w:hAnsi="Courier New" w:hint="default"/>
+      </w:rPr>
+    </w:lvl>
+    <w:lvl w:ilvl="5" w:tplc="35069E8A">
+      <w:start w:val="1"/>
+      <w:numFmt w:val="bullet"/>
+      <w:lvlText w:val=""/>
+      <w:lvlJc w:val="left"/>
+      <w:pPr>
+        <w:ind w:left="4320" w:hanging="360"/>
+      </w:pPr>
+      <w:rPr>
+        <w:rFonts w:ascii="Wingdings" w:hAnsi="Wingdings" w:hint="default"/>
+      </w:rPr>
+    </w:lvl>
+    <w:lvl w:ilvl="6" w:tplc="AFE42A90">
+      <w:start w:val="1"/>
+      <w:numFmt w:val="bullet"/>
+      <w:lvlText w:val=""/>
+      <w:lvlJc w:val="left"/>
+      <w:pPr>
+        <w:ind w:left="5040" w:hanging="360"/>
+      </w:pPr>
+      <w:rPr>
+        <w:rFonts w:ascii="Symbol" w:hAnsi="Symbol" w:hint="default"/>
+      </w:rPr>
+    </w:lvl>
+    <w:lvl w:ilvl="7" w:tplc="317479E8">
+      <w:start w:val="1"/>
+      <w:numFmt w:val="bullet"/>
+      <w:lvlText w:val="o"/>
+      <w:lvlJc w:val="left"/>
+      <w:pPr>
+        <w:ind w:left="5760" w:hanging="360"/>
+      </w:pPr>
+      <w:rPr>
+        <w:rFonts w:ascii="Courier New" w:hAnsi="Courier New" w:hint="default"/>
+      </w:rPr>
+    </w:lvl>
+    <w:lvl w:ilvl="8" w:tplc="25685134">
+      <w:start w:val="1"/>
+      <w:numFmt w:val="bullet"/>
+      <w:lvlText w:val=""/>
+      <w:lvlJc w:val="left"/>
+      <w:pPr>
+        <w:ind w:left="6480" w:hanging="360"/>
+      </w:pPr>
+      <w:rPr>
+        <w:rFonts w:ascii="Wingdings" w:hAnsi="Wingdings" w:hint="default"/>
+      </w:rPr>
+    </w:lvl>
+  </w:abstractNum>
+  <w:abstractNum w:abstractNumId="22" w15:restartNumberingAfterBreak="0">
     <w:nsid w:val="457A2AD5"/>
     <w:multiLevelType w:val="multilevel"/>
     <w:tmpl w:val="72A815D2"/>
@@ -9582,7 +13599,7 @@
       </w:pPr>
     </w:lvl>
   </w:abstractNum>
-  <w:abstractNum w:abstractNumId="19" w15:restartNumberingAfterBreak="0">
+  <w:abstractNum w:abstractNumId="23" w15:restartNumberingAfterBreak="0">
     <w:nsid w:val="45BF047A"/>
     <w:multiLevelType w:val="hybridMultilevel"/>
     <w:tmpl w:val="DE2CC592"/>
@@ -9695,7 +13712,120 @@
       </w:rPr>
     </w:lvl>
   </w:abstractNum>
-  <w:abstractNum w:abstractNumId="20" w15:restartNumberingAfterBreak="0">
+  <w:abstractNum w:abstractNumId="24" w15:restartNumberingAfterBreak="0">
+    <w:nsid w:val="4B01505E"/>
+    <w:multiLevelType w:val="hybridMultilevel"/>
+    <w:tmpl w:val="A4B8A232"/>
+    <w:lvl w:ilvl="0" w:tplc="CB086CEC">
+      <w:start w:val="1"/>
+      <w:numFmt w:val="bullet"/>
+      <w:lvlText w:val=""/>
+      <w:lvlJc w:val="left"/>
+      <w:pPr>
+        <w:ind w:left="720" w:hanging="360"/>
+      </w:pPr>
+      <w:rPr>
+        <w:rFonts w:ascii="Symbol" w:hAnsi="Symbol" w:hint="default"/>
+      </w:rPr>
+    </w:lvl>
+    <w:lvl w:ilvl="1" w:tplc="3156361C">
+      <w:start w:val="1"/>
+      <w:numFmt w:val="bullet"/>
+      <w:lvlText w:val="o"/>
+      <w:lvlJc w:val="left"/>
+      <w:pPr>
+        <w:ind w:left="1440" w:hanging="360"/>
+      </w:pPr>
+      <w:rPr>
+        <w:rFonts w:ascii="Courier New" w:hAnsi="Courier New" w:hint="default"/>
+      </w:rPr>
+    </w:lvl>
+    <w:lvl w:ilvl="2" w:tplc="5E426DD4">
+      <w:start w:val="1"/>
+      <w:numFmt w:val="bullet"/>
+      <w:lvlText w:val=""/>
+      <w:lvlJc w:val="left"/>
+      <w:pPr>
+        <w:ind w:left="2160" w:hanging="360"/>
+      </w:pPr>
+      <w:rPr>
+        <w:rFonts w:ascii="Wingdings" w:hAnsi="Wingdings" w:hint="default"/>
+      </w:rPr>
+    </w:lvl>
+    <w:lvl w:ilvl="3" w:tplc="DB062EC8">
+      <w:start w:val="1"/>
+      <w:numFmt w:val="bullet"/>
+      <w:lvlText w:val=""/>
+      <w:lvlJc w:val="left"/>
+      <w:pPr>
+        <w:ind w:left="2880" w:hanging="360"/>
+      </w:pPr>
+      <w:rPr>
+        <w:rFonts w:ascii="Symbol" w:hAnsi="Symbol" w:hint="default"/>
+      </w:rPr>
+    </w:lvl>
+    <w:lvl w:ilvl="4" w:tplc="1FECE676">
+      <w:start w:val="1"/>
+      <w:numFmt w:val="bullet"/>
+      <w:lvlText w:val="o"/>
+      <w:lvlJc w:val="left"/>
+      <w:pPr>
+        <w:ind w:left="3600" w:hanging="360"/>
+      </w:pPr>
+      <w:rPr>
+        <w:rFonts w:ascii="Courier New" w:hAnsi="Courier New" w:hint="default"/>
+      </w:rPr>
+    </w:lvl>
+    <w:lvl w:ilvl="5" w:tplc="D69A5536">
+      <w:start w:val="1"/>
+      <w:numFmt w:val="bullet"/>
+      <w:lvlText w:val=""/>
+      <w:lvlJc w:val="left"/>
+      <w:pPr>
+        <w:ind w:left="4320" w:hanging="360"/>
+      </w:pPr>
+      <w:rPr>
+        <w:rFonts w:ascii="Wingdings" w:hAnsi="Wingdings" w:hint="default"/>
+      </w:rPr>
+    </w:lvl>
+    <w:lvl w:ilvl="6" w:tplc="7C1E317C">
+      <w:start w:val="1"/>
+      <w:numFmt w:val="bullet"/>
+      <w:lvlText w:val=""/>
+      <w:lvlJc w:val="left"/>
+      <w:pPr>
+        <w:ind w:left="5040" w:hanging="360"/>
+      </w:pPr>
+      <w:rPr>
+        <w:rFonts w:ascii="Symbol" w:hAnsi="Symbol" w:hint="default"/>
+      </w:rPr>
+    </w:lvl>
+    <w:lvl w:ilvl="7" w:tplc="B6963BB8">
+      <w:start w:val="1"/>
+      <w:numFmt w:val="bullet"/>
+      <w:lvlText w:val="o"/>
+      <w:lvlJc w:val="left"/>
+      <w:pPr>
+        <w:ind w:left="5760" w:hanging="360"/>
+      </w:pPr>
+      <w:rPr>
+        <w:rFonts w:ascii="Courier New" w:hAnsi="Courier New" w:hint="default"/>
+      </w:rPr>
+    </w:lvl>
+    <w:lvl w:ilvl="8" w:tplc="927C21C0">
+      <w:start w:val="1"/>
+      <w:numFmt w:val="bullet"/>
+      <w:lvlText w:val=""/>
+      <w:lvlJc w:val="left"/>
+      <w:pPr>
+        <w:ind w:left="6480" w:hanging="360"/>
+      </w:pPr>
+      <w:rPr>
+        <w:rFonts w:ascii="Wingdings" w:hAnsi="Wingdings" w:hint="default"/>
+      </w:rPr>
+    </w:lvl>
+  </w:abstractNum>
+  <w:abstractNum w:abstractNumId="25" w15:restartNumberingAfterBreak="0">
     <w:nsid w:val="4B4A0F84"/>
     <w:multiLevelType w:val="hybridMultilevel"/>
     <w:tmpl w:val="FC969B2A"/>
@@ -9808,7 +13938,7 @@
       </w:rPr>
     </w:lvl>
   </w:abstractNum>
-  <w:abstractNum w:abstractNumId="21" w15:restartNumberingAfterBreak="0">
+  <w:abstractNum w:abstractNumId="26" w15:restartNumberingAfterBreak="0">
     <w:nsid w:val="540A3CC4"/>
     <w:multiLevelType w:val="hybridMultilevel"/>
     <w:tmpl w:val="1FBAA972"/>
@@ -9921,7 +14051,7 @@
       </w:rPr>
     </w:lvl>
   </w:abstractNum>
-  <w:abstractNum w:abstractNumId="22" w15:restartNumberingAfterBreak="0">
+  <w:abstractNum w:abstractNumId="27" w15:restartNumberingAfterBreak="0">
     <w:nsid w:val="582F3F64"/>
     <w:multiLevelType w:val="hybridMultilevel"/>
     <w:tmpl w:val="34669192"/>
@@ -10034,7 +14164,7 @@
       </w:rPr>
     </w:lvl>
   </w:abstractNum>
-  <w:abstractNum w:abstractNumId="23" w15:restartNumberingAfterBreak="0">
+  <w:abstractNum w:abstractNumId="28" w15:restartNumberingAfterBreak="0">
     <w:nsid w:val="5A605A2B"/>
     <w:multiLevelType w:val="hybridMultilevel"/>
     <w:tmpl w:val="3E98D9C4"/>
@@ -10147,7 +14277,120 @@
       </w:rPr>
     </w:lvl>
   </w:abstractNum>
-  <w:abstractNum w:abstractNumId="24" w15:restartNumberingAfterBreak="0">
+  <w:abstractNum w:abstractNumId="29" w15:restartNumberingAfterBreak="0">
+    <w:nsid w:val="61B685DC"/>
+    <w:multiLevelType w:val="hybridMultilevel"/>
+    <w:tmpl w:val="61F8EA22"/>
+    <w:lvl w:ilvl="0" w:tplc="BE6231BE">
+      <w:start w:val="1"/>
+      <w:numFmt w:val="bullet"/>
+      <w:lvlText w:val=""/>
+      <w:lvlJc w:val="left"/>
+      <w:pPr>
+        <w:ind w:left="720" w:hanging="360"/>
+      </w:pPr>
+      <w:rPr>
+        <w:rFonts w:ascii="Symbol" w:hAnsi="Symbol" w:hint="default"/>
+      </w:rPr>
+    </w:lvl>
+    <w:lvl w:ilvl="1" w:tplc="CD3E58C0">
+      <w:start w:val="1"/>
+      <w:numFmt w:val="bullet"/>
+      <w:lvlText w:val="o"/>
+      <w:lvlJc w:val="left"/>
+      <w:pPr>
+        <w:ind w:left="1440" w:hanging="360"/>
+      </w:pPr>
+      <w:rPr>
+        <w:rFonts w:ascii="Courier New" w:hAnsi="Courier New" w:hint="default"/>
+      </w:rPr>
+    </w:lvl>
+    <w:lvl w:ilvl="2" w:tplc="475C053C">
+      <w:start w:val="1"/>
+      <w:numFmt w:val="bullet"/>
+      <w:lvlText w:val=""/>
+      <w:lvlJc w:val="left"/>
+      <w:pPr>
+        <w:ind w:left="2160" w:hanging="360"/>
+      </w:pPr>
+      <w:rPr>
+        <w:rFonts w:ascii="Wingdings" w:hAnsi="Wingdings" w:hint="default"/>
+      </w:rPr>
+    </w:lvl>
+    <w:lvl w:ilvl="3" w:tplc="2B80217E">
+      <w:start w:val="1"/>
+      <w:numFmt w:val="bullet"/>
+      <w:lvlText w:val=""/>
+      <w:lvlJc w:val="left"/>
+      <w:pPr>
+        <w:ind w:left="2880" w:hanging="360"/>
+      </w:pPr>
+      <w:rPr>
+        <w:rFonts w:ascii="Symbol" w:hAnsi="Symbol" w:hint="default"/>
+      </w:rPr>
+    </w:lvl>
+    <w:lvl w:ilvl="4" w:tplc="5BA65B4C">
+      <w:start w:val="1"/>
+      <w:numFmt w:val="bullet"/>
+      <w:lvlText w:val="o"/>
+      <w:lvlJc w:val="left"/>
+      <w:pPr>
+        <w:ind w:left="3600" w:hanging="360"/>
+      </w:pPr>
+      <w:rPr>
+        <w:rFonts w:ascii="Courier New" w:hAnsi="Courier New" w:hint="default"/>
+      </w:rPr>
+    </w:lvl>
+    <w:lvl w:ilvl="5" w:tplc="FDC65D72">
+      <w:start w:val="1"/>
+      <w:numFmt w:val="bullet"/>
+      <w:lvlText w:val=""/>
+      <w:lvlJc w:val="left"/>
+      <w:pPr>
+        <w:ind w:left="4320" w:hanging="360"/>
+      </w:pPr>
+      <w:rPr>
+        <w:rFonts w:ascii="Wingdings" w:hAnsi="Wingdings" w:hint="default"/>
+      </w:rPr>
+    </w:lvl>
+    <w:lvl w:ilvl="6" w:tplc="5C06D512">
+      <w:start w:val="1"/>
+      <w:numFmt w:val="bullet"/>
+      <w:lvlText w:val=""/>
+      <w:lvlJc w:val="left"/>
+      <w:pPr>
+        <w:ind w:left="5040" w:hanging="360"/>
+      </w:pPr>
+      <w:rPr>
+        <w:rFonts w:ascii="Symbol" w:hAnsi="Symbol" w:hint="default"/>
+      </w:rPr>
+    </w:lvl>
+    <w:lvl w:ilvl="7" w:tplc="8ADEE696">
+      <w:start w:val="1"/>
+      <w:numFmt w:val="bullet"/>
+      <w:lvlText w:val="o"/>
+      <w:lvlJc w:val="left"/>
+      <w:pPr>
+        <w:ind w:left="5760" w:hanging="360"/>
+      </w:pPr>
+      <w:rPr>
+        <w:rFonts w:ascii="Courier New" w:hAnsi="Courier New" w:hint="default"/>
+      </w:rPr>
+    </w:lvl>
+    <w:lvl w:ilvl="8" w:tplc="A774A2EC">
+      <w:start w:val="1"/>
+      <w:numFmt w:val="bullet"/>
+      <w:lvlText w:val=""/>
+      <w:lvlJc w:val="left"/>
+      <w:pPr>
+        <w:ind w:left="6480" w:hanging="360"/>
+      </w:pPr>
+      <w:rPr>
+        <w:rFonts w:ascii="Wingdings" w:hAnsi="Wingdings" w:hint="default"/>
+      </w:rPr>
+    </w:lvl>
+  </w:abstractNum>
+  <w:abstractNum w:abstractNumId="30" w15:restartNumberingAfterBreak="0">
     <w:nsid w:val="62E70D10"/>
     <w:multiLevelType w:val="multilevel"/>
     <w:tmpl w:val="929AB714"/>
@@ -10260,7 +14503,120 @@
       </w:rPr>
     </w:lvl>
   </w:abstractNum>
-  <w:abstractNum w:abstractNumId="25" w15:restartNumberingAfterBreak="0">
+  <w:abstractNum w:abstractNumId="31" w15:restartNumberingAfterBreak="0">
+    <w:nsid w:val="6D9BDA17"/>
+    <w:multiLevelType w:val="hybridMultilevel"/>
+    <w:tmpl w:val="C6507168"/>
+    <w:lvl w:ilvl="0" w:tplc="472CEA50">
+      <w:start w:val="1"/>
+      <w:numFmt w:val="bullet"/>
+      <w:lvlText w:val=""/>
+      <w:lvlJc w:val="left"/>
+      <w:pPr>
+        <w:ind w:left="720" w:hanging="360"/>
+      </w:pPr>
+      <w:rPr>
+        <w:rFonts w:ascii="Symbol" w:hAnsi="Symbol" w:hint="default"/>
+      </w:rPr>
+    </w:lvl>
+    <w:lvl w:ilvl="1" w:tplc="B47C780E">
+      <w:start w:val="1"/>
+      <w:numFmt w:val="bullet"/>
+      <w:lvlText w:val="o"/>
+      <w:lvlJc w:val="left"/>
+      <w:pPr>
+        <w:ind w:left="1440" w:hanging="360"/>
+      </w:pPr>
+      <w:rPr>
+        <w:rFonts w:ascii="Courier New" w:hAnsi="Courier New" w:hint="default"/>
+      </w:rPr>
+    </w:lvl>
+    <w:lvl w:ilvl="2" w:tplc="2E54D12E">
+      <w:start w:val="1"/>
+      <w:numFmt w:val="bullet"/>
+      <w:lvlText w:val=""/>
+      <w:lvlJc w:val="left"/>
+      <w:pPr>
+        <w:ind w:left="2160" w:hanging="360"/>
+      </w:pPr>
+      <w:rPr>
+        <w:rFonts w:ascii="Wingdings" w:hAnsi="Wingdings" w:hint="default"/>
+      </w:rPr>
+    </w:lvl>
+    <w:lvl w:ilvl="3" w:tplc="7F44DBA2">
+      <w:start w:val="1"/>
+      <w:numFmt w:val="bullet"/>
+      <w:lvlText w:val=""/>
+      <w:lvlJc w:val="left"/>
+      <w:pPr>
+        <w:ind w:left="2880" w:hanging="360"/>
+      </w:pPr>
+      <w:rPr>
+        <w:rFonts w:ascii="Symbol" w:hAnsi="Symbol" w:hint="default"/>
+      </w:rPr>
+    </w:lvl>
+    <w:lvl w:ilvl="4" w:tplc="8CBA4934">
+      <w:start w:val="1"/>
+      <w:numFmt w:val="bullet"/>
+      <w:lvlText w:val="o"/>
+      <w:lvlJc w:val="left"/>
+      <w:pPr>
+        <w:ind w:left="3600" w:hanging="360"/>
+      </w:pPr>
+      <w:rPr>
+        <w:rFonts w:ascii="Courier New" w:hAnsi="Courier New" w:hint="default"/>
+      </w:rPr>
+    </w:lvl>
+    <w:lvl w:ilvl="5" w:tplc="E12AB238">
+      <w:start w:val="1"/>
+      <w:numFmt w:val="bullet"/>
+      <w:lvlText w:val=""/>
+      <w:lvlJc w:val="left"/>
+      <w:pPr>
+        <w:ind w:left="4320" w:hanging="360"/>
+      </w:pPr>
+      <w:rPr>
+        <w:rFonts w:ascii="Wingdings" w:hAnsi="Wingdings" w:hint="default"/>
+      </w:rPr>
+    </w:lvl>
+    <w:lvl w:ilvl="6" w:tplc="A5948812">
+      <w:start w:val="1"/>
+      <w:numFmt w:val="bullet"/>
+      <w:lvlText w:val=""/>
+      <w:lvlJc w:val="left"/>
+      <w:pPr>
+        <w:ind w:left="5040" w:hanging="360"/>
+      </w:pPr>
+      <w:rPr>
+        <w:rFonts w:ascii="Symbol" w:hAnsi="Symbol" w:hint="default"/>
+      </w:rPr>
+    </w:lvl>
+    <w:lvl w:ilvl="7" w:tplc="BCE63D1A">
+      <w:start w:val="1"/>
+      <w:numFmt w:val="bullet"/>
+      <w:lvlText w:val="o"/>
+      <w:lvlJc w:val="left"/>
+      <w:pPr>
+        <w:ind w:left="5760" w:hanging="360"/>
+      </w:pPr>
+      <w:rPr>
+        <w:rFonts w:ascii="Courier New" w:hAnsi="Courier New" w:hint="default"/>
+      </w:rPr>
+    </w:lvl>
+    <w:lvl w:ilvl="8" w:tplc="8F9CD8EA">
+      <w:start w:val="1"/>
+      <w:numFmt w:val="bullet"/>
+      <w:lvlText w:val=""/>
+      <w:lvlJc w:val="left"/>
+      <w:pPr>
+        <w:ind w:left="6480" w:hanging="360"/>
+      </w:pPr>
+      <w:rPr>
+        <w:rFonts w:ascii="Wingdings" w:hAnsi="Wingdings" w:hint="default"/>
+      </w:rPr>
+    </w:lvl>
+  </w:abstractNum>
+  <w:abstractNum w:abstractNumId="32" w15:restartNumberingAfterBreak="0">
     <w:nsid w:val="6E492C8A"/>
     <w:multiLevelType w:val="hybridMultilevel"/>
     <w:tmpl w:val="E5E62E7A"/>
@@ -10346,7 +14702,7 @@
       </w:pPr>
     </w:lvl>
   </w:abstractNum>
-  <w:abstractNum w:abstractNumId="26" w15:restartNumberingAfterBreak="0">
+  <w:abstractNum w:abstractNumId="33" w15:restartNumberingAfterBreak="0">
     <w:nsid w:val="7211499E"/>
     <w:multiLevelType w:val="multilevel"/>
     <w:tmpl w:val="0764FC0A"/>
@@ -10435,7 +14791,7 @@
       </w:pPr>
     </w:lvl>
   </w:abstractNum>
-  <w:abstractNum w:abstractNumId="27" w15:restartNumberingAfterBreak="0">
+  <w:abstractNum w:abstractNumId="34" w15:restartNumberingAfterBreak="0">
     <w:nsid w:val="742C065E"/>
     <w:multiLevelType w:val="multilevel"/>
     <w:tmpl w:val="C2864236"/>
@@ -10548,7 +14904,7 @@
       </w:pPr>
     </w:lvl>
   </w:abstractNum>
-  <w:abstractNum w:abstractNumId="28" w15:restartNumberingAfterBreak="0">
+  <w:abstractNum w:abstractNumId="35" w15:restartNumberingAfterBreak="0">
     <w:nsid w:val="75022AEB"/>
     <w:multiLevelType w:val="multilevel"/>
     <w:tmpl w:val="63BC8838"/>
@@ -10661,7 +15017,7 @@
       </w:rPr>
     </w:lvl>
   </w:abstractNum>
-  <w:abstractNum w:abstractNumId="29" w15:restartNumberingAfterBreak="0">
+  <w:abstractNum w:abstractNumId="36" w15:restartNumberingAfterBreak="0">
     <w:nsid w:val="76BB432F"/>
     <w:multiLevelType w:val="hybridMultilevel"/>
     <w:tmpl w:val="664A96DC"/>
@@ -10774,7 +15130,7 @@
       </w:rPr>
     </w:lvl>
   </w:abstractNum>
-  <w:abstractNum w:abstractNumId="30" w15:restartNumberingAfterBreak="0">
+  <w:abstractNum w:abstractNumId="37" w15:restartNumberingAfterBreak="0">
     <w:nsid w:val="76C64BFD"/>
     <w:multiLevelType w:val="hybridMultilevel"/>
     <w:tmpl w:val="CFA2F9A6"/>
@@ -10863,7 +15219,7 @@
       </w:pPr>
     </w:lvl>
   </w:abstractNum>
-  <w:abstractNum w:abstractNumId="31" w15:restartNumberingAfterBreak="0">
+  <w:abstractNum w:abstractNumId="38" w15:restartNumberingAfterBreak="0">
     <w:nsid w:val="76F13EE1"/>
     <w:multiLevelType w:val="multilevel"/>
     <w:tmpl w:val="72A815D2"/>
@@ -10955,7 +15311,120 @@
       </w:pPr>
     </w:lvl>
   </w:abstractNum>
-  <w:abstractNum w:abstractNumId="32" w15:restartNumberingAfterBreak="0">
+  <w:abstractNum w:abstractNumId="39" w15:restartNumberingAfterBreak="0">
+    <w:nsid w:val="76F15CD5"/>
+    <w:multiLevelType w:val="hybridMultilevel"/>
+    <w:tmpl w:val="5AB42414"/>
+    <w:lvl w:ilvl="0" w:tplc="8F8EDA3A">
+      <w:start w:val="1"/>
+      <w:numFmt w:val="bullet"/>
+      <w:lvlText w:val=""/>
+      <w:lvlJc w:val="left"/>
+      <w:pPr>
+        <w:ind w:left="720" w:hanging="360"/>
+      </w:pPr>
+      <w:rPr>
+        <w:rFonts w:ascii="Symbol" w:hAnsi="Symbol" w:hint="default"/>
+      </w:rPr>
+    </w:lvl>
+    <w:lvl w:ilvl="1" w:tplc="8DE89482">
+      <w:start w:val="1"/>
+      <w:numFmt w:val="bullet"/>
+      <w:lvlText w:val="o"/>
+      <w:lvlJc w:val="left"/>
+      <w:pPr>
+        <w:ind w:left="1440" w:hanging="360"/>
+      </w:pPr>
+      <w:rPr>
+        <w:rFonts w:ascii="Courier New" w:hAnsi="Courier New" w:hint="default"/>
+      </w:rPr>
+    </w:lvl>
+    <w:lvl w:ilvl="2" w:tplc="C09464CA">
+      <w:start w:val="1"/>
+      <w:numFmt w:val="bullet"/>
+      <w:lvlText w:val=""/>
+      <w:lvlJc w:val="left"/>
+      <w:pPr>
+        <w:ind w:left="2160" w:hanging="360"/>
+      </w:pPr>
+      <w:rPr>
+        <w:rFonts w:ascii="Wingdings" w:hAnsi="Wingdings" w:hint="default"/>
+      </w:rPr>
+    </w:lvl>
+    <w:lvl w:ilvl="3" w:tplc="F51CB5A0">
+      <w:start w:val="1"/>
+      <w:numFmt w:val="bullet"/>
+      <w:lvlText w:val=""/>
+      <w:lvlJc w:val="left"/>
+      <w:pPr>
+        <w:ind w:left="2880" w:hanging="360"/>
+      </w:pPr>
+      <w:rPr>
+        <w:rFonts w:ascii="Symbol" w:hAnsi="Symbol" w:hint="default"/>
+      </w:rPr>
+    </w:lvl>
+    <w:lvl w:ilvl="4" w:tplc="5AD899CC">
+      <w:start w:val="1"/>
+      <w:numFmt w:val="bullet"/>
+      <w:lvlText w:val="o"/>
+      <w:lvlJc w:val="left"/>
+      <w:pPr>
+        <w:ind w:left="3600" w:hanging="360"/>
+      </w:pPr>
+      <w:rPr>
+        <w:rFonts w:ascii="Courier New" w:hAnsi="Courier New" w:hint="default"/>
+      </w:rPr>
+    </w:lvl>
+    <w:lvl w:ilvl="5" w:tplc="D10AF76E">
+      <w:start w:val="1"/>
+      <w:numFmt w:val="bullet"/>
+      <w:lvlText w:val=""/>
+      <w:lvlJc w:val="left"/>
+      <w:pPr>
+        <w:ind w:left="4320" w:hanging="360"/>
+      </w:pPr>
+      <w:rPr>
+        <w:rFonts w:ascii="Wingdings" w:hAnsi="Wingdings" w:hint="default"/>
+      </w:rPr>
+    </w:lvl>
+    <w:lvl w:ilvl="6" w:tplc="D4B264AE">
+      <w:start w:val="1"/>
+      <w:numFmt w:val="bullet"/>
+      <w:lvlText w:val=""/>
+      <w:lvlJc w:val="left"/>
+      <w:pPr>
+        <w:ind w:left="5040" w:hanging="360"/>
+      </w:pPr>
+      <w:rPr>
+        <w:rFonts w:ascii="Symbol" w:hAnsi="Symbol" w:hint="default"/>
+      </w:rPr>
+    </w:lvl>
+    <w:lvl w:ilvl="7" w:tplc="C00AE620">
+      <w:start w:val="1"/>
+      <w:numFmt w:val="bullet"/>
+      <w:lvlText w:val="o"/>
+      <w:lvlJc w:val="left"/>
+      <w:pPr>
+        <w:ind w:left="5760" w:hanging="360"/>
+      </w:pPr>
+      <w:rPr>
+        <w:rFonts w:ascii="Courier New" w:hAnsi="Courier New" w:hint="default"/>
+      </w:rPr>
+    </w:lvl>
+    <w:lvl w:ilvl="8" w:tplc="E8BC2C32">
+      <w:start w:val="1"/>
+      <w:numFmt w:val="bullet"/>
+      <w:lvlText w:val=""/>
+      <w:lvlJc w:val="left"/>
+      <w:pPr>
+        <w:ind w:left="6480" w:hanging="360"/>
+      </w:pPr>
+      <w:rPr>
+        <w:rFonts w:ascii="Wingdings" w:hAnsi="Wingdings" w:hint="default"/>
+      </w:rPr>
+    </w:lvl>
+  </w:abstractNum>
+  <w:abstractNum w:abstractNumId="40" w15:restartNumberingAfterBreak="0">
     <w:nsid w:val="78AD628A"/>
     <w:multiLevelType w:val="multilevel"/>
     <w:tmpl w:val="0A440E00"/>
@@ -11075,7 +15544,120 @@
       </w:pPr>
     </w:lvl>
   </w:abstractNum>
-  <w:abstractNum w:abstractNumId="33" w15:restartNumberingAfterBreak="0">
+  <w:abstractNum w:abstractNumId="41" w15:restartNumberingAfterBreak="0">
+    <w:nsid w:val="79767FA8"/>
+    <w:multiLevelType w:val="hybridMultilevel"/>
+    <w:tmpl w:val="6C48A132"/>
+    <w:lvl w:ilvl="0" w:tplc="08160001">
+      <w:start w:val="1"/>
+      <w:numFmt w:val="bullet"/>
+      <w:lvlText w:val=""/>
+      <w:lvlJc w:val="left"/>
+      <w:pPr>
+        <w:ind w:left="1440" w:hanging="360"/>
+      </w:pPr>
+      <w:rPr>
+        <w:rFonts w:ascii="Symbol" w:hAnsi="Symbol" w:hint="default"/>
+      </w:rPr>
+    </w:lvl>
+    <w:lvl w:ilvl="1" w:tplc="08160003" w:tentative="1">
+      <w:start w:val="1"/>
+      <w:numFmt w:val="bullet"/>
+      <w:lvlText w:val="o"/>
+      <w:lvlJc w:val="left"/>
+      <w:pPr>
+        <w:ind w:left="2160" w:hanging="360"/>
+      </w:pPr>
+      <w:rPr>
+        <w:rFonts w:ascii="Courier New" w:hAnsi="Courier New" w:cs="Courier New" w:hint="default"/>
+      </w:rPr>
+    </w:lvl>
+    <w:lvl w:ilvl="2" w:tplc="08160005" w:tentative="1">
+      <w:start w:val="1"/>
+      <w:numFmt w:val="bullet"/>
+      <w:lvlText w:val=""/>
+      <w:lvlJc w:val="left"/>
+      <w:pPr>
+        <w:ind w:left="2880" w:hanging="360"/>
+      </w:pPr>
+      <w:rPr>
+        <w:rFonts w:ascii="Wingdings" w:hAnsi="Wingdings" w:hint="default"/>
+      </w:rPr>
+    </w:lvl>
+    <w:lvl w:ilvl="3" w:tplc="08160001" w:tentative="1">
+      <w:start w:val="1"/>
+      <w:numFmt w:val="bullet"/>
+      <w:lvlText w:val=""/>
+      <w:lvlJc w:val="left"/>
+      <w:pPr>
+        <w:ind w:left="3600" w:hanging="360"/>
+      </w:pPr>
+      <w:rPr>
+        <w:rFonts w:ascii="Symbol" w:hAnsi="Symbol" w:hint="default"/>
+      </w:rPr>
+    </w:lvl>
+    <w:lvl w:ilvl="4" w:tplc="08160003" w:tentative="1">
+      <w:start w:val="1"/>
+      <w:numFmt w:val="bullet"/>
+      <w:lvlText w:val="o"/>
+      <w:lvlJc w:val="left"/>
+      <w:pPr>
+        <w:ind w:left="4320" w:hanging="360"/>
+      </w:pPr>
+      <w:rPr>
+        <w:rFonts w:ascii="Courier New" w:hAnsi="Courier New" w:cs="Courier New" w:hint="default"/>
+      </w:rPr>
+    </w:lvl>
+    <w:lvl w:ilvl="5" w:tplc="08160005" w:tentative="1">
+      <w:start w:val="1"/>
+      <w:numFmt w:val="bullet"/>
+      <w:lvlText w:val=""/>
+      <w:lvlJc w:val="left"/>
+      <w:pPr>
+        <w:ind w:left="5040" w:hanging="360"/>
+      </w:pPr>
+      <w:rPr>
+        <w:rFonts w:ascii="Wingdings" w:hAnsi="Wingdings" w:hint="default"/>
+      </w:rPr>
+    </w:lvl>
+    <w:lvl w:ilvl="6" w:tplc="08160001" w:tentative="1">
+      <w:start w:val="1"/>
+      <w:numFmt w:val="bullet"/>
+      <w:lvlText w:val=""/>
+      <w:lvlJc w:val="left"/>
+      <w:pPr>
+        <w:ind w:left="5760" w:hanging="360"/>
+      </w:pPr>
+      <w:rPr>
+        <w:rFonts w:ascii="Symbol" w:hAnsi="Symbol" w:hint="default"/>
+      </w:rPr>
+    </w:lvl>
+    <w:lvl w:ilvl="7" w:tplc="08160003" w:tentative="1">
+      <w:start w:val="1"/>
+      <w:numFmt w:val="bullet"/>
+      <w:lvlText w:val="o"/>
+      <w:lvlJc w:val="left"/>
+      <w:pPr>
+        <w:ind w:left="6480" w:hanging="360"/>
+      </w:pPr>
+      <w:rPr>
+        <w:rFonts w:ascii="Courier New" w:hAnsi="Courier New" w:cs="Courier New" w:hint="default"/>
+      </w:rPr>
+    </w:lvl>
+    <w:lvl w:ilvl="8" w:tplc="08160005" w:tentative="1">
+      <w:start w:val="1"/>
+      <w:numFmt w:val="bullet"/>
+      <w:lvlText w:val=""/>
+      <w:lvlJc w:val="left"/>
+      <w:pPr>
+        <w:ind w:left="7200" w:hanging="360"/>
+      </w:pPr>
+      <w:rPr>
+        <w:rFonts w:ascii="Wingdings" w:hAnsi="Wingdings" w:hint="default"/>
+      </w:rPr>
+    </w:lvl>
+  </w:abstractNum>
+  <w:abstractNum w:abstractNumId="42" w15:restartNumberingAfterBreak="0">
     <w:nsid w:val="7C812E20"/>
     <w:multiLevelType w:val="multilevel"/>
     <w:tmpl w:val="84C28482"/>
@@ -11164,38 +15746,56 @@
       </w:pPr>
     </w:lvl>
   </w:abstractNum>
-  <w:num w:numId="1" w16cid:durableId="1818035300">
+  <w:num w:numId="1" w16cid:durableId="2097901174">
+    <w:abstractNumId w:val="29"/>
+  </w:num>
+  <w:num w:numId="2" w16cid:durableId="1753966194">
+    <w:abstractNumId w:val="39"/>
+  </w:num>
+  <w:num w:numId="3" w16cid:durableId="1173450816">
+    <w:abstractNumId w:val="24"/>
+  </w:num>
+  <w:num w:numId="4" w16cid:durableId="1936358361">
+    <w:abstractNumId w:val="21"/>
+  </w:num>
+  <w:num w:numId="5" w16cid:durableId="1714842454">
+    <w:abstractNumId w:val="9"/>
+  </w:num>
+  <w:num w:numId="6" w16cid:durableId="1726761375">
+    <w:abstractNumId w:val="31"/>
+  </w:num>
+  <w:num w:numId="7" w16cid:durableId="1818035300">
+    <w:abstractNumId w:val="42"/>
+  </w:num>
+  <w:num w:numId="8" w16cid:durableId="1569804530">
+    <w:abstractNumId w:val="30"/>
+  </w:num>
+  <w:num w:numId="9" w16cid:durableId="440075182">
+    <w:abstractNumId w:val="35"/>
+  </w:num>
+  <w:num w:numId="10" w16cid:durableId="93088651">
     <w:abstractNumId w:val="33"/>
   </w:num>
-  <w:num w:numId="2" w16cid:durableId="1569804530">
-    <w:abstractNumId w:val="24"/>
+  <w:num w:numId="11" w16cid:durableId="74401127">
+    <w:abstractNumId w:val="22"/>
   </w:num>
-  <w:num w:numId="3" w16cid:durableId="440075182">
-    <w:abstractNumId w:val="28"/>
+  <w:num w:numId="12" w16cid:durableId="1035275278">
+    <w:abstractNumId w:val="42"/>
   </w:num>
-  <w:num w:numId="4" w16cid:durableId="93088651">
-    <w:abstractNumId w:val="26"/>
+  <w:num w:numId="13" w16cid:durableId="1468668506">
+    <w:abstractNumId w:val="5"/>
   </w:num>
-  <w:num w:numId="5" w16cid:durableId="74401127">
-    <w:abstractNumId w:val="18"/>
+  <w:num w:numId="14" w16cid:durableId="124743618">
+    <w:abstractNumId w:val="38"/>
   </w:num>
-  <w:num w:numId="6" w16cid:durableId="1035275278">
-    <w:abstractNumId w:val="33"/>
+  <w:num w:numId="15" w16cid:durableId="729427865">
+    <w:abstractNumId w:val="42"/>
   </w:num>
-  <w:num w:numId="7" w16cid:durableId="1468668506">
-    <w:abstractNumId w:val="4"/>
-  </w:num>
-  <w:num w:numId="8" w16cid:durableId="124743618">
-    <w:abstractNumId w:val="31"/>
-  </w:num>
-  <w:num w:numId="9" w16cid:durableId="729427865">
-    <w:abstractNumId w:val="33"/>
-  </w:num>
-  <w:num w:numId="10" w16cid:durableId="836769696">
+  <w:num w:numId="16" w16cid:durableId="836769696">
     <w:abstractNumId w:val="1"/>
   </w:num>
-  <w:num w:numId="11" w16cid:durableId="969243497">
-    <w:abstractNumId w:val="33"/>
+  <w:num w:numId="17" w16cid:durableId="969243497">
+    <w:abstractNumId w:val="42"/>
     <w:lvlOverride w:ilvl="0">
       <w:startOverride w:val="1"/>
     </w:lvlOverride>
@@ -11224,8 +15824,8 @@
       <w:startOverride w:val="1"/>
     </w:lvlOverride>
   </w:num>
-  <w:num w:numId="12" w16cid:durableId="1351495131">
-    <w:abstractNumId w:val="33"/>
+  <w:num w:numId="18" w16cid:durableId="1351495131">
+    <w:abstractNumId w:val="42"/>
     <w:lvlOverride w:ilvl="0">
       <w:startOverride w:val="1"/>
     </w:lvlOverride>
@@ -11254,29 +15854,29 @@
       <w:startOverride w:val="1"/>
     </w:lvlOverride>
   </w:num>
-  <w:num w:numId="13" w16cid:durableId="1001353894">
-    <w:abstractNumId w:val="3"/>
+  <w:num w:numId="19" w16cid:durableId="1001353894">
+    <w:abstractNumId w:val="4"/>
   </w:num>
-  <w:num w:numId="14" w16cid:durableId="1933006284">
+  <w:num w:numId="20" w16cid:durableId="1933006284">
+    <w:abstractNumId w:val="12"/>
+  </w:num>
+  <w:num w:numId="21" w16cid:durableId="457454236">
+    <w:abstractNumId w:val="18"/>
+  </w:num>
+  <w:num w:numId="22" w16cid:durableId="1390112702">
     <w:abstractNumId w:val="10"/>
   </w:num>
-  <w:num w:numId="15" w16cid:durableId="457454236">
-    <w:abstractNumId w:val="15"/>
+  <w:num w:numId="23" w16cid:durableId="1192107335">
+    <w:abstractNumId w:val="26"/>
   </w:num>
-  <w:num w:numId="16" w16cid:durableId="1390112702">
-    <w:abstractNumId w:val="8"/>
+  <w:num w:numId="24" w16cid:durableId="28074188">
+    <w:abstractNumId w:val="23"/>
   </w:num>
-  <w:num w:numId="17" w16cid:durableId="1192107335">
-    <w:abstractNumId w:val="21"/>
+  <w:num w:numId="25" w16cid:durableId="1590112927">
+    <w:abstractNumId w:val="25"/>
   </w:num>
-  <w:num w:numId="18" w16cid:durableId="28074188">
-    <w:abstractNumId w:val="19"/>
-  </w:num>
-  <w:num w:numId="19" w16cid:durableId="1590112927">
-    <w:abstractNumId w:val="20"/>
-  </w:num>
-  <w:num w:numId="20" w16cid:durableId="396780926">
-    <w:abstractNumId w:val="33"/>
+  <w:num w:numId="26" w16cid:durableId="396780926">
+    <w:abstractNumId w:val="42"/>
     <w:lvlOverride w:ilvl="0">
       <w:startOverride w:val="1"/>
     </w:lvlOverride>
@@ -11305,11 +15905,11 @@
       <w:startOverride w:val="1"/>
     </w:lvlOverride>
   </w:num>
-  <w:num w:numId="21" w16cid:durableId="243416441">
-    <w:abstractNumId w:val="7"/>
+  <w:num w:numId="27" w16cid:durableId="243416441">
+    <w:abstractNumId w:val="8"/>
   </w:num>
-  <w:num w:numId="22" w16cid:durableId="763039051">
-    <w:abstractNumId w:val="33"/>
+  <w:num w:numId="28" w16cid:durableId="763039051">
+    <w:abstractNumId w:val="42"/>
     <w:lvlOverride w:ilvl="0">
       <w:startOverride w:val="1"/>
     </w:lvlOverride>
@@ -11338,8 +15938,8 @@
       <w:startOverride w:val="1"/>
     </w:lvlOverride>
   </w:num>
-  <w:num w:numId="23" w16cid:durableId="976838306">
-    <w:abstractNumId w:val="33"/>
+  <w:num w:numId="29" w16cid:durableId="976838306">
+    <w:abstractNumId w:val="42"/>
     <w:lvlOverride w:ilvl="0">
       <w:startOverride w:val="1"/>
     </w:lvlOverride>
@@ -11368,44 +15968,44 @@
       <w:startOverride w:val="1"/>
     </w:lvlOverride>
   </w:num>
-  <w:num w:numId="24" w16cid:durableId="1686590508">
-    <w:abstractNumId w:val="23"/>
+  <w:num w:numId="30" w16cid:durableId="1686590508">
+    <w:abstractNumId w:val="28"/>
   </w:num>
-  <w:num w:numId="25" w16cid:durableId="2090733365">
+  <w:num w:numId="31" w16cid:durableId="2090733365">
     <w:abstractNumId w:val="0"/>
   </w:num>
-  <w:num w:numId="26" w16cid:durableId="1972124376">
-    <w:abstractNumId w:val="32"/>
+  <w:num w:numId="32" w16cid:durableId="1972124376">
+    <w:abstractNumId w:val="40"/>
   </w:num>
-  <w:num w:numId="27" w16cid:durableId="1013414957">
+  <w:num w:numId="33" w16cid:durableId="1013414957">
+    <w:abstractNumId w:val="13"/>
+  </w:num>
+  <w:num w:numId="34" w16cid:durableId="1086070275">
+    <w:abstractNumId w:val="2"/>
+  </w:num>
+  <w:num w:numId="35" w16cid:durableId="642151497">
+    <w:abstractNumId w:val="7"/>
+  </w:num>
+  <w:num w:numId="36" w16cid:durableId="1223059781">
+    <w:abstractNumId w:val="34"/>
+  </w:num>
+  <w:num w:numId="37" w16cid:durableId="1589464323">
+    <w:abstractNumId w:val="15"/>
+  </w:num>
+  <w:num w:numId="38" w16cid:durableId="759716453">
+    <w:abstractNumId w:val="16"/>
+  </w:num>
+  <w:num w:numId="39" w16cid:durableId="1954941988">
+    <w:abstractNumId w:val="6"/>
+  </w:num>
+  <w:num w:numId="40" w16cid:durableId="901790565">
+    <w:abstractNumId w:val="20"/>
+  </w:num>
+  <w:num w:numId="41" w16cid:durableId="2123301311">
     <w:abstractNumId w:val="11"/>
   </w:num>
-  <w:num w:numId="28" w16cid:durableId="1086070275">
-    <w:abstractNumId w:val="2"/>
-  </w:num>
-  <w:num w:numId="29" w16cid:durableId="642151497">
-    <w:abstractNumId w:val="6"/>
-  </w:num>
-  <w:num w:numId="30" w16cid:durableId="1223059781">
-    <w:abstractNumId w:val="27"/>
-  </w:num>
-  <w:num w:numId="31" w16cid:durableId="1589464323">
-    <w:abstractNumId w:val="12"/>
-  </w:num>
-  <w:num w:numId="32" w16cid:durableId="759716453">
-    <w:abstractNumId w:val="13"/>
-  </w:num>
-  <w:num w:numId="33" w16cid:durableId="1954941988">
-    <w:abstractNumId w:val="5"/>
-  </w:num>
-  <w:num w:numId="34" w16cid:durableId="901790565">
-    <w:abstractNumId w:val="17"/>
-  </w:num>
-  <w:num w:numId="35" w16cid:durableId="2123301311">
-    <w:abstractNumId w:val="9"/>
-  </w:num>
-  <w:num w:numId="36" w16cid:durableId="2075930369">
-    <w:abstractNumId w:val="33"/>
+  <w:num w:numId="42" w16cid:durableId="2075930369">
+    <w:abstractNumId w:val="42"/>
     <w:lvlOverride w:ilvl="0">
       <w:startOverride w:val="1"/>
     </w:lvlOverride>
@@ -11434,23 +16034,32 @@
       <w:startOverride w:val="1"/>
     </w:lvlOverride>
   </w:num>
-  <w:num w:numId="37" w16cid:durableId="645747995">
+  <w:num w:numId="43" w16cid:durableId="645747995">
+    <w:abstractNumId w:val="17"/>
+  </w:num>
+  <w:num w:numId="44" w16cid:durableId="1012684116">
+    <w:abstractNumId w:val="19"/>
+  </w:num>
+  <w:num w:numId="45" w16cid:durableId="1918973300">
+    <w:abstractNumId w:val="32"/>
+  </w:num>
+  <w:num w:numId="46" w16cid:durableId="825777327">
+    <w:abstractNumId w:val="36"/>
+  </w:num>
+  <w:num w:numId="47" w16cid:durableId="606083532">
+    <w:abstractNumId w:val="27"/>
+  </w:num>
+  <w:num w:numId="48" w16cid:durableId="592395937">
+    <w:abstractNumId w:val="37"/>
+  </w:num>
+  <w:num w:numId="49" w16cid:durableId="2033189399">
+    <w:abstractNumId w:val="3"/>
+  </w:num>
+  <w:num w:numId="50" w16cid:durableId="852501168">
+    <w:abstractNumId w:val="41"/>
+  </w:num>
+  <w:num w:numId="51" w16cid:durableId="649481118">
     <w:abstractNumId w:val="14"/>
-  </w:num>
-  <w:num w:numId="38" w16cid:durableId="1012684116">
-    <w:abstractNumId w:val="16"/>
-  </w:num>
-  <w:num w:numId="39" w16cid:durableId="1918973300">
-    <w:abstractNumId w:val="25"/>
-  </w:num>
-  <w:num w:numId="40" w16cid:durableId="825777327">
-    <w:abstractNumId w:val="29"/>
-  </w:num>
-  <w:num w:numId="41" w16cid:durableId="606083532">
-    <w:abstractNumId w:val="22"/>
-  </w:num>
-  <w:num w:numId="42" w16cid:durableId="592395937">
-    <w:abstractNumId w:val="30"/>
   </w:num>
 </w:numbering>
 </file>
@@ -11867,7 +16476,7 @@
       <w:keepNext/>
       <w:keepLines/>
       <w:numPr>
-        <w:numId w:val="1"/>
+        <w:numId w:val="7"/>
       </w:numPr>
       <w:spacing w:before="480" w:after="0" w:line="360" w:lineRule="auto"/>
       <w:contextualSpacing/>
@@ -11894,7 +16503,7 @@
     <w:pPr>
       <w:numPr>
         <w:ilvl w:val="1"/>
-        <w:numId w:val="1"/>
+        <w:numId w:val="7"/>
       </w:numPr>
       <w:pBdr>
         <w:top w:val="nil"/>
@@ -11924,7 +16533,7 @@
     <w:pPr>
       <w:numPr>
         <w:ilvl w:val="2"/>
-        <w:numId w:val="1"/>
+        <w:numId w:val="7"/>
       </w:numPr>
       <w:pBdr>
         <w:top w:val="nil"/>
@@ -13071,20 +17680,10 @@
 </file>
 
 <file path=customXml/item1.xml><?xml version="1.0" encoding="utf-8"?>
-<go:gDocsCustomXmlDataStorage xmlns:go="http://customooxmlschemas.google.com/" xmlns:r="http://schemas.openxmlformats.org/officeDocument/2006/relationships">
-  <go:docsCustomData xmlns:go="http://customooxmlschemas.google.com/" roundtripDataSignature="AMtx7mgdlRD46hLT57vtTFf4spT0HbMKZA==">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</go:docsCustomData>
-</go:gDocsCustomXmlDataStorage>
+<b:Sources xmlns:b="http://schemas.openxmlformats.org/officeDocument/2006/bibliography" xmlns="http://schemas.openxmlformats.org/officeDocument/2006/bibliography" SelectedStyle="\APASixthEditionOfficeOnline.xsl" StyleName="APA" Version="6"/>
 </file>
 
 <file path=customXml/item2.xml><?xml version="1.0" encoding="utf-8"?>
-<p:properties xmlns:p="http://schemas.microsoft.com/office/2006/metadata/properties" xmlns:xsi="http://www.w3.org/2001/XMLSchema-instance" xmlns:pc="http://schemas.microsoft.com/office/infopath/2007/PartnerControls">
-  <documentManagement>
-    <_activity xmlns="5a22020a-fc40-42ce-8167-4dd317ed9b15" xsi:nil="true"/>
-  </documentManagement>
-</p:properties>
-</file>
-
-<file path=customXml/item3.xml><?xml version="1.0" encoding="utf-8"?>
 <?mso-contentType ?>
 <FormTemplates xmlns="http://schemas.microsoft.com/sharepoint/v3/contenttype/forms">
   <Display>DocumentLibraryForm</Display>
@@ -13093,8 +17692,18 @@
 </FormTemplates>
 </file>
 
+<file path=customXml/item3.xml><?xml version="1.0" encoding="utf-8"?>
+<p:properties xmlns:p="http://schemas.microsoft.com/office/2006/metadata/properties" xmlns:xsi="http://www.w3.org/2001/XMLSchema-instance" xmlns:pc="http://schemas.microsoft.com/office/infopath/2007/PartnerControls">
+  <documentManagement>
+    <_activity xmlns="5a22020a-fc40-42ce-8167-4dd317ed9b15" xsi:nil="true"/>
+  </documentManagement>
+</p:properties>
+</file>
+
 <file path=customXml/item4.xml><?xml version="1.0" encoding="utf-8"?>
-<b:Sources xmlns:b="http://schemas.openxmlformats.org/officeDocument/2006/bibliography" xmlns="http://schemas.openxmlformats.org/officeDocument/2006/bibliography" SelectedStyle="\APASixthEditionOfficeOnline.xsl" StyleName="APA" Version="6"/>
+<go:gDocsCustomXmlDataStorage xmlns:go="http://customooxmlschemas.google.com/" xmlns:r="http://schemas.openxmlformats.org/officeDocument/2006/relationships">
+  <go:docsCustomData xmlns:go="http://customooxmlschemas.google.com/" roundtripDataSignature="AMtx7mgdlRD46hLT57vtTFf4spT0HbMKZA==">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</go:docsCustomData>
+</go:gDocsCustomXmlDataStorage>
 </file>
 
 <file path=customXml/item5.xml><?xml version="1.0" encoding="utf-8"?>
@@ -13351,15 +17960,22 @@
 </file>
 
 <file path=customXml/itemProps1.xml><?xml version="1.0" encoding="utf-8"?>
-<ds:datastoreItem xmlns:ds="http://schemas.openxmlformats.org/officeDocument/2006/customXml" ds:itemID="{11111111-1234-1234-1234-123412341234}">
+<ds:datastoreItem xmlns:ds="http://schemas.openxmlformats.org/officeDocument/2006/customXml" ds:itemID="{EDB4F5ED-E724-4CD6-BA79-4F4EA62F17E2}">
   <ds:schemaRefs>
-    <ds:schemaRef ds:uri="http://customooxmlschemas.google.com/"/>
-    <ds:schemaRef ds:uri="http://schemas.openxmlformats.org/officeDocument/2006/relationships"/>
+    <ds:schemaRef ds:uri="http://schemas.openxmlformats.org/officeDocument/2006/bibliography"/>
   </ds:schemaRefs>
 </ds:datastoreItem>
 </file>
 
 <file path=customXml/itemProps2.xml><?xml version="1.0" encoding="utf-8"?>
+<ds:datastoreItem xmlns:ds="http://schemas.openxmlformats.org/officeDocument/2006/customXml" ds:itemID="{DCA41A26-CB50-4FEA-A850-2F9071A790FE}">
+  <ds:schemaRefs>
+    <ds:schemaRef ds:uri="http://schemas.microsoft.com/sharepoint/v3/contenttype/forms"/>
+  </ds:schemaRefs>
+</ds:datastoreItem>
+</file>
+
+<file path=customXml/itemProps3.xml><?xml version="1.0" encoding="utf-8"?>
 <ds:datastoreItem xmlns:ds="http://schemas.openxmlformats.org/officeDocument/2006/customXml" ds:itemID="{353A34B4-0D2A-413D-A2C1-7347112953F8}">
   <ds:schemaRefs>
     <ds:schemaRef ds:uri="http://schemas.microsoft.com/office/2006/metadata/properties"/>
@@ -13369,18 +17985,11 @@
 </ds:datastoreItem>
 </file>
 
-<file path=customXml/itemProps3.xml><?xml version="1.0" encoding="utf-8"?>
-<ds:datastoreItem xmlns:ds="http://schemas.openxmlformats.org/officeDocument/2006/customXml" ds:itemID="{DCA41A26-CB50-4FEA-A850-2F9071A790FE}">
+<file path=customXml/itemProps4.xml><?xml version="1.0" encoding="utf-8"?>
+<ds:datastoreItem xmlns:ds="http://schemas.openxmlformats.org/officeDocument/2006/customXml" ds:itemID="{11111111-1234-1234-1234-123412341234}">
   <ds:schemaRefs>
-    <ds:schemaRef ds:uri="http://schemas.microsoft.com/sharepoint/v3/contenttype/forms"/>
-  </ds:schemaRefs>
-</ds:datastoreItem>
-</file>
-
-<file path=customXml/itemProps4.xml><?xml version="1.0" encoding="utf-8"?>
-<ds:datastoreItem xmlns:ds="http://schemas.openxmlformats.org/officeDocument/2006/customXml" ds:itemID="{EDB4F5ED-E724-4CD6-BA79-4F4EA62F17E2}">
-  <ds:schemaRefs>
-    <ds:schemaRef ds:uri="http://schemas.openxmlformats.org/officeDocument/2006/bibliography"/>
+    <ds:schemaRef ds:uri="http://customooxmlschemas.google.com/"/>
+    <ds:schemaRef ds:uri="http://schemas.openxmlformats.org/officeDocument/2006/relationships"/>
   </ds:schemaRefs>
 </ds:datastoreItem>
 </file>
